--- a/docs/Use cases.docx
+++ b/docs/Use cases.docx
@@ -14,19 +14,7 @@
         <w:rPr>
           <w:lang w:val="en-US"/>
         </w:rPr>
-        <w:t xml:space="preserve">MPT ANALYSIS </w:t>
-      </w:r>
-      <w:r>
-        <w:rPr>
-          <w:lang w:val="en-US"/>
-        </w:rPr>
-        <w:t>USE CASE</w:t>
-      </w:r>
-      <w:r>
-        <w:rPr>
-          <w:lang w:val="en-US"/>
-        </w:rPr>
-        <w:t>S</w:t>
+        <w:t>MPT ANALYSIS</w:t>
       </w:r>
     </w:p>
     <w:p>
@@ -38,6 +26,13 @@
     </w:p>
     <w:sdt>
       <w:sdtPr>
+        <w:rPr>
+          <w:rFonts w:asciiTheme="minorHAnsi" w:eastAsiaTheme="minorHAnsi" w:hAnsiTheme="minorHAnsi" w:cstheme="minorBidi"/>
+          <w:color w:val="auto"/>
+          <w:sz w:val="22"/>
+          <w:szCs w:val="22"/>
+          <w:lang w:eastAsia="en-US"/>
+        </w:rPr>
         <w:id w:val="-2144795566"/>
         <w:docPartObj>
           <w:docPartGallery w:val="Table of Contents"/>
@@ -46,13 +41,8 @@
       </w:sdtPr>
       <w:sdtEndPr>
         <w:rPr>
-          <w:rFonts w:asciiTheme="minorHAnsi" w:eastAsiaTheme="minorHAnsi" w:hAnsiTheme="minorHAnsi" w:cstheme="minorBidi"/>
           <w:b/>
           <w:bCs/>
-          <w:color w:val="auto"/>
-          <w:sz w:val="22"/>
-          <w:szCs w:val="22"/>
-          <w:lang w:eastAsia="en-US"/>
         </w:rPr>
       </w:sdtEndPr>
       <w:sdtContent>
@@ -60,11 +50,9 @@
           <w:pPr>
             <w:pStyle w:val="Cabealhodondice"/>
           </w:pPr>
-          <w:proofErr w:type="spellStart"/>
           <w:r>
             <w:t>Content</w:t>
           </w:r>
-          <w:proofErr w:type="spellEnd"/>
         </w:p>
         <w:p>
           <w:pPr>
@@ -891,48 +879,41 @@
           <w:lang w:val="en-US"/>
         </w:rPr>
       </w:pPr>
-      <w:bookmarkStart w:id="0" w:name="_Toc65088475"/>
       <w:r>
         <w:rPr>
           <w:lang w:val="en-US"/>
         </w:rPr>
         <w:lastRenderedPageBreak/>
-        <w:t>Introduction</w:t>
-      </w:r>
-      <w:bookmarkEnd w:id="0"/>
-    </w:p>
-    <w:p>
-      <w:pPr>
-        <w:jc w:val="both"/>
-        <w:rPr>
-          <w:lang w:val="en-US"/>
-        </w:rPr>
-      </w:pPr>
-      <w:r>
-        <w:rPr>
-          <w:lang w:val="en-US"/>
-        </w:rPr>
-        <w:t>The Use Case Document is a business document which provides a story of how a system, and its actors, will be utilized to achieve a specific goal. An effective Use Case should provide a detailed step-by-step description of how the system will be used by its actors to achieve the planned outcome. The purpose of the Use Case is to tie the business needs of the system to the design parameters of the system to ensure that the completed system achieves the goals established by the business requirements. The level of detail in Use Cases may vary greatly depending on the size and complexity of the system being designed. This Use Case template provides you with everything you need to develop your Use Case Document.</w:t>
+        <w:t>The Project</w:t>
       </w:r>
     </w:p>
     <w:p>
       <w:pPr>
-        <w:pStyle w:val="Ttulo2"/>
-        <w:rPr>
-          <w:lang w:val="en-US"/>
-        </w:rPr>
-      </w:pPr>
-      <w:bookmarkStart w:id="1" w:name="_Toc65088476"/>
+        <w:jc w:val="both"/>
+        <w:rPr>
+          <w:lang w:val="en-US"/>
+        </w:rPr>
+      </w:pPr>
       <w:r>
         <w:rPr>
           <w:lang w:val="en-US"/>
         </w:rPr>
-        <w:t>Example:</w:t>
+        <w:t>The Multiple Particle Tracking Analysis application intends to make Brownian motion analysis easy, fast</w:t>
       </w:r>
-      <w:bookmarkEnd w:id="1"/>
       <w:r>
         <w:rPr>
-          <w:noProof/>
+          <w:lang w:val="en-US"/>
+        </w:rPr>
+        <w:t>,</w:t>
+      </w:r>
+      <w:r>
+        <w:rPr>
+          <w:lang w:val="en-US"/>
+        </w:rPr>
+        <w:t xml:space="preserve"> and user-friendly.</w:t>
+      </w:r>
+      <w:r>
+        <w:rPr>
           <w:lang w:val="en-US"/>
         </w:rPr>
         <w:t xml:space="preserve"> </w:t>
@@ -949,25 +930,556 @@
         <w:rPr>
           <w:lang w:val="en-US"/>
         </w:rPr>
-        <w:t>This Use Case has been developed for ABC Corporation’s new system for ordering material based on the design team’s gathering of business and functional area requirements. The Material Ordering System will replace the manual material ordering processes currently utilized by ABC Corp. ABC Corp. has identified business needs for reducing man hours for material ordering and leveraging existing software platforms (</w:t>
-      </w:r>
-      <w:proofErr w:type="gramStart"/>
-      <w:r>
-        <w:rPr>
-          <w:lang w:val="en-US"/>
-        </w:rPr>
-        <w:t>i.e.</w:t>
-      </w:r>
-      <w:proofErr w:type="gramEnd"/>
-      <w:r>
-        <w:rPr>
-          <w:lang w:val="en-US"/>
-        </w:rPr>
-        <w:t xml:space="preserve"> SAP) to help manage material ordering and inventory management. The new Material Ordering System will be designed to meet these business needs and improve ABC Corp.’s overall business strategy.</w:t>
+        <w:t>It has 2 main goals:</w:t>
       </w:r>
     </w:p>
     <w:p>
       <w:pPr>
+        <w:pStyle w:val="PargrafodaLista"/>
+        <w:numPr>
+          <w:ilvl w:val="0"/>
+          <w:numId w:val="19"/>
+        </w:numPr>
+        <w:jc w:val="both"/>
+        <w:rPr>
+          <w:lang w:val="en-US"/>
+        </w:rPr>
+      </w:pPr>
+      <w:r>
+        <w:rPr>
+          <w:lang w:val="en-US"/>
+        </w:rPr>
+        <w:t>Fast, easy</w:t>
+      </w:r>
+      <w:r>
+        <w:rPr>
+          <w:lang w:val="en-US"/>
+        </w:rPr>
+        <w:t>,</w:t>
+      </w:r>
+      <w:r>
+        <w:rPr>
+          <w:lang w:val="en-US"/>
+        </w:rPr>
+        <w:t xml:space="preserve"> and user-friendly data analysis</w:t>
+      </w:r>
+    </w:p>
+    <w:p>
+      <w:pPr>
+        <w:pStyle w:val="PargrafodaLista"/>
+        <w:numPr>
+          <w:ilvl w:val="0"/>
+          <w:numId w:val="19"/>
+        </w:numPr>
+        <w:jc w:val="both"/>
+        <w:rPr>
+          <w:lang w:val="en-US"/>
+        </w:rPr>
+      </w:pPr>
+      <w:r>
+        <w:rPr>
+          <w:lang w:val="en-US"/>
+        </w:rPr>
+        <w:t>Easy and user-friendly report export</w:t>
+      </w:r>
+    </w:p>
+    <w:p>
+      <w:pPr>
+        <w:jc w:val="both"/>
+        <w:rPr>
+          <w:lang w:val="en-US"/>
+        </w:rPr>
+      </w:pPr>
+      <w:r>
+        <w:rPr>
+          <w:lang w:val="en-US"/>
+        </w:rPr>
+        <w:t>Besides the above, there is also a secondary intention to perform video analysis in such way that it can drop the user of other application,</w:t>
+      </w:r>
+      <w:r>
+        <w:rPr>
+          <w:lang w:val="en-US"/>
+        </w:rPr>
+        <w:t xml:space="preserve"> </w:t>
+      </w:r>
+      <w:r>
+        <w:rPr>
+          <w:lang w:val="en-US"/>
+        </w:rPr>
+        <w:t>as ImageJ</w:t>
+      </w:r>
+      <w:r>
+        <w:rPr>
+          <w:lang w:val="en-US"/>
+        </w:rPr>
+        <w:t xml:space="preserve">, and make the whole process even easier. </w:t>
+      </w:r>
+    </w:p>
+    <w:p>
+      <w:pPr>
+        <w:jc w:val="both"/>
+        <w:rPr>
+          <w:lang w:val="en-US"/>
+        </w:rPr>
+      </w:pPr>
+      <w:r>
+        <w:rPr>
+          <w:lang w:val="en-US"/>
+        </w:rPr>
+        <w:t>The main requirements of the app are:</w:t>
+      </w:r>
+    </w:p>
+    <w:p>
+      <w:pPr>
+        <w:pStyle w:val="PargrafodaLista"/>
+        <w:numPr>
+          <w:ilvl w:val="0"/>
+          <w:numId w:val="20"/>
+        </w:numPr>
+        <w:jc w:val="both"/>
+        <w:rPr>
+          <w:lang w:val="en-US"/>
+        </w:rPr>
+      </w:pPr>
+      <w:r>
+        <w:rPr>
+          <w:lang w:val="en-US"/>
+        </w:rPr>
+        <w:t>A</w:t>
+      </w:r>
+      <w:r>
+        <w:rPr>
+          <w:lang w:val="en-US"/>
+        </w:rPr>
+        <w:t>llow the user to change parameters according to the video details</w:t>
+      </w:r>
+      <w:r>
+        <w:rPr>
+          <w:lang w:val="en-US"/>
+        </w:rPr>
+        <w:t>.</w:t>
+      </w:r>
+    </w:p>
+    <w:p>
+      <w:pPr>
+        <w:pStyle w:val="PargrafodaLista"/>
+        <w:numPr>
+          <w:ilvl w:val="0"/>
+          <w:numId w:val="20"/>
+        </w:numPr>
+        <w:jc w:val="both"/>
+        <w:rPr>
+          <w:lang w:val="en-US"/>
+        </w:rPr>
+      </w:pPr>
+      <w:r>
+        <w:rPr>
+          <w:lang w:val="en-US"/>
+        </w:rPr>
+        <w:t>Accept ImageJ trajectory reports as data input.</w:t>
+      </w:r>
+    </w:p>
+    <w:p>
+      <w:pPr>
+        <w:pStyle w:val="PargrafodaLista"/>
+        <w:numPr>
+          <w:ilvl w:val="0"/>
+          <w:numId w:val="20"/>
+        </w:numPr>
+        <w:jc w:val="both"/>
+        <w:rPr>
+          <w:lang w:val="en-US"/>
+        </w:rPr>
+      </w:pPr>
+      <w:r>
+        <w:rPr>
+          <w:lang w:val="en-US"/>
+        </w:rPr>
+        <w:t>Inform the user of the number of trajectories of each imported file.</w:t>
+      </w:r>
+    </w:p>
+    <w:p>
+      <w:pPr>
+        <w:pStyle w:val="PargrafodaLista"/>
+        <w:numPr>
+          <w:ilvl w:val="0"/>
+          <w:numId w:val="20"/>
+        </w:numPr>
+        <w:jc w:val="both"/>
+        <w:rPr>
+          <w:lang w:val="en-US"/>
+        </w:rPr>
+      </w:pPr>
+      <w:r>
+        <w:rPr>
+          <w:lang w:val="en-US"/>
+        </w:rPr>
+        <w:t>Inform</w:t>
+      </w:r>
+      <w:r>
+        <w:rPr>
+          <w:lang w:val="en-US"/>
+        </w:rPr>
+        <w:t xml:space="preserve"> the user of the number of </w:t>
+      </w:r>
+      <w:r>
+        <w:rPr>
+          <w:lang w:val="en-US"/>
+        </w:rPr>
+        <w:t xml:space="preserve">valid </w:t>
+      </w:r>
+      <w:r>
+        <w:rPr>
+          <w:lang w:val="en-US"/>
+        </w:rPr>
+        <w:t>trajectories of each imported file</w:t>
+      </w:r>
+      <w:r>
+        <w:rPr>
+          <w:lang w:val="en-US"/>
+        </w:rPr>
+        <w:t>.</w:t>
+      </w:r>
+    </w:p>
+    <w:p>
+      <w:pPr>
+        <w:pStyle w:val="PargrafodaLista"/>
+        <w:numPr>
+          <w:ilvl w:val="0"/>
+          <w:numId w:val="20"/>
+        </w:numPr>
+        <w:jc w:val="both"/>
+        <w:rPr>
+          <w:lang w:val="en-US"/>
+        </w:rPr>
+      </w:pPr>
+      <w:r>
+        <w:rPr>
+          <w:lang w:val="en-US"/>
+        </w:rPr>
+        <w:t>Perform analysis of the data to compute:</w:t>
+      </w:r>
+    </w:p>
+    <w:p>
+      <w:pPr>
+        <w:pStyle w:val="PargrafodaLista"/>
+        <w:numPr>
+          <w:ilvl w:val="1"/>
+          <w:numId w:val="20"/>
+        </w:numPr>
+        <w:jc w:val="both"/>
+        <w:rPr>
+          <w:lang w:val="en-US"/>
+        </w:rPr>
+      </w:pPr>
+      <w:r>
+        <w:rPr>
+          <w:lang w:val="en-US"/>
+        </w:rPr>
+        <w:t>Mean Squared Displacement (MSD)</w:t>
+      </w:r>
+    </w:p>
+    <w:p>
+      <w:pPr>
+        <w:pStyle w:val="PargrafodaLista"/>
+        <w:numPr>
+          <w:ilvl w:val="1"/>
+          <w:numId w:val="20"/>
+        </w:numPr>
+        <w:jc w:val="both"/>
+        <w:rPr>
+          <w:lang w:val="en-US"/>
+        </w:rPr>
+      </w:pPr>
+      <w:r>
+        <w:rPr>
+          <w:lang w:val="en-US"/>
+        </w:rPr>
+        <w:t>Average MSD (&lt;MSD&gt;)</w:t>
+      </w:r>
+    </w:p>
+    <w:p>
+      <w:pPr>
+        <w:pStyle w:val="PargrafodaLista"/>
+        <w:numPr>
+          <w:ilvl w:val="1"/>
+          <w:numId w:val="20"/>
+        </w:numPr>
+        <w:jc w:val="both"/>
+        <w:rPr>
+          <w:lang w:val="en-US"/>
+        </w:rPr>
+      </w:pPr>
+      <w:r>
+        <w:rPr>
+          <w:lang w:val="en-US"/>
+        </w:rPr>
+        <w:t>Diffusivity coefficient (D</w:t>
+      </w:r>
+      <w:r>
+        <w:rPr>
+          <w:vertAlign w:val="subscript"/>
+          <w:lang w:val="en-US"/>
+        </w:rPr>
+        <w:t>eff</w:t>
+      </w:r>
+      <w:r>
+        <w:rPr>
+          <w:lang w:val="en-US"/>
+        </w:rPr>
+        <w:t>)</w:t>
+      </w:r>
+    </w:p>
+    <w:p>
+      <w:pPr>
+        <w:pStyle w:val="PargrafodaLista"/>
+        <w:numPr>
+          <w:ilvl w:val="1"/>
+          <w:numId w:val="20"/>
+        </w:numPr>
+        <w:jc w:val="both"/>
+        <w:rPr>
+          <w:lang w:val="en-US"/>
+        </w:rPr>
+      </w:pPr>
+      <w:r>
+        <w:rPr>
+          <w:lang w:val="en-US"/>
+        </w:rPr>
+        <w:t xml:space="preserve">Average </w:t>
+      </w:r>
+      <w:r>
+        <w:rPr>
+          <w:lang w:val="en-US"/>
+        </w:rPr>
+        <w:t>Diffusivity coefficient (</w:t>
+      </w:r>
+      <w:r>
+        <w:rPr>
+          <w:lang w:val="en-US"/>
+        </w:rPr>
+        <w:t>&lt;</w:t>
+      </w:r>
+      <w:r>
+        <w:rPr>
+          <w:lang w:val="en-US"/>
+        </w:rPr>
+        <w:t>D</w:t>
+      </w:r>
+      <w:r>
+        <w:rPr>
+          <w:vertAlign w:val="subscript"/>
+          <w:lang w:val="en-US"/>
+        </w:rPr>
+        <w:t>eff</w:t>
+      </w:r>
+      <w:r>
+        <w:rPr>
+          <w:lang w:val="en-US"/>
+        </w:rPr>
+        <w:t>&gt;)</w:t>
+      </w:r>
+    </w:p>
+    <w:p>
+      <w:pPr>
+        <w:pStyle w:val="PargrafodaLista"/>
+        <w:numPr>
+          <w:ilvl w:val="0"/>
+          <w:numId w:val="20"/>
+        </w:numPr>
+        <w:jc w:val="both"/>
+        <w:rPr>
+          <w:lang w:val="en-US"/>
+        </w:rPr>
+      </w:pPr>
+      <w:r>
+        <w:rPr>
+          <w:lang w:val="en-US"/>
+        </w:rPr>
+        <w:t>Export reports</w:t>
+      </w:r>
+      <w:r>
+        <w:rPr>
+          <w:lang w:val="en-US"/>
+        </w:rPr>
+        <w:t xml:space="preserve"> in MS Excel format</w:t>
+      </w:r>
+      <w:r>
+        <w:rPr>
+          <w:lang w:val="en-US"/>
+        </w:rPr>
+        <w:t>:</w:t>
+      </w:r>
+    </w:p>
+    <w:p>
+      <w:pPr>
+        <w:pStyle w:val="PargrafodaLista"/>
+        <w:numPr>
+          <w:ilvl w:val="1"/>
+          <w:numId w:val="20"/>
+        </w:numPr>
+        <w:ind w:left="1416"/>
+        <w:jc w:val="both"/>
+        <w:rPr>
+          <w:lang w:val="en-US"/>
+        </w:rPr>
+      </w:pPr>
+      <w:r>
+        <w:rPr>
+          <w:lang w:val="en-US"/>
+        </w:rPr>
+        <w:t>Individual Analysis:</w:t>
+      </w:r>
+      <w:r>
+        <w:rPr>
+          <w:lang w:val="en-US"/>
+        </w:rPr>
+        <w:t xml:space="preserve"> </w:t>
+      </w:r>
+      <w:r>
+        <w:rPr>
+          <w:lang w:val="en-US"/>
+        </w:rPr>
+        <w:t>Analysis data of each particle’s trajectory, its MSD and D</w:t>
+      </w:r>
+      <w:r>
+        <w:rPr>
+          <w:vertAlign w:val="subscript"/>
+          <w:lang w:val="en-US"/>
+        </w:rPr>
+        <w:t>eff</w:t>
+      </w:r>
+      <w:r>
+        <w:rPr>
+          <w:lang w:val="en-US"/>
+        </w:rPr>
+        <w:t>, as well as the &lt;MSD&gt; and &lt;D</w:t>
+      </w:r>
+      <w:r>
+        <w:rPr>
+          <w:vertAlign w:val="subscript"/>
+          <w:lang w:val="en-US"/>
+        </w:rPr>
+        <w:t>eff</w:t>
+      </w:r>
+      <w:r>
+        <w:rPr>
+          <w:lang w:val="en-US"/>
+        </w:rPr>
+        <w:t>&gt;</w:t>
+      </w:r>
+      <w:r>
+        <w:rPr>
+          <w:lang w:val="en-US"/>
+        </w:rPr>
+        <w:t>.</w:t>
+      </w:r>
+    </w:p>
+    <w:p>
+      <w:pPr>
+        <w:pStyle w:val="PargrafodaLista"/>
+        <w:numPr>
+          <w:ilvl w:val="1"/>
+          <w:numId w:val="20"/>
+        </w:numPr>
+        <w:jc w:val="both"/>
+        <w:rPr>
+          <w:lang w:val="en-US"/>
+        </w:rPr>
+      </w:pPr>
+      <w:r>
+        <w:rPr>
+          <w:lang w:val="en-US"/>
+        </w:rPr>
+        <w:t>Transport Mode Analysis</w:t>
+      </w:r>
+      <w:r>
+        <w:rPr>
+          <w:lang w:val="en-US"/>
+        </w:rPr>
+        <w:t>: Analysis data from Individual Analysis converted to LOG-LOG scale, slope calculation for each trajectory and aa summary of the transport mode classification (immobile, sub-diffusive, diffusive, active).</w:t>
+      </w:r>
+    </w:p>
+    <w:p>
+      <w:pPr>
+        <w:pStyle w:val="PargrafodaLista"/>
+        <w:numPr>
+          <w:ilvl w:val="1"/>
+          <w:numId w:val="20"/>
+        </w:numPr>
+        <w:jc w:val="both"/>
+        <w:rPr>
+          <w:lang w:val="en-US"/>
+        </w:rPr>
+      </w:pPr>
+      <w:r>
+        <w:rPr>
+          <w:lang w:val="en-US"/>
+        </w:rPr>
+        <w:t>Stokes-Einstein</w:t>
+      </w:r>
+      <w:r>
+        <w:rPr>
+          <w:lang w:val="en-US"/>
+        </w:rPr>
+        <w:t>:</w:t>
+      </w:r>
+    </w:p>
+    <w:p>
+      <w:pPr>
+        <w:rPr>
+          <w:rFonts w:asciiTheme="majorHAnsi" w:eastAsiaTheme="majorEastAsia" w:hAnsiTheme="majorHAnsi" w:cstheme="majorBidi"/>
+          <w:color w:val="2F5496" w:themeColor="accent1" w:themeShade="BF"/>
+          <w:sz w:val="32"/>
+          <w:szCs w:val="32"/>
+          <w:lang w:val="en-US"/>
+        </w:rPr>
+      </w:pPr>
+      <w:r>
+        <w:rPr>
+          <w:lang w:val="en-US"/>
+        </w:rPr>
+        <w:br w:type="page"/>
+      </w:r>
+    </w:p>
+    <w:p>
+      <w:pPr>
+        <w:pStyle w:val="Ttulo1"/>
+        <w:rPr>
+          <w:lang w:val="en-US"/>
+        </w:rPr>
+      </w:pPr>
+      <w:r>
+        <w:rPr>
+          <w:lang w:val="en-US"/>
+        </w:rPr>
+        <w:lastRenderedPageBreak/>
+        <w:t>Use Cases</w:t>
+      </w:r>
+    </w:p>
+    <w:p>
+      <w:pPr>
+        <w:pStyle w:val="Ttulo2"/>
+        <w:rPr>
+          <w:lang w:val="en-US"/>
+        </w:rPr>
+      </w:pPr>
+      <w:r>
+        <w:rPr>
+          <w:lang w:val="en-US"/>
+        </w:rPr>
+        <w:t>Project use case diagram</w:t>
+      </w:r>
+    </w:p>
+    <w:p>
+      <w:pPr>
+        <w:rPr>
+          <w:lang w:val="en-US"/>
+        </w:rPr>
+      </w:pPr>
+    </w:p>
+    <w:p>
+      <w:pPr>
         <w:ind w:firstLine="708"/>
         <w:jc w:val="center"/>
         <w:rPr>
@@ -980,9 +1492,17 @@
           <w:lang w:val="en-US"/>
         </w:rPr>
         <w:drawing>
-          <wp:inline distT="0" distB="0" distL="0" distR="0" wp14:anchorId="1ACAF7EB" wp14:editId="503C06C8">
+          <wp:anchor distT="0" distB="0" distL="114300" distR="114300" simplePos="0" relativeHeight="251658240" behindDoc="0" locked="0" layoutInCell="1" allowOverlap="1" wp14:anchorId="1ACAF7EB" wp14:editId="201E7633">
+            <wp:simplePos x="0" y="0"/>
+            <wp:positionH relativeFrom="column">
+              <wp:posOffset>1597660</wp:posOffset>
+            </wp:positionH>
+            <wp:positionV relativeFrom="paragraph">
+              <wp:posOffset>317591</wp:posOffset>
+            </wp:positionV>
             <wp:extent cx="2653295" cy="4665133"/>
             <wp:effectExtent l="0" t="0" r="0" b="2540"/>
+            <wp:wrapTopAndBottom/>
             <wp:docPr id="3" name="Imagem 3"/>
             <wp:cNvGraphicFramePr>
               <a:graphicFrameLocks xmlns:a="http://schemas.openxmlformats.org/drawingml/2006/main" noChangeAspect="1"/>
@@ -1012,7 +1532,7 @@
                   <pic:spPr bwMode="auto">
                     <a:xfrm>
                       <a:off x="0" y="0"/>
-                      <a:ext cx="2682529" cy="4716533"/>
+                      <a:ext cx="2653295" cy="4665133"/>
                     </a:xfrm>
                     <a:prstGeom prst="rect">
                       <a:avLst/>
@@ -1025,9 +1545,27 @@
                 </pic:pic>
               </a:graphicData>
             </a:graphic>
-          </wp:inline>
+          </wp:anchor>
         </w:drawing>
       </w:r>
+    </w:p>
+    <w:p>
+      <w:pPr>
+        <w:ind w:firstLine="708"/>
+        <w:jc w:val="center"/>
+        <w:rPr>
+          <w:lang w:val="en-US"/>
+        </w:rPr>
+      </w:pPr>
+    </w:p>
+    <w:p>
+      <w:pPr>
+        <w:ind w:firstLine="708"/>
+        <w:jc w:val="center"/>
+        <w:rPr>
+          <w:lang w:val="en-US"/>
+        </w:rPr>
+      </w:pPr>
       <w:r>
         <w:rPr>
           <w:lang w:val="en-US"/>
@@ -1042,7 +1580,7 @@
           <w:lang w:val="en-US"/>
         </w:rPr>
       </w:pPr>
-      <w:bookmarkStart w:id="2" w:name="_Toc65088477"/>
+      <w:bookmarkStart w:id="0" w:name="_Toc65088477"/>
       <w:r>
         <w:rPr>
           <w:lang w:val="en-US"/>
@@ -1050,7 +1588,7 @@
         <w:lastRenderedPageBreak/>
         <w:t>Explanation of Use Case Contents</w:t>
       </w:r>
-      <w:bookmarkEnd w:id="2"/>
+      <w:bookmarkEnd w:id="0"/>
     </w:p>
     <w:p>
       <w:pPr>
@@ -1063,21 +1601,7 @@
         <w:rPr>
           <w:lang w:val="en-US"/>
         </w:rPr>
-        <w:t xml:space="preserve">Use Case formats and contents may vary based on system requirements, organizational standards, or unique situations. However, </w:t>
-      </w:r>
-      <w:proofErr w:type="gramStart"/>
-      <w:r>
-        <w:rPr>
-          <w:lang w:val="en-US"/>
-        </w:rPr>
-        <w:t>a majority of</w:t>
-      </w:r>
-      <w:proofErr w:type="gramEnd"/>
-      <w:r>
-        <w:rPr>
-          <w:lang w:val="en-US"/>
-        </w:rPr>
-        <w:t xml:space="preserve"> Use Cases consist of some fundamental contents which may be applied across a wide range of system types. This section will provide explanations for each section of the Use Case.</w:t>
+        <w:t>Use Case formats and contents may vary based on system requirements, organizational standards, or unique situations. However, a majority of Use Cases consist of some fundamental contents which may be applied across a wide range of system types. This section will provide explanations for each section of the Use Case.</w:t>
       </w:r>
     </w:p>
     <w:p>
@@ -1310,52 +1834,26 @@
     </w:p>
     <w:p>
       <w:pPr>
-        <w:pStyle w:val="Ttulo1"/>
-        <w:rPr>
-          <w:lang w:val="en-US"/>
-        </w:rPr>
-      </w:pPr>
-      <w:bookmarkStart w:id="3" w:name="_Toc65088478"/>
+        <w:pStyle w:val="Ttulo2"/>
+        <w:rPr>
+          <w:lang w:val="en-US"/>
+        </w:rPr>
+      </w:pPr>
+      <w:bookmarkStart w:id="1" w:name="_Toc65088479"/>
       <w:r>
         <w:rPr>
           <w:lang w:val="en-US"/>
         </w:rPr>
         <w:lastRenderedPageBreak/>
-        <w:t xml:space="preserve">Use </w:t>
+        <w:t>Use case 1: Import data</w:t>
       </w:r>
-      <w:proofErr w:type="gramStart"/>
+      <w:bookmarkEnd w:id="1"/>
       <w:r>
         <w:rPr>
           <w:lang w:val="en-US"/>
         </w:rPr>
-        <w:t>cases</w:t>
+        <w:t>.</w:t>
       </w:r>
-      <w:bookmarkEnd w:id="3"/>
-      <w:proofErr w:type="gramEnd"/>
-    </w:p>
-    <w:p>
-      <w:pPr>
-        <w:pStyle w:val="Ttulo2"/>
-        <w:rPr>
-          <w:lang w:val="en-US"/>
-        </w:rPr>
-      </w:pPr>
-      <w:bookmarkStart w:id="4" w:name="_Toc65088479"/>
-      <w:r>
-        <w:rPr>
-          <w:lang w:val="en-US"/>
-        </w:rPr>
-        <w:t xml:space="preserve">Use case 1: Import </w:t>
-      </w:r>
-      <w:proofErr w:type="gramStart"/>
-      <w:r>
-        <w:rPr>
-          <w:lang w:val="en-US"/>
-        </w:rPr>
-        <w:t>data</w:t>
-      </w:r>
-      <w:bookmarkEnd w:id="4"/>
-      <w:proofErr w:type="gramEnd"/>
     </w:p>
     <w:tbl>
       <w:tblPr>
@@ -1645,7 +2143,43 @@
                 <w:color w:val="FFFFFF" w:themeColor="background1"/>
                 <w:lang w:val="en-US"/>
               </w:rPr>
-              <w:t>2021/02/23</w:t>
+              <w:t>2021/0</w:t>
+            </w:r>
+            <w:r>
+              <w:rPr>
+                <w:b/>
+                <w:bCs/>
+                <w:color w:val="FFFFFF" w:themeColor="background1"/>
+                <w:lang w:val="en-US"/>
+              </w:rPr>
+              <w:t>3</w:t>
+            </w:r>
+            <w:r>
+              <w:rPr>
+                <w:b/>
+                <w:bCs/>
+                <w:color w:val="FFFFFF" w:themeColor="background1"/>
+                <w:lang w:val="en-US"/>
+              </w:rPr>
+              <w:t>/</w:t>
+            </w:r>
+            <w:r>
+              <w:rPr>
+                <w:b/>
+                <w:bCs/>
+                <w:color w:val="FFFFFF" w:themeColor="background1"/>
+                <w:lang w:val="en-US"/>
+              </w:rPr>
+              <w:t>0</w:t>
+            </w:r>
+            <w:r>
+              <w:rPr>
+                <w:b/>
+                <w:bCs/>
+                <w:color w:val="FFFFFF" w:themeColor="background1"/>
+                <w:lang w:val="en-US"/>
+              </w:rPr>
+              <w:t>2</w:t>
             </w:r>
           </w:p>
         </w:tc>
@@ -1693,7 +2227,7 @@
               <w:rPr>
                 <w:lang w:val="en-US"/>
               </w:rPr>
-              <w:t>ABC Corp. buyer submits material order to one of a pre-approved list of material vendors</w:t>
+              <w:t>Researcher imports ImageJ report data for analysis.</w:t>
             </w:r>
           </w:p>
         </w:tc>
@@ -1911,32 +2445,13 @@
               <w:rPr>
                 <w:lang w:val="en-US"/>
               </w:rPr>
-              <w:t>Researcher is led to the summary page</w:t>
-            </w:r>
-            <w:r>
-              <w:rPr>
-                <w:lang w:val="en-US"/>
-              </w:rPr>
-              <w:t>.</w:t>
-            </w:r>
-          </w:p>
-          <w:p>
-            <w:pPr>
-              <w:pStyle w:val="PargrafodaLista"/>
-              <w:numPr>
-                <w:ilvl w:val="0"/>
-                <w:numId w:val="3"/>
-              </w:numPr>
-              <w:ind w:left="178" w:hanging="216"/>
-              <w:rPr>
-                <w:lang w:val="en-US"/>
-              </w:rPr>
-            </w:pPr>
-            <w:r>
-              <w:rPr>
-                <w:lang w:val="en-US"/>
-              </w:rPr>
-              <w:t>Researcher can perform analysis</w:t>
+              <w:t>R</w:t>
+            </w:r>
+            <w:r>
+              <w:rPr>
+                <w:lang w:val="en-US"/>
+              </w:rPr>
+              <w:t>esearcher can perform analysis</w:t>
             </w:r>
             <w:r>
               <w:rPr>
@@ -1996,7 +2511,13 @@
               <w:rPr>
                 <w:lang w:val="en-US"/>
               </w:rPr>
-              <w:t>Researcher clicks the “Import data” button</w:t>
+              <w:t>Researcher import</w:t>
+            </w:r>
+            <w:r>
+              <w:rPr>
+                <w:lang w:val="en-US"/>
+              </w:rPr>
+              <w:t>s report file(s)</w:t>
             </w:r>
             <w:r>
               <w:rPr>
@@ -2021,7 +2542,19 @@
               <w:rPr>
                 <w:lang w:val="en-US"/>
               </w:rPr>
-              <w:t>The system presents a dialog window for the researcher to select the file(s) to import.</w:t>
+              <w:t xml:space="preserve">The system </w:t>
+            </w:r>
+            <w:r>
+              <w:rPr>
+                <w:lang w:val="en-US"/>
+              </w:rPr>
+              <w:t>validates each imported report file</w:t>
+            </w:r>
+            <w:r>
+              <w:rPr>
+                <w:lang w:val="en-US"/>
+              </w:rPr>
+              <w:t>.</w:t>
             </w:r>
           </w:p>
           <w:p>
@@ -2040,7 +2573,19 @@
               <w:rPr>
                 <w:lang w:val="en-US"/>
               </w:rPr>
-              <w:t>The researcher selects one or more files.</w:t>
+              <w:t>The system summarize</w:t>
+            </w:r>
+            <w:r>
+              <w:rPr>
+                <w:lang w:val="en-US"/>
+              </w:rPr>
+              <w:t>s</w:t>
+            </w:r>
+            <w:r>
+              <w:rPr>
+                <w:lang w:val="en-US"/>
+              </w:rPr>
+              <w:t xml:space="preserve"> total trajectories and valid trajectories for each imported file.</w:t>
             </w:r>
           </w:p>
           <w:p>
@@ -2059,7 +2604,25 @@
               <w:rPr>
                 <w:lang w:val="en-US"/>
               </w:rPr>
-              <w:t>The researcher clicks the “Ok” button on the dialog window</w:t>
+              <w:t xml:space="preserve">The system </w:t>
+            </w:r>
+            <w:r>
+              <w:rPr>
+                <w:lang w:val="en-US"/>
+              </w:rPr>
+              <w:t>computes the</w:t>
+            </w:r>
+            <w:r>
+              <w:rPr>
+                <w:lang w:val="en-US"/>
+              </w:rPr>
+              <w:t xml:space="preserve"> summary </w:t>
+            </w:r>
+            <w:r>
+              <w:rPr>
+                <w:lang w:val="en-US"/>
+              </w:rPr>
+              <w:t>totals</w:t>
             </w:r>
             <w:r>
               <w:rPr>
@@ -2084,82 +2647,6 @@
               <w:rPr>
                 <w:lang w:val="en-US"/>
               </w:rPr>
-              <w:t>The system reads the filename list provided by the dialog window.</w:t>
-            </w:r>
-          </w:p>
-          <w:p>
-            <w:pPr>
-              <w:pStyle w:val="PargrafodaLista"/>
-              <w:numPr>
-                <w:ilvl w:val="0"/>
-                <w:numId w:val="4"/>
-              </w:numPr>
-              <w:ind w:left="178" w:hanging="216"/>
-              <w:rPr>
-                <w:lang w:val="en-US"/>
-              </w:rPr>
-            </w:pPr>
-            <w:r>
-              <w:rPr>
-                <w:lang w:val="en-US"/>
-              </w:rPr>
-              <w:t>The system imports all files, one by one.</w:t>
-            </w:r>
-          </w:p>
-          <w:p>
-            <w:pPr>
-              <w:pStyle w:val="PargrafodaLista"/>
-              <w:numPr>
-                <w:ilvl w:val="0"/>
-                <w:numId w:val="4"/>
-              </w:numPr>
-              <w:ind w:left="178" w:hanging="216"/>
-              <w:rPr>
-                <w:lang w:val="en-US"/>
-              </w:rPr>
-            </w:pPr>
-            <w:r>
-              <w:rPr>
-                <w:lang w:val="en-US"/>
-              </w:rPr>
-              <w:t>The systems summarize the total trajectories and valid trajectories for each imported file.</w:t>
-            </w:r>
-          </w:p>
-          <w:p>
-            <w:pPr>
-              <w:pStyle w:val="PargrafodaLista"/>
-              <w:numPr>
-                <w:ilvl w:val="0"/>
-                <w:numId w:val="4"/>
-              </w:numPr>
-              <w:ind w:left="178" w:hanging="216"/>
-              <w:rPr>
-                <w:lang w:val="en-US"/>
-              </w:rPr>
-            </w:pPr>
-            <w:r>
-              <w:rPr>
-                <w:lang w:val="en-US"/>
-              </w:rPr>
-              <w:t>The system redirects the researcher to the summary page.</w:t>
-            </w:r>
-          </w:p>
-          <w:p>
-            <w:pPr>
-              <w:pStyle w:val="PargrafodaLista"/>
-              <w:numPr>
-                <w:ilvl w:val="0"/>
-                <w:numId w:val="4"/>
-              </w:numPr>
-              <w:ind w:left="178" w:hanging="216"/>
-              <w:rPr>
-                <w:lang w:val="en-US"/>
-              </w:rPr>
-            </w:pPr>
-            <w:r>
-              <w:rPr>
-                <w:lang w:val="en-US"/>
-              </w:rPr>
               <w:t>The system presents the summary information to the researcher.</w:t>
             </w:r>
           </w:p>
@@ -2214,7 +2701,7 @@
               <w:rPr>
                 <w:lang w:val="en-US"/>
               </w:rPr>
-              <w:t>6</w:t>
+              <w:t>2</w:t>
             </w:r>
             <w:r>
               <w:rPr>
@@ -2226,7 +2713,7 @@
               <w:rPr>
                 <w:lang w:val="en-US"/>
               </w:rPr>
-              <w:t xml:space="preserve">any file has been already imported: </w:t>
+              <w:t>there is no report file to import:</w:t>
             </w:r>
           </w:p>
           <w:p>
@@ -2246,27 +2733,7 @@
               <w:rPr>
                 <w:lang w:val="en-US"/>
               </w:rPr>
-              <w:t>The system adds the new file(s) to the already imported files.</w:t>
-            </w:r>
-          </w:p>
-          <w:p>
-            <w:pPr>
-              <w:ind w:left="178"/>
-              <w:rPr>
-                <w:lang w:val="en-US"/>
-              </w:rPr>
-            </w:pPr>
-            <w:r>
-              <w:rPr>
-                <w:lang w:val="en-US"/>
-              </w:rPr>
-              <w:t xml:space="preserve">2. </w:t>
-            </w:r>
-            <w:r>
-              <w:rPr>
-                <w:lang w:val="en-US"/>
-              </w:rPr>
-              <w:t>The systems computes the new summary.</w:t>
+              <w:t>The system does not present the summary.</w:t>
             </w:r>
           </w:p>
         </w:tc>
@@ -2314,136 +2781,7 @@
               <w:rPr>
                 <w:lang w:val="en-US"/>
               </w:rPr>
-              <w:t xml:space="preserve">In step </w:t>
-            </w:r>
-            <w:r>
-              <w:rPr>
-                <w:lang w:val="en-US"/>
-              </w:rPr>
-              <w:t>6</w:t>
-            </w:r>
-            <w:r>
-              <w:rPr>
-                <w:lang w:val="en-US"/>
-              </w:rPr>
-              <w:t xml:space="preserve"> of the normal flow, if </w:t>
-            </w:r>
-            <w:r>
-              <w:rPr>
-                <w:lang w:val="en-US"/>
-              </w:rPr>
-              <w:t>any file is already imported, it should be ignored.</w:t>
-            </w:r>
-          </w:p>
-          <w:p>
-            <w:pPr>
-              <w:ind w:left="178"/>
-              <w:rPr>
-                <w:lang w:val="en-US"/>
-              </w:rPr>
-            </w:pPr>
-            <w:r>
-              <w:rPr>
-                <w:lang w:val="en-US"/>
-              </w:rPr>
-              <w:t xml:space="preserve">1. </w:t>
-            </w:r>
-            <w:r>
-              <w:rPr>
-                <w:lang w:val="en-US"/>
-              </w:rPr>
-              <w:t>The system verifies that the file was already imported.</w:t>
-            </w:r>
-          </w:p>
-          <w:p>
-            <w:pPr>
-              <w:ind w:left="178"/>
-              <w:rPr>
-                <w:lang w:val="en-US"/>
-              </w:rPr>
-            </w:pPr>
-            <w:r>
-              <w:rPr>
-                <w:lang w:val="en-US"/>
-              </w:rPr>
-              <w:t xml:space="preserve">2. </w:t>
-            </w:r>
-            <w:r>
-              <w:rPr>
-                <w:lang w:val="en-US"/>
-              </w:rPr>
-              <w:t>The systems skips the existent file.</w:t>
-            </w:r>
-          </w:p>
-          <w:p>
-            <w:pPr>
-              <w:rPr>
-                <w:lang w:val="en-US"/>
-              </w:rPr>
-            </w:pPr>
-            <w:r>
-              <w:rPr>
-                <w:lang w:val="en-US"/>
-              </w:rPr>
-              <w:t xml:space="preserve">In step </w:t>
-            </w:r>
-            <w:r>
-              <w:rPr>
-                <w:lang w:val="en-US"/>
-              </w:rPr>
-              <w:t>6</w:t>
-            </w:r>
-            <w:r>
-              <w:rPr>
-                <w:lang w:val="en-US"/>
-              </w:rPr>
-              <w:t xml:space="preserve"> of the normal flow, if </w:t>
-            </w:r>
-            <w:r>
-              <w:rPr>
-                <w:lang w:val="en-US"/>
-              </w:rPr>
-              <w:t>any file is in the wrong format, it should be ignored.</w:t>
-            </w:r>
-          </w:p>
-          <w:p>
-            <w:pPr>
-              <w:ind w:left="178"/>
-              <w:rPr>
-                <w:lang w:val="en-US"/>
-              </w:rPr>
-            </w:pPr>
-            <w:r>
-              <w:rPr>
-                <w:lang w:val="en-US"/>
-              </w:rPr>
-              <w:t xml:space="preserve">1. </w:t>
-            </w:r>
-            <w:r>
-              <w:rPr>
-                <w:lang w:val="en-US"/>
-              </w:rPr>
-              <w:t>The system verifies that the file has the right format.</w:t>
-            </w:r>
-          </w:p>
-          <w:p>
-            <w:pPr>
-              <w:ind w:left="178"/>
-              <w:rPr>
-                <w:lang w:val="en-US"/>
-              </w:rPr>
-            </w:pPr>
-            <w:r>
-              <w:rPr>
-                <w:lang w:val="en-US"/>
-              </w:rPr>
-              <w:t xml:space="preserve">2. </w:t>
-            </w:r>
-            <w:r>
-              <w:rPr>
-                <w:lang w:val="en-US"/>
-              </w:rPr>
-              <w:t>The systems skips the wrong file.</w:t>
+              <w:t>N/A</w:t>
             </w:r>
           </w:p>
         </w:tc>
@@ -2536,7 +2874,7 @@
           <w:lang w:val="en-US"/>
         </w:rPr>
       </w:pPr>
-      <w:bookmarkStart w:id="5" w:name="_Toc65088480"/>
+      <w:bookmarkStart w:id="2" w:name="_Toc65088480"/>
       <w:r>
         <w:rPr>
           <w:lang w:val="en-US"/>
@@ -2544,15 +2882,13 @@
         <w:lastRenderedPageBreak/>
         <w:t xml:space="preserve">Use case 2: View </w:t>
       </w:r>
-      <w:proofErr w:type="gramStart"/>
+      <w:bookmarkEnd w:id="2"/>
       <w:r>
         <w:rPr>
           <w:lang w:val="en-US"/>
         </w:rPr>
-        <w:t>summary</w:t>
+        <w:t>summary.</w:t>
       </w:r>
-      <w:bookmarkEnd w:id="5"/>
-      <w:proofErr w:type="gramEnd"/>
     </w:p>
     <w:tbl>
       <w:tblPr>
@@ -2842,7 +3178,34 @@
                 <w:color w:val="FFFFFF" w:themeColor="background1"/>
                 <w:lang w:val="en-US"/>
               </w:rPr>
-              <w:t>2021/02/23</w:t>
+              <w:t>2021/0</w:t>
+            </w:r>
+            <w:r>
+              <w:rPr>
+                <w:b/>
+                <w:bCs/>
+                <w:color w:val="FFFFFF" w:themeColor="background1"/>
+                <w:lang w:val="en-US"/>
+              </w:rPr>
+              <w:t>3</w:t>
+            </w:r>
+            <w:r>
+              <w:rPr>
+                <w:b/>
+                <w:bCs/>
+                <w:color w:val="FFFFFF" w:themeColor="background1"/>
+                <w:lang w:val="en-US"/>
+              </w:rPr>
+              <w:t>/</w:t>
+            </w:r>
+            <w:r>
+              <w:rPr>
+                <w:b/>
+                <w:bCs/>
+                <w:color w:val="FFFFFF" w:themeColor="background1"/>
+                <w:lang w:val="en-US"/>
+              </w:rPr>
+              <w:t>02</w:t>
             </w:r>
           </w:p>
         </w:tc>
@@ -2890,7 +3253,7 @@
               <w:rPr>
                 <w:lang w:val="en-US"/>
               </w:rPr>
-              <w:t>ABC Corp. buyer submits material order to one of a pre-approved list of material vendors</w:t>
+              <w:t>Researcher views summary of imported data.</w:t>
             </w:r>
           </w:p>
         </w:tc>
@@ -2981,80 +3344,54 @@
               <w:pStyle w:val="PargrafodaLista"/>
               <w:numPr>
                 <w:ilvl w:val="0"/>
-                <w:numId w:val="2"/>
+                <w:numId w:val="5"/>
               </w:numPr>
-              <w:ind w:left="178" w:hanging="216"/>
-              <w:rPr>
-                <w:lang w:val="en-US"/>
-              </w:rPr>
-            </w:pPr>
-            <w:r>
-              <w:rPr>
-                <w:lang w:val="en-US"/>
-              </w:rPr>
-              <w:t>Researcher has acquired the video files from microscope</w:t>
+              <w:ind w:left="322"/>
+              <w:rPr>
+                <w:lang w:val="en-US"/>
+              </w:rPr>
+            </w:pPr>
+            <w:r>
+              <w:rPr>
+                <w:lang w:val="en-US"/>
+              </w:rPr>
+              <w:t>Researcher has</w:t>
+            </w:r>
+            <w:r>
+              <w:rPr>
+                <w:lang w:val="en-US"/>
+              </w:rPr>
+              <w:t xml:space="preserve"> successfully</w:t>
+            </w:r>
+            <w:r>
+              <w:rPr>
+                <w:lang w:val="en-US"/>
+              </w:rPr>
+              <w:t xml:space="preserve"> </w:t>
+            </w:r>
+            <w:r>
+              <w:rPr>
+                <w:lang w:val="en-US"/>
+              </w:rPr>
+              <w:t>imported ImageJ report</w:t>
+            </w:r>
+            <w:r>
+              <w:rPr>
+                <w:lang w:val="en-US"/>
+              </w:rPr>
+              <w:t xml:space="preserve"> file</w:t>
+            </w:r>
+            <w:r>
+              <w:rPr>
+                <w:lang w:val="en-US"/>
+              </w:rPr>
+              <w:t>s</w:t>
             </w:r>
             <w:r>
               <w:rPr>
                 <w:lang w:val="en-US"/>
               </w:rPr>
               <w:t>.</w:t>
-            </w:r>
-          </w:p>
-          <w:p>
-            <w:pPr>
-              <w:pStyle w:val="PargrafodaLista"/>
-              <w:numPr>
-                <w:ilvl w:val="0"/>
-                <w:numId w:val="2"/>
-              </w:numPr>
-              <w:ind w:left="178" w:hanging="216"/>
-              <w:rPr>
-                <w:lang w:val="en-US"/>
-              </w:rPr>
-            </w:pPr>
-            <w:r>
-              <w:rPr>
-                <w:lang w:val="en-US"/>
-              </w:rPr>
-              <w:t xml:space="preserve">The video analysis </w:t>
-            </w:r>
-            <w:r>
-              <w:rPr>
-                <w:lang w:val="en-US"/>
-              </w:rPr>
-              <w:t>was</w:t>
-            </w:r>
-            <w:r>
-              <w:rPr>
-                <w:lang w:val="en-US"/>
-              </w:rPr>
-              <w:t xml:space="preserve"> performed in ImageJ, using the Mosaic plugin</w:t>
-            </w:r>
-            <w:r>
-              <w:rPr>
-                <w:lang w:val="en-US"/>
-              </w:rPr>
-              <w:t>.</w:t>
-            </w:r>
-          </w:p>
-          <w:p>
-            <w:pPr>
-              <w:pStyle w:val="PargrafodaLista"/>
-              <w:numPr>
-                <w:ilvl w:val="0"/>
-                <w:numId w:val="2"/>
-              </w:numPr>
-              <w:ind w:left="178" w:hanging="216"/>
-              <w:rPr>
-                <w:lang w:val="en-US"/>
-              </w:rPr>
-            </w:pPr>
-            <w:r>
-              <w:rPr>
-                <w:lang w:val="en-US"/>
-              </w:rPr>
-              <w:t>The researcher has exported the video analysis results in CSV format.</w:t>
             </w:r>
           </w:p>
         </w:tc>
@@ -3097,49 +3434,18 @@
               <w:pStyle w:val="PargrafodaLista"/>
               <w:numPr>
                 <w:ilvl w:val="0"/>
-                <w:numId w:val="3"/>
+                <w:numId w:val="6"/>
               </w:numPr>
-              <w:ind w:left="178" w:hanging="216"/>
-              <w:rPr>
-                <w:lang w:val="en-US"/>
-              </w:rPr>
-            </w:pPr>
-            <w:r>
-              <w:rPr>
-                <w:lang w:val="en-US"/>
-              </w:rPr>
-              <w:t>Researcher is led to the summary page</w:t>
-            </w:r>
-            <w:r>
-              <w:rPr>
-                <w:lang w:val="en-US"/>
-              </w:rPr>
-              <w:t>.</w:t>
-            </w:r>
-          </w:p>
-          <w:p>
-            <w:pPr>
-              <w:pStyle w:val="PargrafodaLista"/>
-              <w:numPr>
-                <w:ilvl w:val="0"/>
-                <w:numId w:val="3"/>
-              </w:numPr>
-              <w:ind w:left="178" w:hanging="216"/>
-              <w:rPr>
-                <w:lang w:val="en-US"/>
-              </w:rPr>
-            </w:pPr>
-            <w:r>
-              <w:rPr>
-                <w:lang w:val="en-US"/>
-              </w:rPr>
-              <w:t>Researcher can perform analysis</w:t>
-            </w:r>
-            <w:r>
-              <w:rPr>
-                <w:lang w:val="en-US"/>
-              </w:rPr>
-              <w:t>.</w:t>
+              <w:ind w:left="322"/>
+              <w:rPr>
+                <w:lang w:val="en-US"/>
+              </w:rPr>
+            </w:pPr>
+            <w:r>
+              <w:rPr>
+                <w:lang w:val="en-US"/>
+              </w:rPr>
+              <w:t>Researcher can perform analysis.</w:t>
             </w:r>
           </w:p>
         </w:tc>
@@ -3182,18 +3488,24 @@
               <w:pStyle w:val="PargrafodaLista"/>
               <w:numPr>
                 <w:ilvl w:val="0"/>
-                <w:numId w:val="4"/>
+                <w:numId w:val="7"/>
               </w:numPr>
-              <w:ind w:left="178" w:hanging="216"/>
-              <w:rPr>
-                <w:lang w:val="en-US"/>
-              </w:rPr>
-            </w:pPr>
-            <w:r>
-              <w:rPr>
-                <w:lang w:val="en-US"/>
-              </w:rPr>
-              <w:t>Researcher clicks the “Import data” button</w:t>
+              <w:ind w:left="322"/>
+              <w:rPr>
+                <w:lang w:val="en-US"/>
+              </w:rPr>
+            </w:pPr>
+            <w:r>
+              <w:rPr>
+                <w:lang w:val="en-US"/>
+              </w:rPr>
+              <w:t xml:space="preserve">Researcher </w:t>
+            </w:r>
+            <w:r>
+              <w:rPr>
+                <w:lang w:val="en-US"/>
+              </w:rPr>
+              <w:t>requests to see the summary</w:t>
             </w:r>
             <w:r>
               <w:rPr>
@@ -3207,148 +3519,9 @@
               <w:pStyle w:val="PargrafodaLista"/>
               <w:numPr>
                 <w:ilvl w:val="0"/>
-                <w:numId w:val="4"/>
+                <w:numId w:val="7"/>
               </w:numPr>
-              <w:ind w:left="178" w:hanging="216"/>
-              <w:rPr>
-                <w:lang w:val="en-US"/>
-              </w:rPr>
-            </w:pPr>
-            <w:r>
-              <w:rPr>
-                <w:lang w:val="en-US"/>
-              </w:rPr>
-              <w:t>The system presents a dialog window for the researcher to select the file(s) to import.</w:t>
-            </w:r>
-          </w:p>
-          <w:p>
-            <w:pPr>
-              <w:pStyle w:val="PargrafodaLista"/>
-              <w:numPr>
-                <w:ilvl w:val="0"/>
-                <w:numId w:val="4"/>
-              </w:numPr>
-              <w:ind w:left="178" w:hanging="216"/>
-              <w:rPr>
-                <w:lang w:val="en-US"/>
-              </w:rPr>
-            </w:pPr>
-            <w:r>
-              <w:rPr>
-                <w:lang w:val="en-US"/>
-              </w:rPr>
-              <w:t>The researcher selects one or more files.</w:t>
-            </w:r>
-          </w:p>
-          <w:p>
-            <w:pPr>
-              <w:pStyle w:val="PargrafodaLista"/>
-              <w:numPr>
-                <w:ilvl w:val="0"/>
-                <w:numId w:val="4"/>
-              </w:numPr>
-              <w:ind w:left="178" w:hanging="216"/>
-              <w:rPr>
-                <w:lang w:val="en-US"/>
-              </w:rPr>
-            </w:pPr>
-            <w:r>
-              <w:rPr>
-                <w:lang w:val="en-US"/>
-              </w:rPr>
-              <w:t>The researcher clicks the “Ok” button on the dialog window</w:t>
-            </w:r>
-            <w:r>
-              <w:rPr>
-                <w:lang w:val="en-US"/>
-              </w:rPr>
-              <w:t>.</w:t>
-            </w:r>
-          </w:p>
-          <w:p>
-            <w:pPr>
-              <w:pStyle w:val="PargrafodaLista"/>
-              <w:numPr>
-                <w:ilvl w:val="0"/>
-                <w:numId w:val="4"/>
-              </w:numPr>
-              <w:ind w:left="178" w:hanging="216"/>
-              <w:rPr>
-                <w:lang w:val="en-US"/>
-              </w:rPr>
-            </w:pPr>
-            <w:r>
-              <w:rPr>
-                <w:lang w:val="en-US"/>
-              </w:rPr>
-              <w:t>The system reads the filename list provided by the dialog window.</w:t>
-            </w:r>
-          </w:p>
-          <w:p>
-            <w:pPr>
-              <w:pStyle w:val="PargrafodaLista"/>
-              <w:numPr>
-                <w:ilvl w:val="0"/>
-                <w:numId w:val="4"/>
-              </w:numPr>
-              <w:ind w:left="178" w:hanging="216"/>
-              <w:rPr>
-                <w:lang w:val="en-US"/>
-              </w:rPr>
-            </w:pPr>
-            <w:r>
-              <w:rPr>
-                <w:lang w:val="en-US"/>
-              </w:rPr>
-              <w:t>The system imports all files, one by one.</w:t>
-            </w:r>
-          </w:p>
-          <w:p>
-            <w:pPr>
-              <w:pStyle w:val="PargrafodaLista"/>
-              <w:numPr>
-                <w:ilvl w:val="0"/>
-                <w:numId w:val="4"/>
-              </w:numPr>
-              <w:ind w:left="178" w:hanging="216"/>
-              <w:rPr>
-                <w:lang w:val="en-US"/>
-              </w:rPr>
-            </w:pPr>
-            <w:r>
-              <w:rPr>
-                <w:lang w:val="en-US"/>
-              </w:rPr>
-              <w:t>The systems summarize the total trajectories and valid trajectories for each imported file.</w:t>
-            </w:r>
-          </w:p>
-          <w:p>
-            <w:pPr>
-              <w:pStyle w:val="PargrafodaLista"/>
-              <w:numPr>
-                <w:ilvl w:val="0"/>
-                <w:numId w:val="4"/>
-              </w:numPr>
-              <w:ind w:left="178" w:hanging="216"/>
-              <w:rPr>
-                <w:lang w:val="en-US"/>
-              </w:rPr>
-            </w:pPr>
-            <w:r>
-              <w:rPr>
-                <w:lang w:val="en-US"/>
-              </w:rPr>
-              <w:t>The system redirects the researcher to the summary page.</w:t>
-            </w:r>
-          </w:p>
-          <w:p>
-            <w:pPr>
-              <w:pStyle w:val="PargrafodaLista"/>
-              <w:numPr>
-                <w:ilvl w:val="0"/>
-                <w:numId w:val="4"/>
-              </w:numPr>
-              <w:ind w:left="178" w:hanging="216"/>
+              <w:ind w:left="322"/>
               <w:rPr>
                 <w:lang w:val="en-US"/>
               </w:rPr>
@@ -3411,59 +3584,79 @@
               <w:rPr>
                 <w:lang w:val="en-US"/>
               </w:rPr>
-              <w:t>6</w:t>
-            </w:r>
-            <w:r>
-              <w:rPr>
-                <w:lang w:val="en-US"/>
-              </w:rPr>
-              <w:t xml:space="preserve"> of the normal flow, if </w:t>
-            </w:r>
-            <w:r>
-              <w:rPr>
-                <w:lang w:val="en-US"/>
-              </w:rPr>
-              <w:t xml:space="preserve">any file has been already imported: </w:t>
-            </w:r>
-          </w:p>
-          <w:p>
-            <w:pPr>
-              <w:ind w:left="178"/>
-              <w:rPr>
-                <w:lang w:val="en-US"/>
-              </w:rPr>
-            </w:pPr>
-            <w:r>
-              <w:rPr>
-                <w:lang w:val="en-US"/>
-              </w:rPr>
-              <w:t xml:space="preserve">1. </w:t>
-            </w:r>
-            <w:r>
-              <w:rPr>
-                <w:lang w:val="en-US"/>
-              </w:rPr>
-              <w:t>The system adds the new file(s) to the already imported files.</w:t>
-            </w:r>
-          </w:p>
-          <w:p>
-            <w:pPr>
-              <w:ind w:left="178"/>
-              <w:rPr>
-                <w:lang w:val="en-US"/>
-              </w:rPr>
-            </w:pPr>
-            <w:r>
-              <w:rPr>
-                <w:lang w:val="en-US"/>
-              </w:rPr>
-              <w:t xml:space="preserve">2. </w:t>
-            </w:r>
-            <w:r>
-              <w:rPr>
-                <w:lang w:val="en-US"/>
-              </w:rPr>
-              <w:t>The systems computes the new summary.</w:t>
+              <w:t>2</w:t>
+            </w:r>
+            <w:r>
+              <w:rPr>
+                <w:lang w:val="en-US"/>
+              </w:rPr>
+              <w:t xml:space="preserve"> of the normal flow, </w:t>
+            </w:r>
+            <w:r>
+              <w:rPr>
+                <w:lang w:val="en-US"/>
+              </w:rPr>
+              <w:t>if there is no summary to present</w:t>
+            </w:r>
+            <w:r>
+              <w:rPr>
+                <w:lang w:val="en-US"/>
+              </w:rPr>
+              <w:t>:</w:t>
+            </w:r>
+            <w:r>
+              <w:rPr>
+                <w:lang w:val="en-US"/>
+              </w:rPr>
+              <w:t xml:space="preserve"> </w:t>
+            </w:r>
+          </w:p>
+          <w:p>
+            <w:pPr>
+              <w:pStyle w:val="PargrafodaLista"/>
+              <w:numPr>
+                <w:ilvl w:val="0"/>
+                <w:numId w:val="10"/>
+              </w:numPr>
+              <w:rPr>
+                <w:lang w:val="en-US"/>
+              </w:rPr>
+            </w:pPr>
+            <w:r>
+              <w:rPr>
+                <w:lang w:val="en-US"/>
+              </w:rPr>
+              <w:t xml:space="preserve">The system </w:t>
+            </w:r>
+            <w:r>
+              <w:rPr>
+                <w:lang w:val="en-US"/>
+              </w:rPr>
+              <w:t>does not present the summary</w:t>
+            </w:r>
+            <w:r>
+              <w:rPr>
+                <w:lang w:val="en-US"/>
+              </w:rPr>
+              <w:t>.</w:t>
+            </w:r>
+          </w:p>
+          <w:p>
+            <w:pPr>
+              <w:pStyle w:val="PargrafodaLista"/>
+              <w:numPr>
+                <w:ilvl w:val="0"/>
+                <w:numId w:val="10"/>
+              </w:numPr>
+              <w:rPr>
+                <w:lang w:val="en-US"/>
+              </w:rPr>
+            </w:pPr>
+            <w:r>
+              <w:rPr>
+                <w:lang w:val="en-US"/>
+              </w:rPr>
+              <w:t>The system offers a way for the researcher to import ImageJ report files</w:t>
             </w:r>
           </w:p>
         </w:tc>
@@ -3517,7 +3710,7 @@
               <w:rPr>
                 <w:lang w:val="en-US"/>
               </w:rPr>
-              <w:t>6</w:t>
+              <w:t>2</w:t>
             </w:r>
             <w:r>
               <w:rPr>
@@ -3529,7 +3722,7 @@
               <w:rPr>
                 <w:lang w:val="en-US"/>
               </w:rPr>
-              <w:t>any file is already imported, it should be ignored.</w:t>
+              <w:t>there is no data to show:</w:t>
             </w:r>
           </w:p>
           <w:p>
@@ -3549,98 +3742,19 @@
               <w:rPr>
                 <w:lang w:val="en-US"/>
               </w:rPr>
-              <w:t>The system verifies that the file was already imported.</w:t>
-            </w:r>
-          </w:p>
-          <w:p>
-            <w:pPr>
-              <w:ind w:left="178"/>
-              <w:rPr>
-                <w:lang w:val="en-US"/>
-              </w:rPr>
-            </w:pPr>
-            <w:r>
-              <w:rPr>
-                <w:lang w:val="en-US"/>
-              </w:rPr>
-              <w:t xml:space="preserve">2. </w:t>
-            </w:r>
-            <w:r>
-              <w:rPr>
-                <w:lang w:val="en-US"/>
-              </w:rPr>
-              <w:t>The systems skips the existent file.</w:t>
-            </w:r>
-          </w:p>
-          <w:p>
-            <w:pPr>
-              <w:rPr>
-                <w:lang w:val="en-US"/>
-              </w:rPr>
-            </w:pPr>
-            <w:r>
-              <w:rPr>
-                <w:lang w:val="en-US"/>
-              </w:rPr>
-              <w:t xml:space="preserve">In step </w:t>
-            </w:r>
-            <w:r>
-              <w:rPr>
-                <w:lang w:val="en-US"/>
-              </w:rPr>
-              <w:t>6</w:t>
-            </w:r>
-            <w:r>
-              <w:rPr>
-                <w:lang w:val="en-US"/>
-              </w:rPr>
-              <w:t xml:space="preserve"> of the normal flow, if </w:t>
-            </w:r>
-            <w:r>
-              <w:rPr>
-                <w:lang w:val="en-US"/>
-              </w:rPr>
-              <w:t>any file is in the wrong format, it should be ignored.</w:t>
-            </w:r>
-          </w:p>
-          <w:p>
-            <w:pPr>
-              <w:ind w:left="178"/>
-              <w:rPr>
-                <w:lang w:val="en-US"/>
-              </w:rPr>
-            </w:pPr>
-            <w:r>
-              <w:rPr>
-                <w:lang w:val="en-US"/>
-              </w:rPr>
-              <w:t xml:space="preserve">1. </w:t>
-            </w:r>
-            <w:r>
-              <w:rPr>
-                <w:lang w:val="en-US"/>
-              </w:rPr>
-              <w:t>The system verifies that the file has the right format.</w:t>
-            </w:r>
-          </w:p>
-          <w:p>
-            <w:pPr>
-              <w:ind w:left="178"/>
-              <w:rPr>
-                <w:lang w:val="en-US"/>
-              </w:rPr>
-            </w:pPr>
-            <w:r>
-              <w:rPr>
-                <w:lang w:val="en-US"/>
-              </w:rPr>
-              <w:t xml:space="preserve">2. </w:t>
-            </w:r>
-            <w:r>
-              <w:rPr>
-                <w:lang w:val="en-US"/>
-              </w:rPr>
-              <w:t>The systems skips the wrong file.</w:t>
+              <w:t xml:space="preserve">The system </w:t>
+            </w:r>
+            <w:r>
+              <w:rPr>
+                <w:lang w:val="en-US"/>
+              </w:rPr>
+              <w:t>displays a message and allow the user to import data</w:t>
+            </w:r>
+            <w:r>
+              <w:rPr>
+                <w:lang w:val="en-US"/>
+              </w:rPr>
+              <w:t>.</w:t>
             </w:r>
           </w:p>
         </w:tc>
@@ -3707,7 +3821,7 @@
               <w:rPr>
                 <w:lang w:val="en-US"/>
               </w:rPr>
-              <w:t>N/A</w:t>
+              <w:t>There must be data already imported.</w:t>
             </w:r>
           </w:p>
         </w:tc>
@@ -3733,23 +3847,21 @@
           <w:lang w:val="en-US"/>
         </w:rPr>
       </w:pPr>
-      <w:bookmarkStart w:id="6" w:name="_Toc65088481"/>
+      <w:bookmarkStart w:id="3" w:name="_Toc65088481"/>
       <w:r>
         <w:rPr>
           <w:lang w:val="en-US"/>
         </w:rPr>
         <w:lastRenderedPageBreak/>
-        <w:t xml:space="preserve">Use case 3: Start </w:t>
+        <w:t>Use case 3: Start analysis</w:t>
       </w:r>
-      <w:proofErr w:type="gramStart"/>
+      <w:bookmarkEnd w:id="3"/>
       <w:r>
         <w:rPr>
           <w:lang w:val="en-US"/>
         </w:rPr>
-        <w:t>analysis</w:t>
+        <w:t>.</w:t>
       </w:r>
-      <w:bookmarkEnd w:id="6"/>
-      <w:proofErr w:type="gramEnd"/>
     </w:p>
     <w:tbl>
       <w:tblPr>
@@ -3986,7 +4098,43 @@
                 <w:color w:val="FFFFFF" w:themeColor="background1"/>
                 <w:lang w:val="en-US"/>
               </w:rPr>
-              <w:t>2021/02/23</w:t>
+              <w:t>2021/0</w:t>
+            </w:r>
+            <w:r>
+              <w:rPr>
+                <w:b/>
+                <w:bCs/>
+                <w:color w:val="FFFFFF" w:themeColor="background1"/>
+                <w:lang w:val="en-US"/>
+              </w:rPr>
+              <w:t>3</w:t>
+            </w:r>
+            <w:r>
+              <w:rPr>
+                <w:b/>
+                <w:bCs/>
+                <w:color w:val="FFFFFF" w:themeColor="background1"/>
+                <w:lang w:val="en-US"/>
+              </w:rPr>
+              <w:t>/</w:t>
+            </w:r>
+            <w:r>
+              <w:rPr>
+                <w:b/>
+                <w:bCs/>
+                <w:color w:val="FFFFFF" w:themeColor="background1"/>
+                <w:lang w:val="en-US"/>
+              </w:rPr>
+              <w:t>0</w:t>
+            </w:r>
+            <w:r>
+              <w:rPr>
+                <w:b/>
+                <w:bCs/>
+                <w:color w:val="FFFFFF" w:themeColor="background1"/>
+                <w:lang w:val="en-US"/>
+              </w:rPr>
+              <w:t>2</w:t>
             </w:r>
           </w:p>
         </w:tc>
@@ -4039,7 +4187,43 @@
                 <w:color w:val="FFFFFF" w:themeColor="background1"/>
                 <w:lang w:val="en-US"/>
               </w:rPr>
-              <w:t>2021/02/23</w:t>
+              <w:t>2021/0</w:t>
+            </w:r>
+            <w:r>
+              <w:rPr>
+                <w:b/>
+                <w:bCs/>
+                <w:color w:val="FFFFFF" w:themeColor="background1"/>
+                <w:lang w:val="en-US"/>
+              </w:rPr>
+              <w:t>3</w:t>
+            </w:r>
+            <w:r>
+              <w:rPr>
+                <w:b/>
+                <w:bCs/>
+                <w:color w:val="FFFFFF" w:themeColor="background1"/>
+                <w:lang w:val="en-US"/>
+              </w:rPr>
+              <w:t>/</w:t>
+            </w:r>
+            <w:r>
+              <w:rPr>
+                <w:b/>
+                <w:bCs/>
+                <w:color w:val="FFFFFF" w:themeColor="background1"/>
+                <w:lang w:val="en-US"/>
+              </w:rPr>
+              <w:t>0</w:t>
+            </w:r>
+            <w:r>
+              <w:rPr>
+                <w:b/>
+                <w:bCs/>
+                <w:color w:val="FFFFFF" w:themeColor="background1"/>
+                <w:lang w:val="en-US"/>
+              </w:rPr>
+              <w:t>2</w:t>
             </w:r>
           </w:p>
         </w:tc>
@@ -4087,7 +4271,19 @@
               <w:rPr>
                 <w:lang w:val="en-US"/>
               </w:rPr>
-              <w:t>ABC Corp. buyer submits material order to one of a pre-approved list of material vendors</w:t>
+              <w:t>Research starts the data analysis of the exist</w:t>
+            </w:r>
+            <w:r>
+              <w:rPr>
+                <w:lang w:val="en-US"/>
+              </w:rPr>
+              <w:t>e</w:t>
+            </w:r>
+            <w:r>
+              <w:rPr>
+                <w:lang w:val="en-US"/>
+              </w:rPr>
+              <w:t>nt data.</w:t>
             </w:r>
           </w:p>
         </w:tc>
@@ -4178,80 +4374,41 @@
               <w:pStyle w:val="PargrafodaLista"/>
               <w:numPr>
                 <w:ilvl w:val="0"/>
-                <w:numId w:val="2"/>
+                <w:numId w:val="8"/>
               </w:numPr>
-              <w:ind w:left="178" w:hanging="216"/>
-              <w:rPr>
-                <w:lang w:val="en-US"/>
-              </w:rPr>
-            </w:pPr>
-            <w:r>
-              <w:rPr>
-                <w:lang w:val="en-US"/>
-              </w:rPr>
-              <w:t>Researcher has acquired the video files from microscope</w:t>
+              <w:rPr>
+                <w:lang w:val="en-US"/>
+              </w:rPr>
+            </w:pPr>
+            <w:r>
+              <w:rPr>
+                <w:lang w:val="en-US"/>
+              </w:rPr>
+              <w:t>Researcher has</w:t>
+            </w:r>
+            <w:r>
+              <w:rPr>
+                <w:lang w:val="en-US"/>
+              </w:rPr>
+              <w:t xml:space="preserve"> successfully</w:t>
+            </w:r>
+            <w:r>
+              <w:rPr>
+                <w:lang w:val="en-US"/>
+              </w:rPr>
+              <w:t xml:space="preserve"> </w:t>
+            </w:r>
+            <w:r>
+              <w:rPr>
+                <w:lang w:val="en-US"/>
+              </w:rPr>
+              <w:t>imported ImageJ report files</w:t>
             </w:r>
             <w:r>
               <w:rPr>
                 <w:lang w:val="en-US"/>
               </w:rPr>
               <w:t>.</w:t>
-            </w:r>
-          </w:p>
-          <w:p>
-            <w:pPr>
-              <w:pStyle w:val="PargrafodaLista"/>
-              <w:numPr>
-                <w:ilvl w:val="0"/>
-                <w:numId w:val="2"/>
-              </w:numPr>
-              <w:ind w:left="178" w:hanging="216"/>
-              <w:rPr>
-                <w:lang w:val="en-US"/>
-              </w:rPr>
-            </w:pPr>
-            <w:r>
-              <w:rPr>
-                <w:lang w:val="en-US"/>
-              </w:rPr>
-              <w:t xml:space="preserve">The video analysis </w:t>
-            </w:r>
-            <w:r>
-              <w:rPr>
-                <w:lang w:val="en-US"/>
-              </w:rPr>
-              <w:t>was</w:t>
-            </w:r>
-            <w:r>
-              <w:rPr>
-                <w:lang w:val="en-US"/>
-              </w:rPr>
-              <w:t xml:space="preserve"> performed in ImageJ, using the Mosaic plugin</w:t>
-            </w:r>
-            <w:r>
-              <w:rPr>
-                <w:lang w:val="en-US"/>
-              </w:rPr>
-              <w:t>.</w:t>
-            </w:r>
-          </w:p>
-          <w:p>
-            <w:pPr>
-              <w:pStyle w:val="PargrafodaLista"/>
-              <w:numPr>
-                <w:ilvl w:val="0"/>
-                <w:numId w:val="2"/>
-              </w:numPr>
-              <w:ind w:left="178" w:hanging="216"/>
-              <w:rPr>
-                <w:lang w:val="en-US"/>
-              </w:rPr>
-            </w:pPr>
-            <w:r>
-              <w:rPr>
-                <w:lang w:val="en-US"/>
-              </w:rPr>
-              <w:t>The researcher has exported the video analysis results in CSV format.</w:t>
             </w:r>
           </w:p>
         </w:tc>
@@ -4294,43 +4451,42 @@
               <w:pStyle w:val="PargrafodaLista"/>
               <w:numPr>
                 <w:ilvl w:val="0"/>
-                <w:numId w:val="3"/>
+                <w:numId w:val="11"/>
               </w:numPr>
-              <w:ind w:left="178" w:hanging="216"/>
-              <w:rPr>
-                <w:lang w:val="en-US"/>
-              </w:rPr>
-            </w:pPr>
-            <w:r>
-              <w:rPr>
-                <w:lang w:val="en-US"/>
-              </w:rPr>
-              <w:t>Researcher is led to the summary page</w:t>
-            </w:r>
-            <w:r>
-              <w:rPr>
-                <w:lang w:val="en-US"/>
-              </w:rPr>
-              <w:t>.</w:t>
-            </w:r>
-          </w:p>
-          <w:p>
-            <w:pPr>
-              <w:pStyle w:val="PargrafodaLista"/>
-              <w:numPr>
-                <w:ilvl w:val="0"/>
-                <w:numId w:val="3"/>
-              </w:numPr>
-              <w:ind w:left="178" w:hanging="216"/>
-              <w:rPr>
-                <w:lang w:val="en-US"/>
-              </w:rPr>
-            </w:pPr>
-            <w:r>
-              <w:rPr>
-                <w:lang w:val="en-US"/>
-              </w:rPr>
-              <w:t>Researcher can perform analysis</w:t>
+              <w:ind w:left="322"/>
+              <w:rPr>
+                <w:lang w:val="en-US"/>
+              </w:rPr>
+            </w:pPr>
+            <w:r>
+              <w:rPr>
+                <w:lang w:val="en-US"/>
+              </w:rPr>
+              <w:t xml:space="preserve">Researcher </w:t>
+            </w:r>
+            <w:r>
+              <w:rPr>
+                <w:lang w:val="en-US"/>
+              </w:rPr>
+              <w:t xml:space="preserve">can </w:t>
+            </w:r>
+            <w:r>
+              <w:rPr>
+                <w:lang w:val="en-US"/>
+              </w:rPr>
+              <w:t>view and export</w:t>
+            </w:r>
+            <w:r>
+              <w:rPr>
+                <w:lang w:val="en-US"/>
+              </w:rPr>
+              <w:t xml:space="preserve"> analysis</w:t>
+            </w:r>
+            <w:r>
+              <w:rPr>
+                <w:lang w:val="en-US"/>
+              </w:rPr>
+              <w:t xml:space="preserve"> results</w:t>
             </w:r>
             <w:r>
               <w:rPr>
@@ -4379,18 +4535,23 @@
               <w:pStyle w:val="PargrafodaLista"/>
               <w:numPr>
                 <w:ilvl w:val="0"/>
-                <w:numId w:val="4"/>
+                <w:numId w:val="9"/>
               </w:numPr>
-              <w:ind w:left="178" w:hanging="216"/>
-              <w:rPr>
-                <w:lang w:val="en-US"/>
-              </w:rPr>
-            </w:pPr>
-            <w:r>
-              <w:rPr>
-                <w:lang w:val="en-US"/>
-              </w:rPr>
-              <w:t>Researcher clicks the “Import data” button</w:t>
+              <w:rPr>
+                <w:lang w:val="en-US"/>
+              </w:rPr>
+            </w:pPr>
+            <w:r>
+              <w:rPr>
+                <w:lang w:val="en-US"/>
+              </w:rPr>
+              <w:t xml:space="preserve">Researcher </w:t>
+            </w:r>
+            <w:r>
+              <w:rPr>
+                <w:lang w:val="en-US"/>
+              </w:rPr>
+              <w:t>requests the analysis to start</w:t>
             </w:r>
             <w:r>
               <w:rPr>
@@ -4404,18 +4565,23 @@
               <w:pStyle w:val="PargrafodaLista"/>
               <w:numPr>
                 <w:ilvl w:val="0"/>
-                <w:numId w:val="4"/>
+                <w:numId w:val="9"/>
               </w:numPr>
-              <w:ind w:left="178" w:hanging="216"/>
-              <w:rPr>
-                <w:lang w:val="en-US"/>
-              </w:rPr>
-            </w:pPr>
-            <w:r>
-              <w:rPr>
-                <w:lang w:val="en-US"/>
-              </w:rPr>
-              <w:t>The system presents a dialog window for the researcher to select the file(s) to import.</w:t>
+              <w:rPr>
+                <w:lang w:val="en-US"/>
+              </w:rPr>
+            </w:pPr>
+            <w:r>
+              <w:rPr>
+                <w:lang w:val="en-US"/>
+              </w:rPr>
+              <w:t xml:space="preserve">The system </w:t>
+            </w:r>
+            <w:r>
+              <w:rPr>
+                <w:lang w:val="en-US"/>
+              </w:rPr>
+              <w:t>computes the mean squared displacement (MSD).</w:t>
             </w:r>
           </w:p>
           <w:p>
@@ -4423,18 +4589,17 @@
               <w:pStyle w:val="PargrafodaLista"/>
               <w:numPr>
                 <w:ilvl w:val="0"/>
-                <w:numId w:val="4"/>
+                <w:numId w:val="9"/>
               </w:numPr>
-              <w:ind w:left="178" w:hanging="216"/>
-              <w:rPr>
-                <w:lang w:val="en-US"/>
-              </w:rPr>
-            </w:pPr>
-            <w:r>
-              <w:rPr>
-                <w:lang w:val="en-US"/>
-              </w:rPr>
-              <w:t>The researcher selects one or more files.</w:t>
+              <w:rPr>
+                <w:lang w:val="en-US"/>
+              </w:rPr>
+            </w:pPr>
+            <w:r>
+              <w:rPr>
+                <w:lang w:val="en-US"/>
+              </w:rPr>
+              <w:t>The system computes the mean MSD (&lt;MSD&gt;).</w:t>
             </w:r>
           </w:p>
           <w:p>
@@ -4442,18 +4607,31 @@
               <w:pStyle w:val="PargrafodaLista"/>
               <w:numPr>
                 <w:ilvl w:val="0"/>
-                <w:numId w:val="4"/>
+                <w:numId w:val="9"/>
               </w:numPr>
-              <w:ind w:left="178" w:hanging="216"/>
-              <w:rPr>
-                <w:lang w:val="en-US"/>
-              </w:rPr>
-            </w:pPr>
-            <w:r>
-              <w:rPr>
-                <w:lang w:val="en-US"/>
-              </w:rPr>
-              <w:t>The researcher clicks the “Ok” button on the dialog window</w:t>
+              <w:spacing w:after="160" w:line="259" w:lineRule="auto"/>
+              <w:rPr>
+                <w:lang w:val="en-US"/>
+              </w:rPr>
+            </w:pPr>
+            <w:r>
+              <w:rPr>
+                <w:lang w:val="en-US"/>
+              </w:rPr>
+              <w:t>The system computes the diffusivity coefficient (D</w:t>
+            </w:r>
+            <w:r>
+              <w:rPr>
+                <w:vertAlign w:val="subscript"/>
+                <w:lang w:val="en-US"/>
+              </w:rPr>
+              <w:t>eff</w:t>
+            </w:r>
+            <w:r>
+              <w:rPr>
+                <w:lang w:val="en-US"/>
+              </w:rPr>
+              <w:t>)</w:t>
             </w:r>
             <w:r>
               <w:rPr>
@@ -4467,18 +4645,30 @@
               <w:pStyle w:val="PargrafodaLista"/>
               <w:numPr>
                 <w:ilvl w:val="0"/>
-                <w:numId w:val="4"/>
+                <w:numId w:val="9"/>
               </w:numPr>
-              <w:ind w:left="178" w:hanging="216"/>
-              <w:rPr>
-                <w:lang w:val="en-US"/>
-              </w:rPr>
-            </w:pPr>
-            <w:r>
-              <w:rPr>
-                <w:lang w:val="en-US"/>
-              </w:rPr>
-              <w:t>The system reads the filename list provided by the dialog window.</w:t>
+              <w:rPr>
+                <w:lang w:val="en-US"/>
+              </w:rPr>
+            </w:pPr>
+            <w:r>
+              <w:rPr>
+                <w:lang w:val="en-US"/>
+              </w:rPr>
+              <w:t>The system computes the mean diffusivity coefficient (&lt;D</w:t>
+            </w:r>
+            <w:r>
+              <w:rPr>
+                <w:vertAlign w:val="subscript"/>
+                <w:lang w:val="en-US"/>
+              </w:rPr>
+              <w:t>eff</w:t>
+            </w:r>
+            <w:r>
+              <w:rPr>
+                <w:lang w:val="en-US"/>
+              </w:rPr>
+              <w:t>&gt;).</w:t>
             </w:r>
           </w:p>
           <w:p>
@@ -4486,18 +4676,36 @@
               <w:pStyle w:val="PargrafodaLista"/>
               <w:numPr>
                 <w:ilvl w:val="0"/>
-                <w:numId w:val="4"/>
+                <w:numId w:val="9"/>
               </w:numPr>
-              <w:ind w:left="178" w:hanging="216"/>
-              <w:rPr>
-                <w:lang w:val="en-US"/>
-              </w:rPr>
-            </w:pPr>
-            <w:r>
-              <w:rPr>
-                <w:lang w:val="en-US"/>
-              </w:rPr>
-              <w:t>The system imports all files, one by one.</w:t>
+              <w:rPr>
+                <w:lang w:val="en-US"/>
+              </w:rPr>
+            </w:pPr>
+            <w:r>
+              <w:rPr>
+                <w:lang w:val="en-US"/>
+              </w:rPr>
+              <w:t>The system computes the slopes (</w:t>
+            </w:r>
+            <w:r>
+              <w:rPr>
+                <w:rFonts w:cstheme="minorHAnsi"/>
+                <w:lang w:val="en-US"/>
+              </w:rPr>
+              <w:t>α</w:t>
+            </w:r>
+            <w:r>
+              <w:rPr>
+                <w:lang w:val="en-US"/>
+              </w:rPr>
+              <w:t>) for each particle’s trajectory</w:t>
+            </w:r>
+            <w:r>
+              <w:rPr>
+                <w:lang w:val="en-US"/>
+              </w:rPr>
+              <w:t>.</w:t>
             </w:r>
           </w:p>
           <w:p>
@@ -4505,56 +4713,17 @@
               <w:pStyle w:val="PargrafodaLista"/>
               <w:numPr>
                 <w:ilvl w:val="0"/>
-                <w:numId w:val="4"/>
+                <w:numId w:val="9"/>
               </w:numPr>
-              <w:ind w:left="178" w:hanging="216"/>
-              <w:rPr>
-                <w:lang w:val="en-US"/>
-              </w:rPr>
-            </w:pPr>
-            <w:r>
-              <w:rPr>
-                <w:lang w:val="en-US"/>
-              </w:rPr>
-              <w:t>The systems summarize the total trajectories and valid trajectories for each imported file.</w:t>
-            </w:r>
-          </w:p>
-          <w:p>
-            <w:pPr>
-              <w:pStyle w:val="PargrafodaLista"/>
-              <w:numPr>
-                <w:ilvl w:val="0"/>
-                <w:numId w:val="4"/>
-              </w:numPr>
-              <w:ind w:left="178" w:hanging="216"/>
-              <w:rPr>
-                <w:lang w:val="en-US"/>
-              </w:rPr>
-            </w:pPr>
-            <w:r>
-              <w:rPr>
-                <w:lang w:val="en-US"/>
-              </w:rPr>
-              <w:t>The system redirects the researcher to the summary page.</w:t>
-            </w:r>
-          </w:p>
-          <w:p>
-            <w:pPr>
-              <w:pStyle w:val="PargrafodaLista"/>
-              <w:numPr>
-                <w:ilvl w:val="0"/>
-                <w:numId w:val="4"/>
-              </w:numPr>
-              <w:ind w:left="178" w:hanging="216"/>
-              <w:rPr>
-                <w:lang w:val="en-US"/>
-              </w:rPr>
-            </w:pPr>
-            <w:r>
-              <w:rPr>
-                <w:lang w:val="en-US"/>
-              </w:rPr>
-              <w:t>The system presents the summary information to the researcher.</w:t>
+              <w:rPr>
+                <w:lang w:val="en-US"/>
+              </w:rPr>
+            </w:pPr>
+            <w:r>
+              <w:rPr>
+                <w:lang w:val="en-US"/>
+              </w:rPr>
+              <w:t>The system shows the results to the researcher.</w:t>
             </w:r>
           </w:p>
         </w:tc>
@@ -4594,37 +4763,6 @@
           </w:tcPr>
           <w:p>
             <w:pPr>
-              <w:rPr>
-                <w:lang w:val="en-US"/>
-              </w:rPr>
-            </w:pPr>
-            <w:r>
-              <w:rPr>
-                <w:lang w:val="en-US"/>
-              </w:rPr>
-              <w:t xml:space="preserve">In step </w:t>
-            </w:r>
-            <w:r>
-              <w:rPr>
-                <w:lang w:val="en-US"/>
-              </w:rPr>
-              <w:t>6</w:t>
-            </w:r>
-            <w:r>
-              <w:rPr>
-                <w:lang w:val="en-US"/>
-              </w:rPr>
-              <w:t xml:space="preserve"> of the normal flow, if </w:t>
-            </w:r>
-            <w:r>
-              <w:rPr>
-                <w:lang w:val="en-US"/>
-              </w:rPr>
-              <w:t xml:space="preserve">any file has been already imported: </w:t>
-            </w:r>
-          </w:p>
-          <w:p>
-            <w:pPr>
               <w:ind w:left="178"/>
               <w:rPr>
                 <w:lang w:val="en-US"/>
@@ -4634,33 +4772,13 @@
               <w:rPr>
                 <w:lang w:val="en-US"/>
               </w:rPr>
-              <w:t xml:space="preserve">1. </w:t>
-            </w:r>
-            <w:r>
-              <w:rPr>
-                <w:lang w:val="en-US"/>
-              </w:rPr>
-              <w:t>The system adds the new file(s) to the already imported files.</w:t>
-            </w:r>
-          </w:p>
-          <w:p>
-            <w:pPr>
-              <w:ind w:left="178"/>
-              <w:rPr>
-                <w:lang w:val="en-US"/>
-              </w:rPr>
-            </w:pPr>
-            <w:r>
-              <w:rPr>
-                <w:lang w:val="en-US"/>
-              </w:rPr>
-              <w:t xml:space="preserve">2. </w:t>
-            </w:r>
-            <w:r>
-              <w:rPr>
-                <w:lang w:val="en-US"/>
-              </w:rPr>
-              <w:t>The systems computes the new summary.</w:t>
+              <w:t>N/A</w:t>
+            </w:r>
+            <w:r>
+              <w:rPr>
+                <w:lang w:val="en-US"/>
+              </w:rPr>
+              <w:t>.</w:t>
             </w:r>
           </w:p>
         </w:tc>
@@ -4714,7 +4832,7 @@
               <w:rPr>
                 <w:lang w:val="en-US"/>
               </w:rPr>
-              <w:t>6</w:t>
+              <w:t>2</w:t>
             </w:r>
             <w:r>
               <w:rPr>
@@ -4726,7 +4844,7 @@
               <w:rPr>
                 <w:lang w:val="en-US"/>
               </w:rPr>
-              <w:t>any file is already imported, it should be ignored.</w:t>
+              <w:t>there are any wrong value:</w:t>
             </w:r>
           </w:p>
           <w:p>
@@ -4746,98 +4864,13 @@
               <w:rPr>
                 <w:lang w:val="en-US"/>
               </w:rPr>
-              <w:t>The system verifies that the file was already imported.</w:t>
-            </w:r>
-          </w:p>
-          <w:p>
-            <w:pPr>
-              <w:ind w:left="178"/>
-              <w:rPr>
-                <w:lang w:val="en-US"/>
-              </w:rPr>
-            </w:pPr>
-            <w:r>
-              <w:rPr>
-                <w:lang w:val="en-US"/>
-              </w:rPr>
-              <w:t xml:space="preserve">2. </w:t>
-            </w:r>
-            <w:r>
-              <w:rPr>
-                <w:lang w:val="en-US"/>
-              </w:rPr>
-              <w:t>The systems skips the existent file.</w:t>
-            </w:r>
-          </w:p>
-          <w:p>
-            <w:pPr>
-              <w:rPr>
-                <w:lang w:val="en-US"/>
-              </w:rPr>
-            </w:pPr>
-            <w:r>
-              <w:rPr>
-                <w:lang w:val="en-US"/>
-              </w:rPr>
-              <w:t xml:space="preserve">In step </w:t>
-            </w:r>
-            <w:r>
-              <w:rPr>
-                <w:lang w:val="en-US"/>
-              </w:rPr>
-              <w:t>6</w:t>
-            </w:r>
-            <w:r>
-              <w:rPr>
-                <w:lang w:val="en-US"/>
-              </w:rPr>
-              <w:t xml:space="preserve"> of the normal flow, if </w:t>
-            </w:r>
-            <w:r>
-              <w:rPr>
-                <w:lang w:val="en-US"/>
-              </w:rPr>
-              <w:t>any file is in the wrong format, it should be ignored.</w:t>
-            </w:r>
-          </w:p>
-          <w:p>
-            <w:pPr>
-              <w:ind w:left="178"/>
-              <w:rPr>
-                <w:lang w:val="en-US"/>
-              </w:rPr>
-            </w:pPr>
-            <w:r>
-              <w:rPr>
-                <w:lang w:val="en-US"/>
-              </w:rPr>
-              <w:t xml:space="preserve">1. </w:t>
-            </w:r>
-            <w:r>
-              <w:rPr>
-                <w:lang w:val="en-US"/>
-              </w:rPr>
-              <w:t>The system verifies that the file has the right format.</w:t>
-            </w:r>
-          </w:p>
-          <w:p>
-            <w:pPr>
-              <w:ind w:left="178"/>
-              <w:rPr>
-                <w:lang w:val="en-US"/>
-              </w:rPr>
-            </w:pPr>
-            <w:r>
-              <w:rPr>
-                <w:lang w:val="en-US"/>
-              </w:rPr>
-              <w:t xml:space="preserve">2. </w:t>
-            </w:r>
-            <w:r>
-              <w:rPr>
-                <w:lang w:val="en-US"/>
-              </w:rPr>
-              <w:t>The systems skips the wrong file.</w:t>
+              <w:t xml:space="preserve">The system </w:t>
+            </w:r>
+            <w:r>
+              <w:rPr>
+                <w:lang w:val="en-US"/>
+              </w:rPr>
+              <w:t>throws an error.</w:t>
             </w:r>
           </w:p>
         </w:tc>
@@ -4930,23 +4963,21 @@
           <w:lang w:val="en-US"/>
         </w:rPr>
       </w:pPr>
-      <w:bookmarkStart w:id="7" w:name="_Toc65088482"/>
+      <w:bookmarkStart w:id="4" w:name="_Toc65088482"/>
       <w:r>
         <w:rPr>
           <w:lang w:val="en-US"/>
         </w:rPr>
         <w:lastRenderedPageBreak/>
-        <w:t xml:space="preserve">Use case 4: View </w:t>
+        <w:t>Use case 4: View results</w:t>
       </w:r>
-      <w:proofErr w:type="gramStart"/>
+      <w:bookmarkEnd w:id="4"/>
       <w:r>
         <w:rPr>
           <w:lang w:val="en-US"/>
         </w:rPr>
-        <w:t>results</w:t>
+        <w:t>.</w:t>
       </w:r>
-      <w:bookmarkEnd w:id="7"/>
-      <w:proofErr w:type="gramEnd"/>
     </w:p>
     <w:tbl>
       <w:tblPr>
@@ -5183,7 +5214,34 @@
                 <w:color w:val="FFFFFF" w:themeColor="background1"/>
                 <w:lang w:val="en-US"/>
               </w:rPr>
-              <w:t>2021/02/23</w:t>
+              <w:t>2021/0</w:t>
+            </w:r>
+            <w:r>
+              <w:rPr>
+                <w:b/>
+                <w:bCs/>
+                <w:color w:val="FFFFFF" w:themeColor="background1"/>
+                <w:lang w:val="en-US"/>
+              </w:rPr>
+              <w:t>3</w:t>
+            </w:r>
+            <w:r>
+              <w:rPr>
+                <w:b/>
+                <w:bCs/>
+                <w:color w:val="FFFFFF" w:themeColor="background1"/>
+                <w:lang w:val="en-US"/>
+              </w:rPr>
+              <w:t>/</w:t>
+            </w:r>
+            <w:r>
+              <w:rPr>
+                <w:b/>
+                <w:bCs/>
+                <w:color w:val="FFFFFF" w:themeColor="background1"/>
+                <w:lang w:val="en-US"/>
+              </w:rPr>
+              <w:t>03</w:t>
             </w:r>
           </w:p>
         </w:tc>
@@ -5236,7 +5294,34 @@
                 <w:color w:val="FFFFFF" w:themeColor="background1"/>
                 <w:lang w:val="en-US"/>
               </w:rPr>
-              <w:t>2021/02/23</w:t>
+              <w:t>2021/0</w:t>
+            </w:r>
+            <w:r>
+              <w:rPr>
+                <w:b/>
+                <w:bCs/>
+                <w:color w:val="FFFFFF" w:themeColor="background1"/>
+                <w:lang w:val="en-US"/>
+              </w:rPr>
+              <w:t>3</w:t>
+            </w:r>
+            <w:r>
+              <w:rPr>
+                <w:b/>
+                <w:bCs/>
+                <w:color w:val="FFFFFF" w:themeColor="background1"/>
+                <w:lang w:val="en-US"/>
+              </w:rPr>
+              <w:t>/</w:t>
+            </w:r>
+            <w:r>
+              <w:rPr>
+                <w:b/>
+                <w:bCs/>
+                <w:color w:val="FFFFFF" w:themeColor="background1"/>
+                <w:lang w:val="en-US"/>
+              </w:rPr>
+              <w:t>03</w:t>
             </w:r>
           </w:p>
         </w:tc>
@@ -5284,7 +5369,7 @@
               <w:rPr>
                 <w:lang w:val="en-US"/>
               </w:rPr>
-              <w:t>ABC Corp. buyer submits material order to one of a pre-approved list of material vendors</w:t>
+              <w:t>Research views the analysis result data and graphs.</w:t>
             </w:r>
           </w:p>
         </w:tc>
@@ -5372,83 +5457,15 @@
           </w:tcPr>
           <w:p>
             <w:pPr>
-              <w:pStyle w:val="PargrafodaLista"/>
-              <w:numPr>
-                <w:ilvl w:val="0"/>
-                <w:numId w:val="2"/>
-              </w:numPr>
-              <w:ind w:left="178" w:hanging="216"/>
-              <w:rPr>
-                <w:lang w:val="en-US"/>
-              </w:rPr>
-            </w:pPr>
-            <w:r>
-              <w:rPr>
-                <w:lang w:val="en-US"/>
-              </w:rPr>
-              <w:t>Researcher has acquired the video files from microscope</w:t>
-            </w:r>
-            <w:r>
-              <w:rPr>
-                <w:lang w:val="en-US"/>
-              </w:rPr>
-              <w:t>.</w:t>
-            </w:r>
-          </w:p>
-          <w:p>
-            <w:pPr>
-              <w:pStyle w:val="PargrafodaLista"/>
-              <w:numPr>
-                <w:ilvl w:val="0"/>
-                <w:numId w:val="2"/>
-              </w:numPr>
-              <w:ind w:left="178" w:hanging="216"/>
-              <w:rPr>
-                <w:lang w:val="en-US"/>
-              </w:rPr>
-            </w:pPr>
-            <w:r>
-              <w:rPr>
-                <w:lang w:val="en-US"/>
-              </w:rPr>
-              <w:t xml:space="preserve">The video analysis </w:t>
-            </w:r>
-            <w:r>
-              <w:rPr>
-                <w:lang w:val="en-US"/>
-              </w:rPr>
-              <w:t>was</w:t>
-            </w:r>
-            <w:r>
-              <w:rPr>
-                <w:lang w:val="en-US"/>
-              </w:rPr>
-              <w:t xml:space="preserve"> performed in ImageJ, using the Mosaic plugin</w:t>
-            </w:r>
-            <w:r>
-              <w:rPr>
-                <w:lang w:val="en-US"/>
-              </w:rPr>
-              <w:t>.</w:t>
-            </w:r>
-          </w:p>
-          <w:p>
-            <w:pPr>
-              <w:pStyle w:val="PargrafodaLista"/>
-              <w:numPr>
-                <w:ilvl w:val="0"/>
-                <w:numId w:val="2"/>
-              </w:numPr>
-              <w:ind w:left="178" w:hanging="216"/>
-              <w:rPr>
-                <w:lang w:val="en-US"/>
-              </w:rPr>
-            </w:pPr>
-            <w:r>
-              <w:rPr>
-                <w:lang w:val="en-US"/>
-              </w:rPr>
-              <w:t>The researcher has exported the video analysis results in CSV format.</w:t>
+              <w:rPr>
+                <w:lang w:val="en-US"/>
+              </w:rPr>
+            </w:pPr>
+            <w:r>
+              <w:rPr>
+                <w:lang w:val="en-US"/>
+              </w:rPr>
+              <w:t>Researcher has performed the analysis</w:t>
             </w:r>
           </w:p>
         </w:tc>
@@ -5488,52 +5505,15 @@
           </w:tcPr>
           <w:p>
             <w:pPr>
-              <w:pStyle w:val="PargrafodaLista"/>
-              <w:numPr>
-                <w:ilvl w:val="0"/>
-                <w:numId w:val="3"/>
-              </w:numPr>
-              <w:ind w:left="178" w:hanging="216"/>
-              <w:rPr>
-                <w:lang w:val="en-US"/>
-              </w:rPr>
-            </w:pPr>
-            <w:r>
-              <w:rPr>
-                <w:lang w:val="en-US"/>
-              </w:rPr>
-              <w:t>Researcher is led to the summary page</w:t>
-            </w:r>
-            <w:r>
-              <w:rPr>
-                <w:lang w:val="en-US"/>
-              </w:rPr>
-              <w:t>.</w:t>
-            </w:r>
-          </w:p>
-          <w:p>
-            <w:pPr>
-              <w:pStyle w:val="PargrafodaLista"/>
-              <w:numPr>
-                <w:ilvl w:val="0"/>
-                <w:numId w:val="3"/>
-              </w:numPr>
-              <w:ind w:left="178" w:hanging="216"/>
-              <w:rPr>
-                <w:lang w:val="en-US"/>
-              </w:rPr>
-            </w:pPr>
-            <w:r>
-              <w:rPr>
-                <w:lang w:val="en-US"/>
-              </w:rPr>
-              <w:t>Researcher can perform analysis</w:t>
-            </w:r>
-            <w:r>
-              <w:rPr>
-                <w:lang w:val="en-US"/>
-              </w:rPr>
-              <w:t>.</w:t>
+              <w:rPr>
+                <w:lang w:val="en-US"/>
+              </w:rPr>
+            </w:pPr>
+            <w:r>
+              <w:rPr>
+                <w:lang w:val="en-US"/>
+              </w:rPr>
+              <w:t>N/A</w:t>
             </w:r>
           </w:p>
         </w:tc>
@@ -5576,18 +5556,24 @@
               <w:pStyle w:val="PargrafodaLista"/>
               <w:numPr>
                 <w:ilvl w:val="0"/>
-                <w:numId w:val="4"/>
+                <w:numId w:val="13"/>
               </w:numPr>
-              <w:ind w:left="178" w:hanging="216"/>
-              <w:rPr>
-                <w:lang w:val="en-US"/>
-              </w:rPr>
-            </w:pPr>
-            <w:r>
-              <w:rPr>
-                <w:lang w:val="en-US"/>
-              </w:rPr>
-              <w:t>Researcher clicks the “Import data” button</w:t>
+              <w:ind w:left="322"/>
+              <w:rPr>
+                <w:lang w:val="en-US"/>
+              </w:rPr>
+            </w:pPr>
+            <w:r>
+              <w:rPr>
+                <w:lang w:val="en-US"/>
+              </w:rPr>
+              <w:t xml:space="preserve">Researcher </w:t>
+            </w:r>
+            <w:r>
+              <w:rPr>
+                <w:lang w:val="en-US"/>
+              </w:rPr>
+              <w:t>requests to view analysis results</w:t>
             </w:r>
             <w:r>
               <w:rPr>
@@ -5601,18 +5587,30 @@
               <w:pStyle w:val="PargrafodaLista"/>
               <w:numPr>
                 <w:ilvl w:val="0"/>
-                <w:numId w:val="4"/>
+                <w:numId w:val="13"/>
               </w:numPr>
-              <w:ind w:left="178" w:hanging="216"/>
-              <w:rPr>
-                <w:lang w:val="en-US"/>
-              </w:rPr>
-            </w:pPr>
-            <w:r>
-              <w:rPr>
-                <w:lang w:val="en-US"/>
-              </w:rPr>
-              <w:t>The system presents a dialog window for the researcher to select the file(s) to import.</w:t>
+              <w:ind w:left="322"/>
+              <w:rPr>
+                <w:lang w:val="en-US"/>
+              </w:rPr>
+            </w:pPr>
+            <w:r>
+              <w:rPr>
+                <w:lang w:val="en-US"/>
+              </w:rPr>
+              <w:t xml:space="preserve">The system </w:t>
+            </w:r>
+            <w:r>
+              <w:rPr>
+                <w:lang w:val="en-US"/>
+              </w:rPr>
+              <w:t>reads the result data</w:t>
+            </w:r>
+            <w:r>
+              <w:rPr>
+                <w:lang w:val="en-US"/>
+              </w:rPr>
+              <w:t>.</w:t>
             </w:r>
           </w:p>
           <w:p>
@@ -5620,18 +5618,18 @@
               <w:pStyle w:val="PargrafodaLista"/>
               <w:numPr>
                 <w:ilvl w:val="0"/>
-                <w:numId w:val="4"/>
+                <w:numId w:val="13"/>
               </w:numPr>
-              <w:ind w:left="178" w:hanging="216"/>
-              <w:rPr>
-                <w:lang w:val="en-US"/>
-              </w:rPr>
-            </w:pPr>
-            <w:r>
-              <w:rPr>
-                <w:lang w:val="en-US"/>
-              </w:rPr>
-              <w:t>The researcher selects one or more files.</w:t>
+              <w:ind w:left="322"/>
+              <w:rPr>
+                <w:lang w:val="en-US"/>
+              </w:rPr>
+            </w:pPr>
+            <w:r>
+              <w:rPr>
+                <w:lang w:val="en-US"/>
+              </w:rPr>
+              <w:t>The system creates charts based on the results data.</w:t>
             </w:r>
           </w:p>
           <w:p>
@@ -5639,18 +5637,36 @@
               <w:pStyle w:val="PargrafodaLista"/>
               <w:numPr>
                 <w:ilvl w:val="0"/>
-                <w:numId w:val="4"/>
+                <w:numId w:val="13"/>
               </w:numPr>
-              <w:ind w:left="178" w:hanging="216"/>
-              <w:rPr>
-                <w:lang w:val="en-US"/>
-              </w:rPr>
-            </w:pPr>
-            <w:r>
-              <w:rPr>
-                <w:lang w:val="en-US"/>
-              </w:rPr>
-              <w:t>The researcher clicks the “Ok” button on the dialog window</w:t>
+              <w:ind w:left="322"/>
+              <w:rPr>
+                <w:lang w:val="en-US"/>
+              </w:rPr>
+            </w:pPr>
+            <w:r>
+              <w:rPr>
+                <w:lang w:val="en-US"/>
+              </w:rPr>
+              <w:t xml:space="preserve">The </w:t>
+            </w:r>
+            <w:r>
+              <w:rPr>
+                <w:lang w:val="en-US"/>
+              </w:rPr>
+              <w:t xml:space="preserve">system </w:t>
+            </w:r>
+            <w:r>
+              <w:rPr>
+                <w:lang w:val="en-US"/>
+              </w:rPr>
+              <w:t xml:space="preserve">presents </w:t>
+            </w:r>
+            <w:r>
+              <w:rPr>
+                <w:lang w:val="en-US"/>
+              </w:rPr>
+              <w:t>the result data to the researcher</w:t>
             </w:r>
             <w:r>
               <w:rPr>
@@ -5664,94 +5680,30 @@
               <w:pStyle w:val="PargrafodaLista"/>
               <w:numPr>
                 <w:ilvl w:val="0"/>
-                <w:numId w:val="4"/>
+                <w:numId w:val="13"/>
               </w:numPr>
-              <w:ind w:left="178" w:hanging="216"/>
-              <w:rPr>
-                <w:lang w:val="en-US"/>
-              </w:rPr>
-            </w:pPr>
-            <w:r>
-              <w:rPr>
-                <w:lang w:val="en-US"/>
-              </w:rPr>
-              <w:t>The system reads the filename list provided by the dialog window.</w:t>
-            </w:r>
-          </w:p>
-          <w:p>
-            <w:pPr>
-              <w:pStyle w:val="PargrafodaLista"/>
-              <w:numPr>
-                <w:ilvl w:val="0"/>
-                <w:numId w:val="4"/>
-              </w:numPr>
-              <w:ind w:left="178" w:hanging="216"/>
-              <w:rPr>
-                <w:lang w:val="en-US"/>
-              </w:rPr>
-            </w:pPr>
-            <w:r>
-              <w:rPr>
-                <w:lang w:val="en-US"/>
-              </w:rPr>
-              <w:t>The system imports all files, one by one.</w:t>
-            </w:r>
-          </w:p>
-          <w:p>
-            <w:pPr>
-              <w:pStyle w:val="PargrafodaLista"/>
-              <w:numPr>
-                <w:ilvl w:val="0"/>
-                <w:numId w:val="4"/>
-              </w:numPr>
-              <w:ind w:left="178" w:hanging="216"/>
-              <w:rPr>
-                <w:lang w:val="en-US"/>
-              </w:rPr>
-            </w:pPr>
-            <w:r>
-              <w:rPr>
-                <w:lang w:val="en-US"/>
-              </w:rPr>
-              <w:t>The systems summarize the total trajectories and valid trajectories for each imported file.</w:t>
-            </w:r>
-          </w:p>
-          <w:p>
-            <w:pPr>
-              <w:pStyle w:val="PargrafodaLista"/>
-              <w:numPr>
-                <w:ilvl w:val="0"/>
-                <w:numId w:val="4"/>
-              </w:numPr>
-              <w:ind w:left="178" w:hanging="216"/>
-              <w:rPr>
-                <w:lang w:val="en-US"/>
-              </w:rPr>
-            </w:pPr>
-            <w:r>
-              <w:rPr>
-                <w:lang w:val="en-US"/>
-              </w:rPr>
-              <w:t>The system redirects the researcher to the summary page.</w:t>
-            </w:r>
-          </w:p>
-          <w:p>
-            <w:pPr>
-              <w:pStyle w:val="PargrafodaLista"/>
-              <w:numPr>
-                <w:ilvl w:val="0"/>
-                <w:numId w:val="4"/>
-              </w:numPr>
-              <w:ind w:left="178" w:hanging="216"/>
-              <w:rPr>
-                <w:lang w:val="en-US"/>
-              </w:rPr>
-            </w:pPr>
-            <w:r>
-              <w:rPr>
-                <w:lang w:val="en-US"/>
-              </w:rPr>
-              <w:t>The system presents the summary information to the researcher.</w:t>
+              <w:ind w:left="322"/>
+              <w:rPr>
+                <w:lang w:val="en-US"/>
+              </w:rPr>
+            </w:pPr>
+            <w:r>
+              <w:rPr>
+                <w:lang w:val="en-US"/>
+              </w:rPr>
+              <w:t>The</w:t>
+            </w:r>
+            <w:r>
+              <w:rPr>
+                <w:lang w:val="en-US"/>
+              </w:rPr>
+              <w:t xml:space="preserve"> system presents the charts to the researcher</w:t>
+            </w:r>
+            <w:r>
+              <w:rPr>
+                <w:lang w:val="en-US"/>
+              </w:rPr>
+              <w:t>.</w:t>
             </w:r>
           </w:p>
         </w:tc>
@@ -5799,65 +5751,7 @@
               <w:rPr>
                 <w:lang w:val="en-US"/>
               </w:rPr>
-              <w:t xml:space="preserve">In step </w:t>
-            </w:r>
-            <w:r>
-              <w:rPr>
-                <w:lang w:val="en-US"/>
-              </w:rPr>
-              <w:t>6</w:t>
-            </w:r>
-            <w:r>
-              <w:rPr>
-                <w:lang w:val="en-US"/>
-              </w:rPr>
-              <w:t xml:space="preserve"> of the normal flow, if </w:t>
-            </w:r>
-            <w:r>
-              <w:rPr>
-                <w:lang w:val="en-US"/>
-              </w:rPr>
-              <w:t xml:space="preserve">any file has been already imported: </w:t>
-            </w:r>
-          </w:p>
-          <w:p>
-            <w:pPr>
-              <w:ind w:left="178"/>
-              <w:rPr>
-                <w:lang w:val="en-US"/>
-              </w:rPr>
-            </w:pPr>
-            <w:r>
-              <w:rPr>
-                <w:lang w:val="en-US"/>
-              </w:rPr>
-              <w:t xml:space="preserve">1. </w:t>
-            </w:r>
-            <w:r>
-              <w:rPr>
-                <w:lang w:val="en-US"/>
-              </w:rPr>
-              <w:t>The system adds the new file(s) to the already imported files.</w:t>
-            </w:r>
-          </w:p>
-          <w:p>
-            <w:pPr>
-              <w:ind w:left="178"/>
-              <w:rPr>
-                <w:lang w:val="en-US"/>
-              </w:rPr>
-            </w:pPr>
-            <w:r>
-              <w:rPr>
-                <w:lang w:val="en-US"/>
-              </w:rPr>
-              <w:t xml:space="preserve">2. </w:t>
-            </w:r>
-            <w:r>
-              <w:rPr>
-                <w:lang w:val="en-US"/>
-              </w:rPr>
-              <w:t>The systems computes the new summary.</w:t>
+              <w:t>N/A</w:t>
             </w:r>
           </w:p>
         </w:tc>
@@ -5905,136 +5799,7 @@
               <w:rPr>
                 <w:lang w:val="en-US"/>
               </w:rPr>
-              <w:t xml:space="preserve">In step </w:t>
-            </w:r>
-            <w:r>
-              <w:rPr>
-                <w:lang w:val="en-US"/>
-              </w:rPr>
-              <w:t>6</w:t>
-            </w:r>
-            <w:r>
-              <w:rPr>
-                <w:lang w:val="en-US"/>
-              </w:rPr>
-              <w:t xml:space="preserve"> of the normal flow, if </w:t>
-            </w:r>
-            <w:r>
-              <w:rPr>
-                <w:lang w:val="en-US"/>
-              </w:rPr>
-              <w:t>any file is already imported, it should be ignored.</w:t>
-            </w:r>
-          </w:p>
-          <w:p>
-            <w:pPr>
-              <w:ind w:left="178"/>
-              <w:rPr>
-                <w:lang w:val="en-US"/>
-              </w:rPr>
-            </w:pPr>
-            <w:r>
-              <w:rPr>
-                <w:lang w:val="en-US"/>
-              </w:rPr>
-              <w:t xml:space="preserve">1. </w:t>
-            </w:r>
-            <w:r>
-              <w:rPr>
-                <w:lang w:val="en-US"/>
-              </w:rPr>
-              <w:t>The system verifies that the file was already imported.</w:t>
-            </w:r>
-          </w:p>
-          <w:p>
-            <w:pPr>
-              <w:ind w:left="178"/>
-              <w:rPr>
-                <w:lang w:val="en-US"/>
-              </w:rPr>
-            </w:pPr>
-            <w:r>
-              <w:rPr>
-                <w:lang w:val="en-US"/>
-              </w:rPr>
-              <w:t xml:space="preserve">2. </w:t>
-            </w:r>
-            <w:r>
-              <w:rPr>
-                <w:lang w:val="en-US"/>
-              </w:rPr>
-              <w:t>The systems skips the existent file.</w:t>
-            </w:r>
-          </w:p>
-          <w:p>
-            <w:pPr>
-              <w:rPr>
-                <w:lang w:val="en-US"/>
-              </w:rPr>
-            </w:pPr>
-            <w:r>
-              <w:rPr>
-                <w:lang w:val="en-US"/>
-              </w:rPr>
-              <w:t xml:space="preserve">In step </w:t>
-            </w:r>
-            <w:r>
-              <w:rPr>
-                <w:lang w:val="en-US"/>
-              </w:rPr>
-              <w:t>6</w:t>
-            </w:r>
-            <w:r>
-              <w:rPr>
-                <w:lang w:val="en-US"/>
-              </w:rPr>
-              <w:t xml:space="preserve"> of the normal flow, if </w:t>
-            </w:r>
-            <w:r>
-              <w:rPr>
-                <w:lang w:val="en-US"/>
-              </w:rPr>
-              <w:t>any file is in the wrong format, it should be ignored.</w:t>
-            </w:r>
-          </w:p>
-          <w:p>
-            <w:pPr>
-              <w:ind w:left="178"/>
-              <w:rPr>
-                <w:lang w:val="en-US"/>
-              </w:rPr>
-            </w:pPr>
-            <w:r>
-              <w:rPr>
-                <w:lang w:val="en-US"/>
-              </w:rPr>
-              <w:t xml:space="preserve">1. </w:t>
-            </w:r>
-            <w:r>
-              <w:rPr>
-                <w:lang w:val="en-US"/>
-              </w:rPr>
-              <w:t>The system verifies that the file has the right format.</w:t>
-            </w:r>
-          </w:p>
-          <w:p>
-            <w:pPr>
-              <w:ind w:left="178"/>
-              <w:rPr>
-                <w:lang w:val="en-US"/>
-              </w:rPr>
-            </w:pPr>
-            <w:r>
-              <w:rPr>
-                <w:lang w:val="en-US"/>
-              </w:rPr>
-              <w:t xml:space="preserve">2. </w:t>
-            </w:r>
-            <w:r>
-              <w:rPr>
-                <w:lang w:val="en-US"/>
-              </w:rPr>
-              <w:t>The systems skips the wrong file.</w:t>
+              <w:t>N/A</w:t>
             </w:r>
           </w:p>
         </w:tc>
@@ -6127,23 +5892,21 @@
           <w:lang w:val="en-US"/>
         </w:rPr>
       </w:pPr>
-      <w:bookmarkStart w:id="8" w:name="_Toc65088483"/>
+      <w:bookmarkStart w:id="5" w:name="_Toc65088483"/>
       <w:r>
         <w:rPr>
           <w:lang w:val="en-US"/>
         </w:rPr>
         <w:lastRenderedPageBreak/>
-        <w:t xml:space="preserve">Use case 5: Export </w:t>
+        <w:t>Use case 5: Export results</w:t>
       </w:r>
-      <w:proofErr w:type="gramStart"/>
+      <w:bookmarkEnd w:id="5"/>
       <w:r>
         <w:rPr>
           <w:lang w:val="en-US"/>
         </w:rPr>
-        <w:t>results</w:t>
+        <w:t>.</w:t>
       </w:r>
-      <w:bookmarkEnd w:id="8"/>
-      <w:proofErr w:type="gramEnd"/>
     </w:p>
     <w:tbl>
       <w:tblPr>
@@ -6380,7 +6143,34 @@
                 <w:color w:val="FFFFFF" w:themeColor="background1"/>
                 <w:lang w:val="en-US"/>
               </w:rPr>
-              <w:t>2021/02/23</w:t>
+              <w:t>2021/0</w:t>
+            </w:r>
+            <w:r>
+              <w:rPr>
+                <w:b/>
+                <w:bCs/>
+                <w:color w:val="FFFFFF" w:themeColor="background1"/>
+                <w:lang w:val="en-US"/>
+              </w:rPr>
+              <w:t>3</w:t>
+            </w:r>
+            <w:r>
+              <w:rPr>
+                <w:b/>
+                <w:bCs/>
+                <w:color w:val="FFFFFF" w:themeColor="background1"/>
+                <w:lang w:val="en-US"/>
+              </w:rPr>
+              <w:t>/</w:t>
+            </w:r>
+            <w:r>
+              <w:rPr>
+                <w:b/>
+                <w:bCs/>
+                <w:color w:val="FFFFFF" w:themeColor="background1"/>
+                <w:lang w:val="en-US"/>
+              </w:rPr>
+              <w:t>03</w:t>
             </w:r>
           </w:p>
         </w:tc>
@@ -6433,7 +6223,43 @@
                 <w:color w:val="FFFFFF" w:themeColor="background1"/>
                 <w:lang w:val="en-US"/>
               </w:rPr>
-              <w:t>2021/02/23</w:t>
+              <w:t>2021/0</w:t>
+            </w:r>
+            <w:r>
+              <w:rPr>
+                <w:b/>
+                <w:bCs/>
+                <w:color w:val="FFFFFF" w:themeColor="background1"/>
+                <w:lang w:val="en-US"/>
+              </w:rPr>
+              <w:t>3</w:t>
+            </w:r>
+            <w:r>
+              <w:rPr>
+                <w:b/>
+                <w:bCs/>
+                <w:color w:val="FFFFFF" w:themeColor="background1"/>
+                <w:lang w:val="en-US"/>
+              </w:rPr>
+              <w:t>/</w:t>
+            </w:r>
+            <w:r>
+              <w:rPr>
+                <w:b/>
+                <w:bCs/>
+                <w:color w:val="FFFFFF" w:themeColor="background1"/>
+                <w:lang w:val="en-US"/>
+              </w:rPr>
+              <w:t>0</w:t>
+            </w:r>
+            <w:r>
+              <w:rPr>
+                <w:b/>
+                <w:bCs/>
+                <w:color w:val="FFFFFF" w:themeColor="background1"/>
+                <w:lang w:val="en-US"/>
+              </w:rPr>
+              <w:t>3</w:t>
             </w:r>
           </w:p>
         </w:tc>
@@ -6481,7 +6307,7 @@
               <w:rPr>
                 <w:lang w:val="en-US"/>
               </w:rPr>
-              <w:t>ABC Corp. buyer submits material order to one of a pre-approved list of material vendors</w:t>
+              <w:t>Research views the analysis result data and graphs.</w:t>
             </w:r>
           </w:p>
         </w:tc>
@@ -6569,83 +6395,16 @@
           </w:tcPr>
           <w:p>
             <w:pPr>
-              <w:pStyle w:val="PargrafodaLista"/>
-              <w:numPr>
-                <w:ilvl w:val="0"/>
-                <w:numId w:val="2"/>
-              </w:numPr>
-              <w:ind w:left="178" w:hanging="216"/>
-              <w:rPr>
-                <w:lang w:val="en-US"/>
-              </w:rPr>
-            </w:pPr>
-            <w:r>
-              <w:rPr>
-                <w:lang w:val="en-US"/>
-              </w:rPr>
-              <w:t>Researcher has acquired the video files from microscope</w:t>
-            </w:r>
-            <w:r>
-              <w:rPr>
-                <w:lang w:val="en-US"/>
-              </w:rPr>
-              <w:t>.</w:t>
-            </w:r>
-          </w:p>
-          <w:p>
-            <w:pPr>
-              <w:pStyle w:val="PargrafodaLista"/>
-              <w:numPr>
-                <w:ilvl w:val="0"/>
-                <w:numId w:val="2"/>
-              </w:numPr>
-              <w:ind w:left="178" w:hanging="216"/>
-              <w:rPr>
-                <w:lang w:val="en-US"/>
-              </w:rPr>
-            </w:pPr>
-            <w:r>
-              <w:rPr>
-                <w:lang w:val="en-US"/>
-              </w:rPr>
-              <w:t xml:space="preserve">The video analysis </w:t>
-            </w:r>
-            <w:r>
-              <w:rPr>
-                <w:lang w:val="en-US"/>
-              </w:rPr>
-              <w:t>was</w:t>
-            </w:r>
-            <w:r>
-              <w:rPr>
-                <w:lang w:val="en-US"/>
-              </w:rPr>
-              <w:t xml:space="preserve"> performed in ImageJ, using the Mosaic plugin</w:t>
-            </w:r>
-            <w:r>
-              <w:rPr>
-                <w:lang w:val="en-US"/>
-              </w:rPr>
-              <w:t>.</w:t>
-            </w:r>
-          </w:p>
-          <w:p>
-            <w:pPr>
-              <w:pStyle w:val="PargrafodaLista"/>
-              <w:numPr>
-                <w:ilvl w:val="0"/>
-                <w:numId w:val="2"/>
-              </w:numPr>
-              <w:ind w:left="178" w:hanging="216"/>
-              <w:rPr>
-                <w:lang w:val="en-US"/>
-              </w:rPr>
-            </w:pPr>
-            <w:r>
-              <w:rPr>
-                <w:lang w:val="en-US"/>
-              </w:rPr>
-              <w:t>The researcher has exported the video analysis results in CSV format.</w:t>
+              <w:ind w:left="-38"/>
+              <w:rPr>
+                <w:lang w:val="en-US"/>
+              </w:rPr>
+            </w:pPr>
+            <w:r>
+              <w:rPr>
+                <w:lang w:val="en-US"/>
+              </w:rPr>
+              <w:t>Researcher has performed the analysis</w:t>
             </w:r>
           </w:p>
         </w:tc>
@@ -6685,52 +6444,16 @@
           </w:tcPr>
           <w:p>
             <w:pPr>
-              <w:pStyle w:val="PargrafodaLista"/>
-              <w:numPr>
-                <w:ilvl w:val="0"/>
-                <w:numId w:val="3"/>
-              </w:numPr>
-              <w:ind w:left="178" w:hanging="216"/>
-              <w:rPr>
-                <w:lang w:val="en-US"/>
-              </w:rPr>
-            </w:pPr>
-            <w:r>
-              <w:rPr>
-                <w:lang w:val="en-US"/>
-              </w:rPr>
-              <w:t>Researcher is led to the summary page</w:t>
-            </w:r>
-            <w:r>
-              <w:rPr>
-                <w:lang w:val="en-US"/>
-              </w:rPr>
-              <w:t>.</w:t>
-            </w:r>
-          </w:p>
-          <w:p>
-            <w:pPr>
-              <w:pStyle w:val="PargrafodaLista"/>
-              <w:numPr>
-                <w:ilvl w:val="0"/>
-                <w:numId w:val="3"/>
-              </w:numPr>
-              <w:ind w:left="178" w:hanging="216"/>
-              <w:rPr>
-                <w:lang w:val="en-US"/>
-              </w:rPr>
-            </w:pPr>
-            <w:r>
-              <w:rPr>
-                <w:lang w:val="en-US"/>
-              </w:rPr>
-              <w:t>Researcher can perform analysis</w:t>
-            </w:r>
-            <w:r>
-              <w:rPr>
-                <w:lang w:val="en-US"/>
-              </w:rPr>
-              <w:t>.</w:t>
+              <w:ind w:left="-38"/>
+              <w:rPr>
+                <w:lang w:val="en-US"/>
+              </w:rPr>
+            </w:pPr>
+            <w:r>
+              <w:rPr>
+                <w:lang w:val="en-US"/>
+              </w:rPr>
+              <w:t>N/A</w:t>
             </w:r>
           </w:p>
         </w:tc>
@@ -6773,18 +6496,24 @@
               <w:pStyle w:val="PargrafodaLista"/>
               <w:numPr>
                 <w:ilvl w:val="0"/>
-                <w:numId w:val="4"/>
+                <w:numId w:val="14"/>
               </w:numPr>
-              <w:ind w:left="178" w:hanging="216"/>
-              <w:rPr>
-                <w:lang w:val="en-US"/>
-              </w:rPr>
-            </w:pPr>
-            <w:r>
-              <w:rPr>
-                <w:lang w:val="en-US"/>
-              </w:rPr>
-              <w:t>Researcher clicks the “Import data” button</w:t>
+              <w:ind w:left="322"/>
+              <w:rPr>
+                <w:lang w:val="en-US"/>
+              </w:rPr>
+            </w:pPr>
+            <w:r>
+              <w:rPr>
+                <w:lang w:val="en-US"/>
+              </w:rPr>
+              <w:t xml:space="preserve">Researcher </w:t>
+            </w:r>
+            <w:r>
+              <w:rPr>
+                <w:lang w:val="en-US"/>
+              </w:rPr>
+              <w:t>requests to export the analysis results</w:t>
             </w:r>
             <w:r>
               <w:rPr>
@@ -6798,18 +6527,31 @@
               <w:pStyle w:val="PargrafodaLista"/>
               <w:numPr>
                 <w:ilvl w:val="0"/>
-                <w:numId w:val="4"/>
+                <w:numId w:val="14"/>
               </w:numPr>
-              <w:ind w:left="178" w:hanging="216"/>
-              <w:rPr>
-                <w:lang w:val="en-US"/>
-              </w:rPr>
-            </w:pPr>
-            <w:r>
-              <w:rPr>
-                <w:lang w:val="en-US"/>
-              </w:rPr>
-              <w:t>The system presents a dialog window for the researcher to select the file(s) to import.</w:t>
+              <w:spacing w:after="160" w:line="259" w:lineRule="auto"/>
+              <w:ind w:left="322"/>
+              <w:rPr>
+                <w:lang w:val="en-US"/>
+              </w:rPr>
+            </w:pPr>
+            <w:r>
+              <w:rPr>
+                <w:lang w:val="en-US"/>
+              </w:rPr>
+              <w:t xml:space="preserve">The system </w:t>
+            </w:r>
+            <w:r>
+              <w:rPr>
+                <w:lang w:val="en-US"/>
+              </w:rPr>
+              <w:t>reads the result data to the researcher</w:t>
+            </w:r>
+            <w:r>
+              <w:rPr>
+                <w:lang w:val="en-US"/>
+              </w:rPr>
+              <w:t>.</w:t>
             </w:r>
           </w:p>
           <w:p>
@@ -6817,18 +6559,30 @@
               <w:pStyle w:val="PargrafodaLista"/>
               <w:numPr>
                 <w:ilvl w:val="0"/>
-                <w:numId w:val="4"/>
+                <w:numId w:val="14"/>
               </w:numPr>
-              <w:ind w:left="178" w:hanging="216"/>
-              <w:rPr>
-                <w:lang w:val="en-US"/>
-              </w:rPr>
-            </w:pPr>
-            <w:r>
-              <w:rPr>
-                <w:lang w:val="en-US"/>
-              </w:rPr>
-              <w:t>The researcher selects one or more files.</w:t>
+              <w:ind w:left="322"/>
+              <w:rPr>
+                <w:lang w:val="en-US"/>
+              </w:rPr>
+            </w:pPr>
+            <w:r>
+              <w:rPr>
+                <w:lang w:val="en-US"/>
+              </w:rPr>
+              <w:t xml:space="preserve">The </w:t>
+            </w:r>
+            <w:r>
+              <w:rPr>
+                <w:lang w:val="en-US"/>
+              </w:rPr>
+              <w:t>system asks the researcher for the location to save the reports</w:t>
+            </w:r>
+            <w:r>
+              <w:rPr>
+                <w:lang w:val="en-US"/>
+              </w:rPr>
+              <w:t>.</w:t>
             </w:r>
           </w:p>
           <w:p>
@@ -6836,24 +6590,18 @@
               <w:pStyle w:val="PargrafodaLista"/>
               <w:numPr>
                 <w:ilvl w:val="0"/>
-                <w:numId w:val="4"/>
+                <w:numId w:val="14"/>
               </w:numPr>
-              <w:ind w:left="178" w:hanging="216"/>
-              <w:rPr>
-                <w:lang w:val="en-US"/>
-              </w:rPr>
-            </w:pPr>
-            <w:r>
-              <w:rPr>
-                <w:lang w:val="en-US"/>
-              </w:rPr>
-              <w:t>The researcher clicks the “Ok” button on the dialog window</w:t>
-            </w:r>
-            <w:r>
-              <w:rPr>
-                <w:lang w:val="en-US"/>
-              </w:rPr>
-              <w:t>.</w:t>
+              <w:ind w:left="322"/>
+              <w:rPr>
+                <w:lang w:val="en-US"/>
+              </w:rPr>
+            </w:pPr>
+            <w:r>
+              <w:rPr>
+                <w:lang w:val="en-US"/>
+              </w:rPr>
+              <w:t>The researcher informs the desired report location.</w:t>
             </w:r>
           </w:p>
           <w:p>
@@ -6861,18 +6609,18 @@
               <w:pStyle w:val="PargrafodaLista"/>
               <w:numPr>
                 <w:ilvl w:val="0"/>
-                <w:numId w:val="4"/>
+                <w:numId w:val="14"/>
               </w:numPr>
-              <w:ind w:left="178" w:hanging="216"/>
-              <w:rPr>
-                <w:lang w:val="en-US"/>
-              </w:rPr>
-            </w:pPr>
-            <w:r>
-              <w:rPr>
-                <w:lang w:val="en-US"/>
-              </w:rPr>
-              <w:t>The system reads the filename list provided by the dialog window.</w:t>
+              <w:ind w:left="322"/>
+              <w:rPr>
+                <w:lang w:val="en-US"/>
+              </w:rPr>
+            </w:pPr>
+            <w:r>
+              <w:rPr>
+                <w:lang w:val="en-US"/>
+              </w:rPr>
+              <w:t>The system creates the results data reports.</w:t>
             </w:r>
           </w:p>
           <w:p>
@@ -6880,75 +6628,30 @@
               <w:pStyle w:val="PargrafodaLista"/>
               <w:numPr>
                 <w:ilvl w:val="0"/>
-                <w:numId w:val="4"/>
+                <w:numId w:val="14"/>
               </w:numPr>
-              <w:ind w:left="178" w:hanging="216"/>
-              <w:rPr>
-                <w:lang w:val="en-US"/>
-              </w:rPr>
-            </w:pPr>
-            <w:r>
-              <w:rPr>
-                <w:lang w:val="en-US"/>
-              </w:rPr>
-              <w:t>The system imports all files, one by one.</w:t>
-            </w:r>
-          </w:p>
-          <w:p>
-            <w:pPr>
-              <w:pStyle w:val="PargrafodaLista"/>
-              <w:numPr>
-                <w:ilvl w:val="0"/>
-                <w:numId w:val="4"/>
-              </w:numPr>
-              <w:ind w:left="178" w:hanging="216"/>
-              <w:rPr>
-                <w:lang w:val="en-US"/>
-              </w:rPr>
-            </w:pPr>
-            <w:r>
-              <w:rPr>
-                <w:lang w:val="en-US"/>
-              </w:rPr>
-              <w:t>The systems summarize the total trajectories and valid trajectories for each imported file.</w:t>
-            </w:r>
-          </w:p>
-          <w:p>
-            <w:pPr>
-              <w:pStyle w:val="PargrafodaLista"/>
-              <w:numPr>
-                <w:ilvl w:val="0"/>
-                <w:numId w:val="4"/>
-              </w:numPr>
-              <w:ind w:left="178" w:hanging="216"/>
-              <w:rPr>
-                <w:lang w:val="en-US"/>
-              </w:rPr>
-            </w:pPr>
-            <w:r>
-              <w:rPr>
-                <w:lang w:val="en-US"/>
-              </w:rPr>
-              <w:t>The system redirects the researcher to the summary page.</w:t>
-            </w:r>
-          </w:p>
-          <w:p>
-            <w:pPr>
-              <w:pStyle w:val="PargrafodaLista"/>
-              <w:numPr>
-                <w:ilvl w:val="0"/>
-                <w:numId w:val="4"/>
-              </w:numPr>
-              <w:ind w:left="178" w:hanging="216"/>
-              <w:rPr>
-                <w:lang w:val="en-US"/>
-              </w:rPr>
-            </w:pPr>
-            <w:r>
-              <w:rPr>
-                <w:lang w:val="en-US"/>
-              </w:rPr>
-              <w:t>The system presents the summary information to the researcher.</w:t>
+              <w:ind w:left="322"/>
+              <w:rPr>
+                <w:lang w:val="en-US"/>
+              </w:rPr>
+            </w:pPr>
+            <w:r>
+              <w:rPr>
+                <w:lang w:val="en-US"/>
+              </w:rPr>
+              <w:t xml:space="preserve">The system </w:t>
+            </w:r>
+            <w:r>
+              <w:rPr>
+                <w:lang w:val="en-US"/>
+              </w:rPr>
+              <w:t>exports the reports to the selected location</w:t>
+            </w:r>
+            <w:r>
+              <w:rPr>
+                <w:lang w:val="en-US"/>
+              </w:rPr>
+              <w:t>.</w:t>
             </w:r>
           </w:p>
         </w:tc>
@@ -6996,65 +6699,7 @@
               <w:rPr>
                 <w:lang w:val="en-US"/>
               </w:rPr>
-              <w:t xml:space="preserve">In step </w:t>
-            </w:r>
-            <w:r>
-              <w:rPr>
-                <w:lang w:val="en-US"/>
-              </w:rPr>
-              <w:t>6</w:t>
-            </w:r>
-            <w:r>
-              <w:rPr>
-                <w:lang w:val="en-US"/>
-              </w:rPr>
-              <w:t xml:space="preserve"> of the normal flow, if </w:t>
-            </w:r>
-            <w:r>
-              <w:rPr>
-                <w:lang w:val="en-US"/>
-              </w:rPr>
-              <w:t xml:space="preserve">any file has been already imported: </w:t>
-            </w:r>
-          </w:p>
-          <w:p>
-            <w:pPr>
-              <w:ind w:left="178"/>
-              <w:rPr>
-                <w:lang w:val="en-US"/>
-              </w:rPr>
-            </w:pPr>
-            <w:r>
-              <w:rPr>
-                <w:lang w:val="en-US"/>
-              </w:rPr>
-              <w:t xml:space="preserve">1. </w:t>
-            </w:r>
-            <w:r>
-              <w:rPr>
-                <w:lang w:val="en-US"/>
-              </w:rPr>
-              <w:t>The system adds the new file(s) to the already imported files.</w:t>
-            </w:r>
-          </w:p>
-          <w:p>
-            <w:pPr>
-              <w:ind w:left="178"/>
-              <w:rPr>
-                <w:lang w:val="en-US"/>
-              </w:rPr>
-            </w:pPr>
-            <w:r>
-              <w:rPr>
-                <w:lang w:val="en-US"/>
-              </w:rPr>
-              <w:t xml:space="preserve">2. </w:t>
-            </w:r>
-            <w:r>
-              <w:rPr>
-                <w:lang w:val="en-US"/>
-              </w:rPr>
-              <w:t>The systems computes the new summary.</w:t>
+              <w:t>N/A</w:t>
             </w:r>
           </w:p>
         </w:tc>
@@ -7102,136 +6747,7 @@
               <w:rPr>
                 <w:lang w:val="en-US"/>
               </w:rPr>
-              <w:t xml:space="preserve">In step </w:t>
-            </w:r>
-            <w:r>
-              <w:rPr>
-                <w:lang w:val="en-US"/>
-              </w:rPr>
-              <w:t>6</w:t>
-            </w:r>
-            <w:r>
-              <w:rPr>
-                <w:lang w:val="en-US"/>
-              </w:rPr>
-              <w:t xml:space="preserve"> of the normal flow, if </w:t>
-            </w:r>
-            <w:r>
-              <w:rPr>
-                <w:lang w:val="en-US"/>
-              </w:rPr>
-              <w:t>any file is already imported, it should be ignored.</w:t>
-            </w:r>
-          </w:p>
-          <w:p>
-            <w:pPr>
-              <w:ind w:left="178"/>
-              <w:rPr>
-                <w:lang w:val="en-US"/>
-              </w:rPr>
-            </w:pPr>
-            <w:r>
-              <w:rPr>
-                <w:lang w:val="en-US"/>
-              </w:rPr>
-              <w:t xml:space="preserve">1. </w:t>
-            </w:r>
-            <w:r>
-              <w:rPr>
-                <w:lang w:val="en-US"/>
-              </w:rPr>
-              <w:t>The system verifies that the file was already imported.</w:t>
-            </w:r>
-          </w:p>
-          <w:p>
-            <w:pPr>
-              <w:ind w:left="178"/>
-              <w:rPr>
-                <w:lang w:val="en-US"/>
-              </w:rPr>
-            </w:pPr>
-            <w:r>
-              <w:rPr>
-                <w:lang w:val="en-US"/>
-              </w:rPr>
-              <w:t xml:space="preserve">2. </w:t>
-            </w:r>
-            <w:r>
-              <w:rPr>
-                <w:lang w:val="en-US"/>
-              </w:rPr>
-              <w:t>The systems skips the existent file.</w:t>
-            </w:r>
-          </w:p>
-          <w:p>
-            <w:pPr>
-              <w:rPr>
-                <w:lang w:val="en-US"/>
-              </w:rPr>
-            </w:pPr>
-            <w:r>
-              <w:rPr>
-                <w:lang w:val="en-US"/>
-              </w:rPr>
-              <w:t xml:space="preserve">In step </w:t>
-            </w:r>
-            <w:r>
-              <w:rPr>
-                <w:lang w:val="en-US"/>
-              </w:rPr>
-              <w:t>6</w:t>
-            </w:r>
-            <w:r>
-              <w:rPr>
-                <w:lang w:val="en-US"/>
-              </w:rPr>
-              <w:t xml:space="preserve"> of the normal flow, if </w:t>
-            </w:r>
-            <w:r>
-              <w:rPr>
-                <w:lang w:val="en-US"/>
-              </w:rPr>
-              <w:t>any file is in the wrong format, it should be ignored.</w:t>
-            </w:r>
-          </w:p>
-          <w:p>
-            <w:pPr>
-              <w:ind w:left="178"/>
-              <w:rPr>
-                <w:lang w:val="en-US"/>
-              </w:rPr>
-            </w:pPr>
-            <w:r>
-              <w:rPr>
-                <w:lang w:val="en-US"/>
-              </w:rPr>
-              <w:t xml:space="preserve">1. </w:t>
-            </w:r>
-            <w:r>
-              <w:rPr>
-                <w:lang w:val="en-US"/>
-              </w:rPr>
-              <w:t>The system verifies that the file has the right format.</w:t>
-            </w:r>
-          </w:p>
-          <w:p>
-            <w:pPr>
-              <w:ind w:left="178"/>
-              <w:rPr>
-                <w:lang w:val="en-US"/>
-              </w:rPr>
-            </w:pPr>
-            <w:r>
-              <w:rPr>
-                <w:lang w:val="en-US"/>
-              </w:rPr>
-              <w:t xml:space="preserve">2. </w:t>
-            </w:r>
-            <w:r>
-              <w:rPr>
-                <w:lang w:val="en-US"/>
-              </w:rPr>
-              <w:t>The systems skips the wrong file.</w:t>
+              <w:t>N/A</w:t>
             </w:r>
           </w:p>
         </w:tc>
@@ -7324,23 +6840,21 @@
           <w:lang w:val="en-US"/>
         </w:rPr>
       </w:pPr>
-      <w:bookmarkStart w:id="9" w:name="_Toc65088484"/>
+      <w:bookmarkStart w:id="6" w:name="_Toc65088484"/>
       <w:r>
         <w:rPr>
           <w:lang w:val="en-US"/>
         </w:rPr>
         <w:lastRenderedPageBreak/>
-        <w:t xml:space="preserve">Use case 6: Change diffusivity </w:t>
+        <w:t>Use case 6: Change diffusivity parameters</w:t>
       </w:r>
-      <w:proofErr w:type="gramStart"/>
+      <w:bookmarkEnd w:id="6"/>
       <w:r>
         <w:rPr>
           <w:lang w:val="en-US"/>
         </w:rPr>
-        <w:t>parameters</w:t>
+        <w:t>.</w:t>
       </w:r>
-      <w:bookmarkEnd w:id="9"/>
-      <w:proofErr w:type="gramEnd"/>
     </w:p>
     <w:tbl>
       <w:tblPr>
@@ -7577,7 +7091,43 @@
                 <w:color w:val="FFFFFF" w:themeColor="background1"/>
                 <w:lang w:val="en-US"/>
               </w:rPr>
-              <w:t>2021/02/23</w:t>
+              <w:t>2021/0</w:t>
+            </w:r>
+            <w:r>
+              <w:rPr>
+                <w:b/>
+                <w:bCs/>
+                <w:color w:val="FFFFFF" w:themeColor="background1"/>
+                <w:lang w:val="en-US"/>
+              </w:rPr>
+              <w:t>3</w:t>
+            </w:r>
+            <w:r>
+              <w:rPr>
+                <w:b/>
+                <w:bCs/>
+                <w:color w:val="FFFFFF" w:themeColor="background1"/>
+                <w:lang w:val="en-US"/>
+              </w:rPr>
+              <w:t>/</w:t>
+            </w:r>
+            <w:r>
+              <w:rPr>
+                <w:b/>
+                <w:bCs/>
+                <w:color w:val="FFFFFF" w:themeColor="background1"/>
+                <w:lang w:val="en-US"/>
+              </w:rPr>
+              <w:t>0</w:t>
+            </w:r>
+            <w:r>
+              <w:rPr>
+                <w:b/>
+                <w:bCs/>
+                <w:color w:val="FFFFFF" w:themeColor="background1"/>
+                <w:lang w:val="en-US"/>
+              </w:rPr>
+              <w:t>3</w:t>
             </w:r>
           </w:p>
         </w:tc>
@@ -7630,7 +7180,43 @@
                 <w:color w:val="FFFFFF" w:themeColor="background1"/>
                 <w:lang w:val="en-US"/>
               </w:rPr>
-              <w:t>2021/02/23</w:t>
+              <w:t>2021/0</w:t>
+            </w:r>
+            <w:r>
+              <w:rPr>
+                <w:b/>
+                <w:bCs/>
+                <w:color w:val="FFFFFF" w:themeColor="background1"/>
+                <w:lang w:val="en-US"/>
+              </w:rPr>
+              <w:t>3</w:t>
+            </w:r>
+            <w:r>
+              <w:rPr>
+                <w:b/>
+                <w:bCs/>
+                <w:color w:val="FFFFFF" w:themeColor="background1"/>
+                <w:lang w:val="en-US"/>
+              </w:rPr>
+              <w:t>/</w:t>
+            </w:r>
+            <w:r>
+              <w:rPr>
+                <w:b/>
+                <w:bCs/>
+                <w:color w:val="FFFFFF" w:themeColor="background1"/>
+                <w:lang w:val="en-US"/>
+              </w:rPr>
+              <w:t>0</w:t>
+            </w:r>
+            <w:r>
+              <w:rPr>
+                <w:b/>
+                <w:bCs/>
+                <w:color w:val="FFFFFF" w:themeColor="background1"/>
+                <w:lang w:val="en-US"/>
+              </w:rPr>
+              <w:t>3</w:t>
             </w:r>
           </w:p>
         </w:tc>
@@ -7678,7 +7264,63 @@
               <w:rPr>
                 <w:lang w:val="en-US"/>
               </w:rPr>
-              <w:t>ABC Corp. buyer submits material order to one of a pre-approved list of material vendors</w:t>
+              <w:t xml:space="preserve">Researcher changes the diffusivity parameters, used to classify the particles/trajectories as </w:t>
+            </w:r>
+            <w:r>
+              <w:rPr>
+                <w:i/>
+                <w:iCs/>
+                <w:lang w:val="en-US"/>
+              </w:rPr>
+              <w:t>immobile</w:t>
+            </w:r>
+            <w:r>
+              <w:rPr>
+                <w:lang w:val="en-US"/>
+              </w:rPr>
+              <w:t xml:space="preserve">, </w:t>
+            </w:r>
+            <w:r>
+              <w:rPr>
+                <w:i/>
+                <w:iCs/>
+                <w:lang w:val="en-US"/>
+              </w:rPr>
+              <w:t>sub-diffusive</w:t>
+            </w:r>
+            <w:r>
+              <w:rPr>
+                <w:lang w:val="en-US"/>
+              </w:rPr>
+              <w:t xml:space="preserve">, </w:t>
+            </w:r>
+            <w:r>
+              <w:rPr>
+                <w:i/>
+                <w:iCs/>
+                <w:lang w:val="en-US"/>
+              </w:rPr>
+              <w:t>diffusive,</w:t>
+            </w:r>
+            <w:r>
+              <w:rPr>
+                <w:lang w:val="en-US"/>
+              </w:rPr>
+              <w:t xml:space="preserve"> or </w:t>
+            </w:r>
+            <w:r>
+              <w:rPr>
+                <w:i/>
+                <w:iCs/>
+                <w:lang w:val="en-US"/>
+              </w:rPr>
+              <w:t>active</w:t>
+            </w:r>
+            <w:r>
+              <w:rPr>
+                <w:lang w:val="en-US"/>
+              </w:rPr>
+              <w:t>.</w:t>
             </w:r>
           </w:p>
         </w:tc>
@@ -7766,83 +7408,16 @@
           </w:tcPr>
           <w:p>
             <w:pPr>
-              <w:pStyle w:val="PargrafodaLista"/>
-              <w:numPr>
-                <w:ilvl w:val="0"/>
-                <w:numId w:val="2"/>
-              </w:numPr>
-              <w:ind w:left="178" w:hanging="216"/>
-              <w:rPr>
-                <w:lang w:val="en-US"/>
-              </w:rPr>
-            </w:pPr>
-            <w:r>
-              <w:rPr>
-                <w:lang w:val="en-US"/>
-              </w:rPr>
-              <w:t>Researcher has acquired the video files from microscope</w:t>
-            </w:r>
-            <w:r>
-              <w:rPr>
-                <w:lang w:val="en-US"/>
-              </w:rPr>
-              <w:t>.</w:t>
-            </w:r>
-          </w:p>
-          <w:p>
-            <w:pPr>
-              <w:pStyle w:val="PargrafodaLista"/>
-              <w:numPr>
-                <w:ilvl w:val="0"/>
-                <w:numId w:val="2"/>
-              </w:numPr>
-              <w:ind w:left="178" w:hanging="216"/>
-              <w:rPr>
-                <w:lang w:val="en-US"/>
-              </w:rPr>
-            </w:pPr>
-            <w:r>
-              <w:rPr>
-                <w:lang w:val="en-US"/>
-              </w:rPr>
-              <w:t xml:space="preserve">The video analysis </w:t>
-            </w:r>
-            <w:r>
-              <w:rPr>
-                <w:lang w:val="en-US"/>
-              </w:rPr>
-              <w:t>was</w:t>
-            </w:r>
-            <w:r>
-              <w:rPr>
-                <w:lang w:val="en-US"/>
-              </w:rPr>
-              <w:t xml:space="preserve"> performed in ImageJ, using the Mosaic plugin</w:t>
-            </w:r>
-            <w:r>
-              <w:rPr>
-                <w:lang w:val="en-US"/>
-              </w:rPr>
-              <w:t>.</w:t>
-            </w:r>
-          </w:p>
-          <w:p>
-            <w:pPr>
-              <w:pStyle w:val="PargrafodaLista"/>
-              <w:numPr>
-                <w:ilvl w:val="0"/>
-                <w:numId w:val="2"/>
-              </w:numPr>
-              <w:ind w:left="178" w:hanging="216"/>
-              <w:rPr>
-                <w:lang w:val="en-US"/>
-              </w:rPr>
-            </w:pPr>
-            <w:r>
-              <w:rPr>
-                <w:lang w:val="en-US"/>
-              </w:rPr>
-              <w:t>The researcher has exported the video analysis results in CSV format.</w:t>
+              <w:ind w:left="-38"/>
+              <w:rPr>
+                <w:lang w:val="en-US"/>
+              </w:rPr>
+            </w:pPr>
+            <w:r>
+              <w:rPr>
+                <w:lang w:val="en-US"/>
+              </w:rPr>
+              <w:t>N/A</w:t>
             </w:r>
           </w:p>
         </w:tc>
@@ -7882,52 +7457,16 @@
           </w:tcPr>
           <w:p>
             <w:pPr>
-              <w:pStyle w:val="PargrafodaLista"/>
-              <w:numPr>
-                <w:ilvl w:val="0"/>
-                <w:numId w:val="3"/>
-              </w:numPr>
-              <w:ind w:left="178" w:hanging="216"/>
-              <w:rPr>
-                <w:lang w:val="en-US"/>
-              </w:rPr>
-            </w:pPr>
-            <w:r>
-              <w:rPr>
-                <w:lang w:val="en-US"/>
-              </w:rPr>
-              <w:t>Researcher is led to the summary page</w:t>
-            </w:r>
-            <w:r>
-              <w:rPr>
-                <w:lang w:val="en-US"/>
-              </w:rPr>
-              <w:t>.</w:t>
-            </w:r>
-          </w:p>
-          <w:p>
-            <w:pPr>
-              <w:pStyle w:val="PargrafodaLista"/>
-              <w:numPr>
-                <w:ilvl w:val="0"/>
-                <w:numId w:val="3"/>
-              </w:numPr>
-              <w:ind w:left="178" w:hanging="216"/>
-              <w:rPr>
-                <w:lang w:val="en-US"/>
-              </w:rPr>
-            </w:pPr>
-            <w:r>
-              <w:rPr>
-                <w:lang w:val="en-US"/>
-              </w:rPr>
-              <w:t>Researcher can perform analysis</w:t>
-            </w:r>
-            <w:r>
-              <w:rPr>
-                <w:lang w:val="en-US"/>
-              </w:rPr>
-              <w:t>.</w:t>
+              <w:ind w:left="-38"/>
+              <w:rPr>
+                <w:lang w:val="en-US"/>
+              </w:rPr>
+            </w:pPr>
+            <w:r>
+              <w:rPr>
+                <w:lang w:val="en-US"/>
+              </w:rPr>
+              <w:t>N/A</w:t>
             </w:r>
           </w:p>
         </w:tc>
@@ -7970,18 +7509,42 @@
               <w:pStyle w:val="PargrafodaLista"/>
               <w:numPr>
                 <w:ilvl w:val="0"/>
-                <w:numId w:val="4"/>
+                <w:numId w:val="15"/>
               </w:numPr>
-              <w:ind w:left="178" w:hanging="216"/>
-              <w:rPr>
-                <w:lang w:val="en-US"/>
-              </w:rPr>
-            </w:pPr>
-            <w:r>
-              <w:rPr>
-                <w:lang w:val="en-US"/>
-              </w:rPr>
-              <w:t>Researcher clicks the “Import data” button</w:t>
+              <w:ind w:left="322"/>
+              <w:rPr>
+                <w:lang w:val="en-US"/>
+              </w:rPr>
+            </w:pPr>
+            <w:r>
+              <w:rPr>
+                <w:lang w:val="en-US"/>
+              </w:rPr>
+              <w:t>The r</w:t>
+            </w:r>
+            <w:r>
+              <w:rPr>
+                <w:lang w:val="en-US"/>
+              </w:rPr>
+              <w:t xml:space="preserve">esearcher </w:t>
+            </w:r>
+            <w:r>
+              <w:rPr>
+                <w:lang w:val="en-US"/>
+              </w:rPr>
+              <w:t xml:space="preserve">changes one or more </w:t>
+            </w:r>
+            <w:r>
+              <w:rPr>
+                <w:lang w:val="en-US"/>
+              </w:rPr>
+              <w:t>diffusivity</w:t>
+            </w:r>
+            <w:r>
+              <w:rPr>
+                <w:lang w:val="en-US"/>
+              </w:rPr>
+              <w:t xml:space="preserve"> parameters</w:t>
             </w:r>
             <w:r>
               <w:rPr>
@@ -7995,18 +7558,24 @@
               <w:pStyle w:val="PargrafodaLista"/>
               <w:numPr>
                 <w:ilvl w:val="0"/>
-                <w:numId w:val="4"/>
+                <w:numId w:val="15"/>
               </w:numPr>
-              <w:ind w:left="178" w:hanging="216"/>
-              <w:rPr>
-                <w:lang w:val="en-US"/>
-              </w:rPr>
-            </w:pPr>
-            <w:r>
-              <w:rPr>
-                <w:lang w:val="en-US"/>
-              </w:rPr>
-              <w:t>The system presents a dialog window for the researcher to select the file(s) to import.</w:t>
+              <w:ind w:left="322"/>
+              <w:rPr>
+                <w:lang w:val="en-US"/>
+              </w:rPr>
+            </w:pPr>
+            <w:r>
+              <w:rPr>
+                <w:lang w:val="en-US"/>
+              </w:rPr>
+              <w:t>The researcher requests to save the changes</w:t>
+            </w:r>
+            <w:r>
+              <w:rPr>
+                <w:lang w:val="en-US"/>
+              </w:rPr>
+              <w:t>.</w:t>
             </w:r>
           </w:p>
           <w:p>
@@ -8014,18 +7583,30 @@
               <w:pStyle w:val="PargrafodaLista"/>
               <w:numPr>
                 <w:ilvl w:val="0"/>
-                <w:numId w:val="4"/>
+                <w:numId w:val="15"/>
               </w:numPr>
-              <w:ind w:left="178" w:hanging="216"/>
-              <w:rPr>
-                <w:lang w:val="en-US"/>
-              </w:rPr>
-            </w:pPr>
-            <w:r>
-              <w:rPr>
-                <w:lang w:val="en-US"/>
-              </w:rPr>
-              <w:t>The researcher selects one or more files.</w:t>
+              <w:ind w:left="322"/>
+              <w:rPr>
+                <w:lang w:val="en-US"/>
+              </w:rPr>
+            </w:pPr>
+            <w:r>
+              <w:rPr>
+                <w:lang w:val="en-US"/>
+              </w:rPr>
+              <w:t xml:space="preserve">The </w:t>
+            </w:r>
+            <w:r>
+              <w:rPr>
+                <w:lang w:val="en-US"/>
+              </w:rPr>
+              <w:t>system validates the new parameter’s values</w:t>
+            </w:r>
+            <w:r>
+              <w:rPr>
+                <w:lang w:val="en-US"/>
+              </w:rPr>
+              <w:t>.</w:t>
             </w:r>
           </w:p>
           <w:p>
@@ -8033,119 +7614,24 @@
               <w:pStyle w:val="PargrafodaLista"/>
               <w:numPr>
                 <w:ilvl w:val="0"/>
-                <w:numId w:val="4"/>
+                <w:numId w:val="15"/>
               </w:numPr>
-              <w:ind w:left="178" w:hanging="216"/>
-              <w:rPr>
-                <w:lang w:val="en-US"/>
-              </w:rPr>
-            </w:pPr>
-            <w:r>
-              <w:rPr>
-                <w:lang w:val="en-US"/>
-              </w:rPr>
-              <w:t>The researcher clicks the “Ok” button on the dialog window</w:t>
+              <w:ind w:left="322"/>
+              <w:rPr>
+                <w:lang w:val="en-US"/>
+              </w:rPr>
+            </w:pPr>
+            <w:r>
+              <w:rPr>
+                <w:lang w:val="en-US"/>
+              </w:rPr>
+              <w:t>The system updates the analysis parameters</w:t>
             </w:r>
             <w:r>
               <w:rPr>
                 <w:lang w:val="en-US"/>
               </w:rPr>
               <w:t>.</w:t>
-            </w:r>
-          </w:p>
-          <w:p>
-            <w:pPr>
-              <w:pStyle w:val="PargrafodaLista"/>
-              <w:numPr>
-                <w:ilvl w:val="0"/>
-                <w:numId w:val="4"/>
-              </w:numPr>
-              <w:ind w:left="178" w:hanging="216"/>
-              <w:rPr>
-                <w:lang w:val="en-US"/>
-              </w:rPr>
-            </w:pPr>
-            <w:r>
-              <w:rPr>
-                <w:lang w:val="en-US"/>
-              </w:rPr>
-              <w:t>The system reads the filename list provided by the dialog window.</w:t>
-            </w:r>
-          </w:p>
-          <w:p>
-            <w:pPr>
-              <w:pStyle w:val="PargrafodaLista"/>
-              <w:numPr>
-                <w:ilvl w:val="0"/>
-                <w:numId w:val="4"/>
-              </w:numPr>
-              <w:ind w:left="178" w:hanging="216"/>
-              <w:rPr>
-                <w:lang w:val="en-US"/>
-              </w:rPr>
-            </w:pPr>
-            <w:r>
-              <w:rPr>
-                <w:lang w:val="en-US"/>
-              </w:rPr>
-              <w:t>The system imports all files, one by one.</w:t>
-            </w:r>
-          </w:p>
-          <w:p>
-            <w:pPr>
-              <w:pStyle w:val="PargrafodaLista"/>
-              <w:numPr>
-                <w:ilvl w:val="0"/>
-                <w:numId w:val="4"/>
-              </w:numPr>
-              <w:ind w:left="178" w:hanging="216"/>
-              <w:rPr>
-                <w:lang w:val="en-US"/>
-              </w:rPr>
-            </w:pPr>
-            <w:r>
-              <w:rPr>
-                <w:lang w:val="en-US"/>
-              </w:rPr>
-              <w:t>The systems summarize the total trajectories and valid trajectories for each imported file.</w:t>
-            </w:r>
-          </w:p>
-          <w:p>
-            <w:pPr>
-              <w:pStyle w:val="PargrafodaLista"/>
-              <w:numPr>
-                <w:ilvl w:val="0"/>
-                <w:numId w:val="4"/>
-              </w:numPr>
-              <w:ind w:left="178" w:hanging="216"/>
-              <w:rPr>
-                <w:lang w:val="en-US"/>
-              </w:rPr>
-            </w:pPr>
-            <w:r>
-              <w:rPr>
-                <w:lang w:val="en-US"/>
-              </w:rPr>
-              <w:t>The system redirects the researcher to the summary page.</w:t>
-            </w:r>
-          </w:p>
-          <w:p>
-            <w:pPr>
-              <w:pStyle w:val="PargrafodaLista"/>
-              <w:numPr>
-                <w:ilvl w:val="0"/>
-                <w:numId w:val="4"/>
-              </w:numPr>
-              <w:ind w:left="178" w:hanging="216"/>
-              <w:rPr>
-                <w:lang w:val="en-US"/>
-              </w:rPr>
-            </w:pPr>
-            <w:r>
-              <w:rPr>
-                <w:lang w:val="en-US"/>
-              </w:rPr>
-              <w:t>The system presents the summary information to the researcher.</w:t>
             </w:r>
           </w:p>
         </w:tc>
@@ -8199,7 +7685,7 @@
               <w:rPr>
                 <w:lang w:val="en-US"/>
               </w:rPr>
-              <w:t>6</w:t>
+              <w:t>2</w:t>
             </w:r>
             <w:r>
               <w:rPr>
@@ -8211,7 +7697,13 @@
               <w:rPr>
                 <w:lang w:val="en-US"/>
               </w:rPr>
-              <w:t xml:space="preserve">any file has been already imported: </w:t>
+              <w:t>the researcher might not ask to save the changes</w:t>
+            </w:r>
+            <w:r>
+              <w:rPr>
+                <w:lang w:val="en-US"/>
+              </w:rPr>
+              <w:t xml:space="preserve">: </w:t>
             </w:r>
           </w:p>
           <w:p>
@@ -8231,27 +7723,19 @@
               <w:rPr>
                 <w:lang w:val="en-US"/>
               </w:rPr>
-              <w:t>The system adds the new file(s) to the already imported files.</w:t>
-            </w:r>
-          </w:p>
-          <w:p>
-            <w:pPr>
-              <w:ind w:left="178"/>
-              <w:rPr>
-                <w:lang w:val="en-US"/>
-              </w:rPr>
-            </w:pPr>
-            <w:r>
-              <w:rPr>
-                <w:lang w:val="en-US"/>
-              </w:rPr>
-              <w:t xml:space="preserve">2. </w:t>
-            </w:r>
-            <w:r>
-              <w:rPr>
-                <w:lang w:val="en-US"/>
-              </w:rPr>
-              <w:t>The systems computes the new summary.</w:t>
+              <w:t xml:space="preserve">The system </w:t>
+            </w:r>
+            <w:r>
+              <w:rPr>
+                <w:lang w:val="en-US"/>
+              </w:rPr>
+              <w:t>will take no action</w:t>
+            </w:r>
+            <w:r>
+              <w:rPr>
+                <w:lang w:val="en-US"/>
+              </w:rPr>
+              <w:t>.</w:t>
             </w:r>
           </w:p>
         </w:tc>
@@ -8299,136 +7783,7 @@
               <w:rPr>
                 <w:lang w:val="en-US"/>
               </w:rPr>
-              <w:t xml:space="preserve">In step </w:t>
-            </w:r>
-            <w:r>
-              <w:rPr>
-                <w:lang w:val="en-US"/>
-              </w:rPr>
-              <w:t>6</w:t>
-            </w:r>
-            <w:r>
-              <w:rPr>
-                <w:lang w:val="en-US"/>
-              </w:rPr>
-              <w:t xml:space="preserve"> of the normal flow, if </w:t>
-            </w:r>
-            <w:r>
-              <w:rPr>
-                <w:lang w:val="en-US"/>
-              </w:rPr>
-              <w:t>any file is already imported, it should be ignored.</w:t>
-            </w:r>
-          </w:p>
-          <w:p>
-            <w:pPr>
-              <w:ind w:left="178"/>
-              <w:rPr>
-                <w:lang w:val="en-US"/>
-              </w:rPr>
-            </w:pPr>
-            <w:r>
-              <w:rPr>
-                <w:lang w:val="en-US"/>
-              </w:rPr>
-              <w:t xml:space="preserve">1. </w:t>
-            </w:r>
-            <w:r>
-              <w:rPr>
-                <w:lang w:val="en-US"/>
-              </w:rPr>
-              <w:t>The system verifies that the file was already imported.</w:t>
-            </w:r>
-          </w:p>
-          <w:p>
-            <w:pPr>
-              <w:ind w:left="178"/>
-              <w:rPr>
-                <w:lang w:val="en-US"/>
-              </w:rPr>
-            </w:pPr>
-            <w:r>
-              <w:rPr>
-                <w:lang w:val="en-US"/>
-              </w:rPr>
-              <w:t xml:space="preserve">2. </w:t>
-            </w:r>
-            <w:r>
-              <w:rPr>
-                <w:lang w:val="en-US"/>
-              </w:rPr>
-              <w:t>The systems skips the existent file.</w:t>
-            </w:r>
-          </w:p>
-          <w:p>
-            <w:pPr>
-              <w:rPr>
-                <w:lang w:val="en-US"/>
-              </w:rPr>
-            </w:pPr>
-            <w:r>
-              <w:rPr>
-                <w:lang w:val="en-US"/>
-              </w:rPr>
-              <w:t xml:space="preserve">In step </w:t>
-            </w:r>
-            <w:r>
-              <w:rPr>
-                <w:lang w:val="en-US"/>
-              </w:rPr>
-              <w:t>6</w:t>
-            </w:r>
-            <w:r>
-              <w:rPr>
-                <w:lang w:val="en-US"/>
-              </w:rPr>
-              <w:t xml:space="preserve"> of the normal flow, if </w:t>
-            </w:r>
-            <w:r>
-              <w:rPr>
-                <w:lang w:val="en-US"/>
-              </w:rPr>
-              <w:t>any file is in the wrong format, it should be ignored.</w:t>
-            </w:r>
-          </w:p>
-          <w:p>
-            <w:pPr>
-              <w:ind w:left="178"/>
-              <w:rPr>
-                <w:lang w:val="en-US"/>
-              </w:rPr>
-            </w:pPr>
-            <w:r>
-              <w:rPr>
-                <w:lang w:val="en-US"/>
-              </w:rPr>
-              <w:t xml:space="preserve">1. </w:t>
-            </w:r>
-            <w:r>
-              <w:rPr>
-                <w:lang w:val="en-US"/>
-              </w:rPr>
-              <w:t>The system verifies that the file has the right format.</w:t>
-            </w:r>
-          </w:p>
-          <w:p>
-            <w:pPr>
-              <w:ind w:left="178"/>
-              <w:rPr>
-                <w:lang w:val="en-US"/>
-              </w:rPr>
-            </w:pPr>
-            <w:r>
-              <w:rPr>
-                <w:lang w:val="en-US"/>
-              </w:rPr>
-              <w:t xml:space="preserve">2. </w:t>
-            </w:r>
-            <w:r>
-              <w:rPr>
-                <w:lang w:val="en-US"/>
-              </w:rPr>
-              <w:t>The systems skips the wrong file.</w:t>
+              <w:t>N/A</w:t>
             </w:r>
           </w:p>
         </w:tc>
@@ -8521,23 +7876,21 @@
           <w:lang w:val="en-US"/>
         </w:rPr>
       </w:pPr>
-      <w:bookmarkStart w:id="10" w:name="_Toc65088485"/>
+      <w:bookmarkStart w:id="7" w:name="_Toc65088485"/>
       <w:r>
         <w:rPr>
           <w:lang w:val="en-US"/>
         </w:rPr>
         <w:lastRenderedPageBreak/>
-        <w:t xml:space="preserve">Use case 7: Change analysis </w:t>
+        <w:t>Use case 7: Change analysis parameters</w:t>
       </w:r>
-      <w:proofErr w:type="gramStart"/>
+      <w:bookmarkEnd w:id="7"/>
       <w:r>
         <w:rPr>
           <w:lang w:val="en-US"/>
         </w:rPr>
-        <w:t>parameters</w:t>
+        <w:t>.</w:t>
       </w:r>
-      <w:bookmarkEnd w:id="10"/>
-      <w:proofErr w:type="gramEnd"/>
     </w:p>
     <w:tbl>
       <w:tblPr>
@@ -8774,7 +8127,43 @@
                 <w:color w:val="FFFFFF" w:themeColor="background1"/>
                 <w:lang w:val="en-US"/>
               </w:rPr>
-              <w:t>2021/02/23</w:t>
+              <w:t>2021/0</w:t>
+            </w:r>
+            <w:r>
+              <w:rPr>
+                <w:b/>
+                <w:bCs/>
+                <w:color w:val="FFFFFF" w:themeColor="background1"/>
+                <w:lang w:val="en-US"/>
+              </w:rPr>
+              <w:t>3</w:t>
+            </w:r>
+            <w:r>
+              <w:rPr>
+                <w:b/>
+                <w:bCs/>
+                <w:color w:val="FFFFFF" w:themeColor="background1"/>
+                <w:lang w:val="en-US"/>
+              </w:rPr>
+              <w:t>/</w:t>
+            </w:r>
+            <w:r>
+              <w:rPr>
+                <w:b/>
+                <w:bCs/>
+                <w:color w:val="FFFFFF" w:themeColor="background1"/>
+                <w:lang w:val="en-US"/>
+              </w:rPr>
+              <w:t>0</w:t>
+            </w:r>
+            <w:r>
+              <w:rPr>
+                <w:b/>
+                <w:bCs/>
+                <w:color w:val="FFFFFF" w:themeColor="background1"/>
+                <w:lang w:val="en-US"/>
+              </w:rPr>
+              <w:t>3</w:t>
             </w:r>
           </w:p>
         </w:tc>
@@ -8827,7 +8216,43 @@
                 <w:color w:val="FFFFFF" w:themeColor="background1"/>
                 <w:lang w:val="en-US"/>
               </w:rPr>
-              <w:t>2021/02/23</w:t>
+              <w:t>2021/0</w:t>
+            </w:r>
+            <w:r>
+              <w:rPr>
+                <w:b/>
+                <w:bCs/>
+                <w:color w:val="FFFFFF" w:themeColor="background1"/>
+                <w:lang w:val="en-US"/>
+              </w:rPr>
+              <w:t>3</w:t>
+            </w:r>
+            <w:r>
+              <w:rPr>
+                <w:b/>
+                <w:bCs/>
+                <w:color w:val="FFFFFF" w:themeColor="background1"/>
+                <w:lang w:val="en-US"/>
+              </w:rPr>
+              <w:t>/</w:t>
+            </w:r>
+            <w:r>
+              <w:rPr>
+                <w:b/>
+                <w:bCs/>
+                <w:color w:val="FFFFFF" w:themeColor="background1"/>
+                <w:lang w:val="en-US"/>
+              </w:rPr>
+              <w:t>0</w:t>
+            </w:r>
+            <w:r>
+              <w:rPr>
+                <w:b/>
+                <w:bCs/>
+                <w:color w:val="FFFFFF" w:themeColor="background1"/>
+                <w:lang w:val="en-US"/>
+              </w:rPr>
+              <w:t>3</w:t>
             </w:r>
           </w:p>
         </w:tc>
@@ -8875,7 +8300,89 @@
               <w:rPr>
                 <w:lang w:val="en-US"/>
               </w:rPr>
-              <w:t>ABC Corp. buyer submits material order to one of a pre-approved list of material vendors</w:t>
+              <w:t xml:space="preserve">Researcher changes the analysis parameters, used in the </w:t>
+            </w:r>
+            <w:r>
+              <w:rPr>
+                <w:i/>
+                <w:iCs/>
+                <w:lang w:val="en-US"/>
+              </w:rPr>
+              <w:t>MSD</w:t>
+            </w:r>
+            <w:r>
+              <w:rPr>
+                <w:lang w:val="en-US"/>
+              </w:rPr>
+              <w:t xml:space="preserve">, </w:t>
+            </w:r>
+            <w:r>
+              <w:rPr>
+                <w:i/>
+                <w:iCs/>
+                <w:lang w:val="en-US"/>
+              </w:rPr>
+              <w:t>&lt;MSD&gt;</w:t>
+            </w:r>
+            <w:r>
+              <w:rPr>
+                <w:lang w:val="en-US"/>
+              </w:rPr>
+              <w:t xml:space="preserve">, </w:t>
+            </w:r>
+            <w:r>
+              <w:rPr>
+                <w:i/>
+                <w:iCs/>
+                <w:lang w:val="en-US"/>
+              </w:rPr>
+              <w:t>D</w:t>
+            </w:r>
+            <w:r>
+              <w:rPr>
+                <w:i/>
+                <w:iCs/>
+                <w:vertAlign w:val="subscript"/>
+                <w:lang w:val="en-US"/>
+              </w:rPr>
+              <w:t>eff</w:t>
+            </w:r>
+            <w:r>
+              <w:rPr>
+                <w:lang w:val="en-US"/>
+              </w:rPr>
+              <w:t xml:space="preserve">, and </w:t>
+            </w:r>
+            <w:r>
+              <w:rPr>
+                <w:i/>
+                <w:iCs/>
+                <w:lang w:val="en-US"/>
+              </w:rPr>
+              <w:t>&lt;D</w:t>
+            </w:r>
+            <w:r>
+              <w:rPr>
+                <w:i/>
+                <w:iCs/>
+                <w:vertAlign w:val="subscript"/>
+                <w:lang w:val="en-US"/>
+              </w:rPr>
+              <w:t>eff</w:t>
+            </w:r>
+            <w:r>
+              <w:rPr>
+                <w:i/>
+                <w:iCs/>
+                <w:lang w:val="en-US"/>
+              </w:rPr>
+              <w:t>&gt;</w:t>
+            </w:r>
+            <w:r>
+              <w:rPr>
+                <w:lang w:val="en-US"/>
+              </w:rPr>
+              <w:t xml:space="preserve"> calculations.</w:t>
             </w:r>
           </w:p>
         </w:tc>
@@ -8963,83 +8470,16 @@
           </w:tcPr>
           <w:p>
             <w:pPr>
-              <w:pStyle w:val="PargrafodaLista"/>
-              <w:numPr>
-                <w:ilvl w:val="0"/>
-                <w:numId w:val="2"/>
-              </w:numPr>
-              <w:ind w:left="178" w:hanging="216"/>
-              <w:rPr>
-                <w:lang w:val="en-US"/>
-              </w:rPr>
-            </w:pPr>
-            <w:r>
-              <w:rPr>
-                <w:lang w:val="en-US"/>
-              </w:rPr>
-              <w:t>Researcher has acquired the video files from microscope</w:t>
-            </w:r>
-            <w:r>
-              <w:rPr>
-                <w:lang w:val="en-US"/>
-              </w:rPr>
-              <w:t>.</w:t>
-            </w:r>
-          </w:p>
-          <w:p>
-            <w:pPr>
-              <w:pStyle w:val="PargrafodaLista"/>
-              <w:numPr>
-                <w:ilvl w:val="0"/>
-                <w:numId w:val="2"/>
-              </w:numPr>
-              <w:ind w:left="178" w:hanging="216"/>
-              <w:rPr>
-                <w:lang w:val="en-US"/>
-              </w:rPr>
-            </w:pPr>
-            <w:r>
-              <w:rPr>
-                <w:lang w:val="en-US"/>
-              </w:rPr>
-              <w:t xml:space="preserve">The video analysis </w:t>
-            </w:r>
-            <w:r>
-              <w:rPr>
-                <w:lang w:val="en-US"/>
-              </w:rPr>
-              <w:t>was</w:t>
-            </w:r>
-            <w:r>
-              <w:rPr>
-                <w:lang w:val="en-US"/>
-              </w:rPr>
-              <w:t xml:space="preserve"> performed in ImageJ, using the Mosaic plugin</w:t>
-            </w:r>
-            <w:r>
-              <w:rPr>
-                <w:lang w:val="en-US"/>
-              </w:rPr>
-              <w:t>.</w:t>
-            </w:r>
-          </w:p>
-          <w:p>
-            <w:pPr>
-              <w:pStyle w:val="PargrafodaLista"/>
-              <w:numPr>
-                <w:ilvl w:val="0"/>
-                <w:numId w:val="2"/>
-              </w:numPr>
-              <w:ind w:left="178" w:hanging="216"/>
-              <w:rPr>
-                <w:lang w:val="en-US"/>
-              </w:rPr>
-            </w:pPr>
-            <w:r>
-              <w:rPr>
-                <w:lang w:val="en-US"/>
-              </w:rPr>
-              <w:t>The researcher has exported the video analysis results in CSV format.</w:t>
+              <w:ind w:left="-38"/>
+              <w:rPr>
+                <w:lang w:val="en-US"/>
+              </w:rPr>
+            </w:pPr>
+            <w:r>
+              <w:rPr>
+                <w:lang w:val="en-US"/>
+              </w:rPr>
+              <w:t>N/A</w:t>
             </w:r>
           </w:p>
         </w:tc>
@@ -9079,52 +8519,16 @@
           </w:tcPr>
           <w:p>
             <w:pPr>
-              <w:pStyle w:val="PargrafodaLista"/>
-              <w:numPr>
-                <w:ilvl w:val="0"/>
-                <w:numId w:val="3"/>
-              </w:numPr>
-              <w:ind w:left="178" w:hanging="216"/>
-              <w:rPr>
-                <w:lang w:val="en-US"/>
-              </w:rPr>
-            </w:pPr>
-            <w:r>
-              <w:rPr>
-                <w:lang w:val="en-US"/>
-              </w:rPr>
-              <w:t>Researcher is led to the summary page</w:t>
-            </w:r>
-            <w:r>
-              <w:rPr>
-                <w:lang w:val="en-US"/>
-              </w:rPr>
-              <w:t>.</w:t>
-            </w:r>
-          </w:p>
-          <w:p>
-            <w:pPr>
-              <w:pStyle w:val="PargrafodaLista"/>
-              <w:numPr>
-                <w:ilvl w:val="0"/>
-                <w:numId w:val="3"/>
-              </w:numPr>
-              <w:ind w:left="178" w:hanging="216"/>
-              <w:rPr>
-                <w:lang w:val="en-US"/>
-              </w:rPr>
-            </w:pPr>
-            <w:r>
-              <w:rPr>
-                <w:lang w:val="en-US"/>
-              </w:rPr>
-              <w:t>Researcher can perform analysis</w:t>
-            </w:r>
-            <w:r>
-              <w:rPr>
-                <w:lang w:val="en-US"/>
-              </w:rPr>
-              <w:t>.</w:t>
+              <w:ind w:left="-38"/>
+              <w:rPr>
+                <w:lang w:val="en-US"/>
+              </w:rPr>
+            </w:pPr>
+            <w:r>
+              <w:rPr>
+                <w:lang w:val="en-US"/>
+              </w:rPr>
+              <w:t>N/A</w:t>
             </w:r>
           </w:p>
         </w:tc>
@@ -9167,24 +8571,18 @@
               <w:pStyle w:val="PargrafodaLista"/>
               <w:numPr>
                 <w:ilvl w:val="0"/>
-                <w:numId w:val="4"/>
+                <w:numId w:val="16"/>
               </w:numPr>
-              <w:ind w:left="178" w:hanging="216"/>
-              <w:rPr>
-                <w:lang w:val="en-US"/>
-              </w:rPr>
-            </w:pPr>
-            <w:r>
-              <w:rPr>
-                <w:lang w:val="en-US"/>
-              </w:rPr>
-              <w:t>Researcher clicks the “Import data” button</w:t>
-            </w:r>
-            <w:r>
-              <w:rPr>
-                <w:lang w:val="en-US"/>
-              </w:rPr>
-              <w:t>.</w:t>
+              <w:ind w:left="322"/>
+              <w:rPr>
+                <w:lang w:val="en-US"/>
+              </w:rPr>
+            </w:pPr>
+            <w:r>
+              <w:rPr>
+                <w:lang w:val="en-US"/>
+              </w:rPr>
+              <w:t>The researcher changes one or more analysis parameters.</w:t>
             </w:r>
           </w:p>
           <w:p>
@@ -9192,18 +8590,18 @@
               <w:pStyle w:val="PargrafodaLista"/>
               <w:numPr>
                 <w:ilvl w:val="0"/>
-                <w:numId w:val="4"/>
+                <w:numId w:val="16"/>
               </w:numPr>
-              <w:ind w:left="178" w:hanging="216"/>
-              <w:rPr>
-                <w:lang w:val="en-US"/>
-              </w:rPr>
-            </w:pPr>
-            <w:r>
-              <w:rPr>
-                <w:lang w:val="en-US"/>
-              </w:rPr>
-              <w:t>The system presents a dialog window for the researcher to select the file(s) to import.</w:t>
+              <w:ind w:left="322"/>
+              <w:rPr>
+                <w:lang w:val="en-US"/>
+              </w:rPr>
+            </w:pPr>
+            <w:r>
+              <w:rPr>
+                <w:lang w:val="en-US"/>
+              </w:rPr>
+              <w:t>The researcher requests to save the changes.</w:t>
             </w:r>
           </w:p>
           <w:p>
@@ -9211,18 +8609,18 @@
               <w:pStyle w:val="PargrafodaLista"/>
               <w:numPr>
                 <w:ilvl w:val="0"/>
-                <w:numId w:val="4"/>
+                <w:numId w:val="16"/>
               </w:numPr>
-              <w:ind w:left="178" w:hanging="216"/>
-              <w:rPr>
-                <w:lang w:val="en-US"/>
-              </w:rPr>
-            </w:pPr>
-            <w:r>
-              <w:rPr>
-                <w:lang w:val="en-US"/>
-              </w:rPr>
-              <w:t>The researcher selects one or more files.</w:t>
+              <w:ind w:left="322"/>
+              <w:rPr>
+                <w:lang w:val="en-US"/>
+              </w:rPr>
+            </w:pPr>
+            <w:r>
+              <w:rPr>
+                <w:lang w:val="en-US"/>
+              </w:rPr>
+              <w:t>The system validates the new parameter’s values.</w:t>
             </w:r>
           </w:p>
           <w:p>
@@ -9230,119 +8628,18 @@
               <w:pStyle w:val="PargrafodaLista"/>
               <w:numPr>
                 <w:ilvl w:val="0"/>
-                <w:numId w:val="4"/>
+                <w:numId w:val="16"/>
               </w:numPr>
-              <w:ind w:left="178" w:hanging="216"/>
-              <w:rPr>
-                <w:lang w:val="en-US"/>
-              </w:rPr>
-            </w:pPr>
-            <w:r>
-              <w:rPr>
-                <w:lang w:val="en-US"/>
-              </w:rPr>
-              <w:t>The researcher clicks the “Ok” button on the dialog window</w:t>
-            </w:r>
-            <w:r>
-              <w:rPr>
-                <w:lang w:val="en-US"/>
-              </w:rPr>
-              <w:t>.</w:t>
-            </w:r>
-          </w:p>
-          <w:p>
-            <w:pPr>
-              <w:pStyle w:val="PargrafodaLista"/>
-              <w:numPr>
-                <w:ilvl w:val="0"/>
-                <w:numId w:val="4"/>
-              </w:numPr>
-              <w:ind w:left="178" w:hanging="216"/>
-              <w:rPr>
-                <w:lang w:val="en-US"/>
-              </w:rPr>
-            </w:pPr>
-            <w:r>
-              <w:rPr>
-                <w:lang w:val="en-US"/>
-              </w:rPr>
-              <w:t>The system reads the filename list provided by the dialog window.</w:t>
-            </w:r>
-          </w:p>
-          <w:p>
-            <w:pPr>
-              <w:pStyle w:val="PargrafodaLista"/>
-              <w:numPr>
-                <w:ilvl w:val="0"/>
-                <w:numId w:val="4"/>
-              </w:numPr>
-              <w:ind w:left="178" w:hanging="216"/>
-              <w:rPr>
-                <w:lang w:val="en-US"/>
-              </w:rPr>
-            </w:pPr>
-            <w:r>
-              <w:rPr>
-                <w:lang w:val="en-US"/>
-              </w:rPr>
-              <w:t>The system imports all files, one by one.</w:t>
-            </w:r>
-          </w:p>
-          <w:p>
-            <w:pPr>
-              <w:pStyle w:val="PargrafodaLista"/>
-              <w:numPr>
-                <w:ilvl w:val="0"/>
-                <w:numId w:val="4"/>
-              </w:numPr>
-              <w:ind w:left="178" w:hanging="216"/>
-              <w:rPr>
-                <w:lang w:val="en-US"/>
-              </w:rPr>
-            </w:pPr>
-            <w:r>
-              <w:rPr>
-                <w:lang w:val="en-US"/>
-              </w:rPr>
-              <w:t>The systems summarize the total trajectories and valid trajectories for each imported file.</w:t>
-            </w:r>
-          </w:p>
-          <w:p>
-            <w:pPr>
-              <w:pStyle w:val="PargrafodaLista"/>
-              <w:numPr>
-                <w:ilvl w:val="0"/>
-                <w:numId w:val="4"/>
-              </w:numPr>
-              <w:ind w:left="178" w:hanging="216"/>
-              <w:rPr>
-                <w:lang w:val="en-US"/>
-              </w:rPr>
-            </w:pPr>
-            <w:r>
-              <w:rPr>
-                <w:lang w:val="en-US"/>
-              </w:rPr>
-              <w:t>The system redirects the researcher to the summary page.</w:t>
-            </w:r>
-          </w:p>
-          <w:p>
-            <w:pPr>
-              <w:pStyle w:val="PargrafodaLista"/>
-              <w:numPr>
-                <w:ilvl w:val="0"/>
-                <w:numId w:val="4"/>
-              </w:numPr>
-              <w:ind w:left="178" w:hanging="216"/>
-              <w:rPr>
-                <w:lang w:val="en-US"/>
-              </w:rPr>
-            </w:pPr>
-            <w:r>
-              <w:rPr>
-                <w:lang w:val="en-US"/>
-              </w:rPr>
-              <w:t>The system presents the summary information to the researcher.</w:t>
+              <w:ind w:left="322"/>
+              <w:rPr>
+                <w:lang w:val="en-US"/>
+              </w:rPr>
+            </w:pPr>
+            <w:r>
+              <w:rPr>
+                <w:lang w:val="en-US"/>
+              </w:rPr>
+              <w:t>The system updates the analysis parameters.</w:t>
             </w:r>
           </w:p>
         </w:tc>
@@ -9396,7 +8693,7 @@
               <w:rPr>
                 <w:lang w:val="en-US"/>
               </w:rPr>
-              <w:t>6</w:t>
+              <w:t>2</w:t>
             </w:r>
             <w:r>
               <w:rPr>
@@ -9408,47 +8705,68 @@
               <w:rPr>
                 <w:lang w:val="en-US"/>
               </w:rPr>
-              <w:t xml:space="preserve">any file has been already imported: </w:t>
-            </w:r>
-          </w:p>
-          <w:p>
-            <w:pPr>
-              <w:ind w:left="178"/>
-              <w:rPr>
-                <w:lang w:val="en-US"/>
-              </w:rPr>
-            </w:pPr>
-            <w:r>
-              <w:rPr>
-                <w:lang w:val="en-US"/>
-              </w:rPr>
-              <w:t xml:space="preserve">1. </w:t>
-            </w:r>
-            <w:r>
-              <w:rPr>
-                <w:lang w:val="en-US"/>
-              </w:rPr>
-              <w:t>The system adds the new file(s) to the already imported files.</w:t>
-            </w:r>
-          </w:p>
-          <w:p>
-            <w:pPr>
-              <w:ind w:left="178"/>
-              <w:rPr>
-                <w:lang w:val="en-US"/>
-              </w:rPr>
-            </w:pPr>
-            <w:r>
-              <w:rPr>
-                <w:lang w:val="en-US"/>
-              </w:rPr>
-              <w:t xml:space="preserve">2. </w:t>
-            </w:r>
-            <w:r>
-              <w:rPr>
-                <w:lang w:val="en-US"/>
-              </w:rPr>
-              <w:t>The systems computes the new summary.</w:t>
+              <w:t xml:space="preserve">the researcher might not ask to save the changes: </w:t>
+            </w:r>
+          </w:p>
+          <w:p>
+            <w:pPr>
+              <w:pStyle w:val="PargrafodaLista"/>
+              <w:numPr>
+                <w:ilvl w:val="0"/>
+                <w:numId w:val="17"/>
+              </w:numPr>
+              <w:rPr>
+                <w:lang w:val="en-US"/>
+              </w:rPr>
+            </w:pPr>
+            <w:r>
+              <w:rPr>
+                <w:lang w:val="en-US"/>
+              </w:rPr>
+              <w:t>The system will take no action.</w:t>
+            </w:r>
+          </w:p>
+          <w:p>
+            <w:pPr>
+              <w:rPr>
+                <w:lang w:val="en-US"/>
+              </w:rPr>
+            </w:pPr>
+            <w:r>
+              <w:rPr>
+                <w:lang w:val="en-US"/>
+              </w:rPr>
+              <w:t>In step 4 of the normal flow, if the researcher changes a value that relates to the summary calculations:</w:t>
+            </w:r>
+          </w:p>
+          <w:p>
+            <w:pPr>
+              <w:pStyle w:val="PargrafodaLista"/>
+              <w:numPr>
+                <w:ilvl w:val="0"/>
+                <w:numId w:val="18"/>
+              </w:numPr>
+              <w:rPr>
+                <w:lang w:val="en-US"/>
+              </w:rPr>
+            </w:pPr>
+            <w:r>
+              <w:rPr>
+                <w:lang w:val="en-US"/>
+              </w:rPr>
+              <w:t xml:space="preserve">The system </w:t>
+            </w:r>
+            <w:r>
+              <w:rPr>
+                <w:lang w:val="en-US"/>
+              </w:rPr>
+              <w:t>computes the new values of</w:t>
+            </w:r>
+            <w:r>
+              <w:rPr>
+                <w:lang w:val="en-US"/>
+              </w:rPr>
+              <w:t xml:space="preserve"> the summary total trajectories and valid trajectories for each imported file.</w:t>
             </w:r>
           </w:p>
         </w:tc>
@@ -9496,136 +8814,7 @@
               <w:rPr>
                 <w:lang w:val="en-US"/>
               </w:rPr>
-              <w:t xml:space="preserve">In step </w:t>
-            </w:r>
-            <w:r>
-              <w:rPr>
-                <w:lang w:val="en-US"/>
-              </w:rPr>
-              <w:t>6</w:t>
-            </w:r>
-            <w:r>
-              <w:rPr>
-                <w:lang w:val="en-US"/>
-              </w:rPr>
-              <w:t xml:space="preserve"> of the normal flow, if </w:t>
-            </w:r>
-            <w:r>
-              <w:rPr>
-                <w:lang w:val="en-US"/>
-              </w:rPr>
-              <w:t>any file is already imported, it should be ignored.</w:t>
-            </w:r>
-          </w:p>
-          <w:p>
-            <w:pPr>
-              <w:ind w:left="178"/>
-              <w:rPr>
-                <w:lang w:val="en-US"/>
-              </w:rPr>
-            </w:pPr>
-            <w:r>
-              <w:rPr>
-                <w:lang w:val="en-US"/>
-              </w:rPr>
-              <w:t xml:space="preserve">1. </w:t>
-            </w:r>
-            <w:r>
-              <w:rPr>
-                <w:lang w:val="en-US"/>
-              </w:rPr>
-              <w:t>The system verifies that the file was already imported.</w:t>
-            </w:r>
-          </w:p>
-          <w:p>
-            <w:pPr>
-              <w:ind w:left="178"/>
-              <w:rPr>
-                <w:lang w:val="en-US"/>
-              </w:rPr>
-            </w:pPr>
-            <w:r>
-              <w:rPr>
-                <w:lang w:val="en-US"/>
-              </w:rPr>
-              <w:t xml:space="preserve">2. </w:t>
-            </w:r>
-            <w:r>
-              <w:rPr>
-                <w:lang w:val="en-US"/>
-              </w:rPr>
-              <w:t>The systems skips the existent file.</w:t>
-            </w:r>
-          </w:p>
-          <w:p>
-            <w:pPr>
-              <w:rPr>
-                <w:lang w:val="en-US"/>
-              </w:rPr>
-            </w:pPr>
-            <w:r>
-              <w:rPr>
-                <w:lang w:val="en-US"/>
-              </w:rPr>
-              <w:t xml:space="preserve">In step </w:t>
-            </w:r>
-            <w:r>
-              <w:rPr>
-                <w:lang w:val="en-US"/>
-              </w:rPr>
-              <w:t>6</w:t>
-            </w:r>
-            <w:r>
-              <w:rPr>
-                <w:lang w:val="en-US"/>
-              </w:rPr>
-              <w:t xml:space="preserve"> of the normal flow, if </w:t>
-            </w:r>
-            <w:r>
-              <w:rPr>
-                <w:lang w:val="en-US"/>
-              </w:rPr>
-              <w:t>any file is in the wrong format, it should be ignored.</w:t>
-            </w:r>
-          </w:p>
-          <w:p>
-            <w:pPr>
-              <w:ind w:left="178"/>
-              <w:rPr>
-                <w:lang w:val="en-US"/>
-              </w:rPr>
-            </w:pPr>
-            <w:r>
-              <w:rPr>
-                <w:lang w:val="en-US"/>
-              </w:rPr>
-              <w:t xml:space="preserve">1. </w:t>
-            </w:r>
-            <w:r>
-              <w:rPr>
-                <w:lang w:val="en-US"/>
-              </w:rPr>
-              <w:t>The system verifies that the file has the right format.</w:t>
-            </w:r>
-          </w:p>
-          <w:p>
-            <w:pPr>
-              <w:ind w:left="178"/>
-              <w:rPr>
-                <w:lang w:val="en-US"/>
-              </w:rPr>
-            </w:pPr>
-            <w:r>
-              <w:rPr>
-                <w:lang w:val="en-US"/>
-              </w:rPr>
-              <w:t xml:space="preserve">2. </w:t>
-            </w:r>
-            <w:r>
-              <w:rPr>
-                <w:lang w:val="en-US"/>
-              </w:rPr>
-              <w:t>The systems skips the wrong file.</w:t>
+              <w:t>N/A</w:t>
             </w:r>
           </w:p>
         </w:tc>
@@ -9718,6 +8907,92 @@
 <file path=word/numbering.xml><?xml version="1.0" encoding="utf-8"?>
 <w:numbering xmlns:wpc="http://schemas.microsoft.com/office/word/2010/wordprocessingCanvas" xmlns:cx="http://schemas.microsoft.com/office/drawing/2014/chartex" xmlns:cx1="http://schemas.microsoft.com/office/drawing/2015/9/8/chartex" xmlns:cx2="http://schemas.microsoft.com/office/drawing/2015/10/21/chartex" xmlns:cx3="http://schemas.microsoft.com/office/drawing/2016/5/9/chartex" xmlns:cx4="http://schemas.microsoft.com/office/drawing/2016/5/10/chartex" xmlns:cx5="http://schemas.microsoft.com/office/drawing/2016/5/11/chartex" xmlns:cx6="http://schemas.microsoft.com/office/drawing/2016/5/12/chartex" xmlns:cx7="http://schemas.microsoft.com/office/drawing/2016/5/13/chartex" xmlns:cx8="http://schemas.microsoft.com/office/drawing/2016/5/14/chartex" xmlns:mc="http://schemas.openxmlformats.org/markup-compatibility/2006" xmlns:aink="http://schemas.microsoft.com/office/drawing/2016/ink" xmlns:am3d="http://schemas.microsoft.com/office/drawing/2017/model3d" xmlns:o="urn:schemas-microsoft-com:office:office" xmlns:r="http://schemas.openxmlformats.org/officeDocument/2006/relationships" xmlns:m="http://schemas.openxmlformats.org/officeDocument/2006/math" xmlns:v="urn:schemas-microsoft-com:vml" xmlns:wp14="http://schemas.microsoft.com/office/word/2010/wordprocessingDrawing" xmlns:wp="http://schemas.openxmlformats.org/drawingml/2006/wordprocessingDrawing" xmlns:w10="urn:schemas-microsoft-com:office:word" xmlns:w="http://schemas.openxmlformats.org/wordprocessingml/2006/main" xmlns:w14="http://schemas.microsoft.com/office/word/2010/wordml" xmlns:w15="http://schemas.microsoft.com/office/word/2012/wordml" xmlns:w16cex="http://schemas.microsoft.com/office/word/2018/wordml/cex" xmlns:w16cid="http://schemas.microsoft.com/office/word/2016/wordml/cid" xmlns:w16="http://schemas.microsoft.com/office/word/2018/wordml" xmlns:w16se="http://schemas.microsoft.com/office/word/2015/wordml/symex" xmlns:wpg="http://schemas.microsoft.com/office/word/2010/wordprocessingGroup" xmlns:wpi="http://schemas.microsoft.com/office/word/2010/wordprocessingInk" xmlns:wne="http://schemas.microsoft.com/office/word/2006/wordml" xmlns:wps="http://schemas.microsoft.com/office/word/2010/wordprocessingShape" mc:Ignorable="w14 w15 w16se w16cid w16 w16cex wp14">
   <w:abstractNum w:abstractNumId="0" w15:restartNumberingAfterBreak="0">
+    <w:nsid w:val="0E2421CE"/>
+    <w:multiLevelType w:val="hybridMultilevel"/>
+    <w:tmpl w:val="46800B84"/>
+    <w:lvl w:ilvl="0" w:tplc="0816000F">
+      <w:start w:val="1"/>
+      <w:numFmt w:val="decimal"/>
+      <w:lvlText w:val="%1."/>
+      <w:lvlJc w:val="left"/>
+      <w:pPr>
+        <w:ind w:left="682" w:hanging="360"/>
+      </w:pPr>
+    </w:lvl>
+    <w:lvl w:ilvl="1" w:tplc="08160019" w:tentative="1">
+      <w:start w:val="1"/>
+      <w:numFmt w:val="lowerLetter"/>
+      <w:lvlText w:val="%2."/>
+      <w:lvlJc w:val="left"/>
+      <w:pPr>
+        <w:ind w:left="1402" w:hanging="360"/>
+      </w:pPr>
+    </w:lvl>
+    <w:lvl w:ilvl="2" w:tplc="0816001B" w:tentative="1">
+      <w:start w:val="1"/>
+      <w:numFmt w:val="lowerRoman"/>
+      <w:lvlText w:val="%3."/>
+      <w:lvlJc w:val="right"/>
+      <w:pPr>
+        <w:ind w:left="2122" w:hanging="180"/>
+      </w:pPr>
+    </w:lvl>
+    <w:lvl w:ilvl="3" w:tplc="0816000F" w:tentative="1">
+      <w:start w:val="1"/>
+      <w:numFmt w:val="decimal"/>
+      <w:lvlText w:val="%4."/>
+      <w:lvlJc w:val="left"/>
+      <w:pPr>
+        <w:ind w:left="2842" w:hanging="360"/>
+      </w:pPr>
+    </w:lvl>
+    <w:lvl w:ilvl="4" w:tplc="08160019" w:tentative="1">
+      <w:start w:val="1"/>
+      <w:numFmt w:val="lowerLetter"/>
+      <w:lvlText w:val="%5."/>
+      <w:lvlJc w:val="left"/>
+      <w:pPr>
+        <w:ind w:left="3562" w:hanging="360"/>
+      </w:pPr>
+    </w:lvl>
+    <w:lvl w:ilvl="5" w:tplc="0816001B" w:tentative="1">
+      <w:start w:val="1"/>
+      <w:numFmt w:val="lowerRoman"/>
+      <w:lvlText w:val="%6."/>
+      <w:lvlJc w:val="right"/>
+      <w:pPr>
+        <w:ind w:left="4282" w:hanging="180"/>
+      </w:pPr>
+    </w:lvl>
+    <w:lvl w:ilvl="6" w:tplc="0816000F" w:tentative="1">
+      <w:start w:val="1"/>
+      <w:numFmt w:val="decimal"/>
+      <w:lvlText w:val="%7."/>
+      <w:lvlJc w:val="left"/>
+      <w:pPr>
+        <w:ind w:left="5002" w:hanging="360"/>
+      </w:pPr>
+    </w:lvl>
+    <w:lvl w:ilvl="7" w:tplc="08160019" w:tentative="1">
+      <w:start w:val="1"/>
+      <w:numFmt w:val="lowerLetter"/>
+      <w:lvlText w:val="%8."/>
+      <w:lvlJc w:val="left"/>
+      <w:pPr>
+        <w:ind w:left="5722" w:hanging="360"/>
+      </w:pPr>
+    </w:lvl>
+    <w:lvl w:ilvl="8" w:tplc="0816001B" w:tentative="1">
+      <w:start w:val="1"/>
+      <w:numFmt w:val="lowerRoman"/>
+      <w:lvlText w:val="%9."/>
+      <w:lvlJc w:val="right"/>
+      <w:pPr>
+        <w:ind w:left="6442" w:hanging="180"/>
+      </w:pPr>
+    </w:lvl>
+  </w:abstractNum>
+  <w:abstractNum w:abstractNumId="1" w15:restartNumberingAfterBreak="0">
     <w:nsid w:val="1365313D"/>
     <w:multiLevelType w:val="hybridMultilevel"/>
     <w:tmpl w:val="AA6EB022"/>
@@ -9806,7 +9081,449 @@
       </w:pPr>
     </w:lvl>
   </w:abstractNum>
-  <w:abstractNum w:abstractNumId="1" w15:restartNumberingAfterBreak="0">
+  <w:abstractNum w:abstractNumId="2" w15:restartNumberingAfterBreak="0">
+    <w:nsid w:val="13D16CD7"/>
+    <w:multiLevelType w:val="hybridMultilevel"/>
+    <w:tmpl w:val="8CEA7F4C"/>
+    <w:lvl w:ilvl="0" w:tplc="D0A2745A">
+      <w:start w:val="1"/>
+      <w:numFmt w:val="decimal"/>
+      <w:lvlText w:val="%1."/>
+      <w:lvlJc w:val="left"/>
+      <w:pPr>
+        <w:ind w:left="500" w:hanging="360"/>
+      </w:pPr>
+      <w:rPr>
+        <w:rFonts w:hint="default"/>
+      </w:rPr>
+    </w:lvl>
+    <w:lvl w:ilvl="1" w:tplc="08160019" w:tentative="1">
+      <w:start w:val="1"/>
+      <w:numFmt w:val="lowerLetter"/>
+      <w:lvlText w:val="%2."/>
+      <w:lvlJc w:val="left"/>
+      <w:pPr>
+        <w:ind w:left="1402" w:hanging="360"/>
+      </w:pPr>
+    </w:lvl>
+    <w:lvl w:ilvl="2" w:tplc="0816001B" w:tentative="1">
+      <w:start w:val="1"/>
+      <w:numFmt w:val="lowerRoman"/>
+      <w:lvlText w:val="%3."/>
+      <w:lvlJc w:val="right"/>
+      <w:pPr>
+        <w:ind w:left="2122" w:hanging="180"/>
+      </w:pPr>
+    </w:lvl>
+    <w:lvl w:ilvl="3" w:tplc="0816000F" w:tentative="1">
+      <w:start w:val="1"/>
+      <w:numFmt w:val="decimal"/>
+      <w:lvlText w:val="%4."/>
+      <w:lvlJc w:val="left"/>
+      <w:pPr>
+        <w:ind w:left="2842" w:hanging="360"/>
+      </w:pPr>
+    </w:lvl>
+    <w:lvl w:ilvl="4" w:tplc="08160019" w:tentative="1">
+      <w:start w:val="1"/>
+      <w:numFmt w:val="lowerLetter"/>
+      <w:lvlText w:val="%5."/>
+      <w:lvlJc w:val="left"/>
+      <w:pPr>
+        <w:ind w:left="3562" w:hanging="360"/>
+      </w:pPr>
+    </w:lvl>
+    <w:lvl w:ilvl="5" w:tplc="0816001B" w:tentative="1">
+      <w:start w:val="1"/>
+      <w:numFmt w:val="lowerRoman"/>
+      <w:lvlText w:val="%6."/>
+      <w:lvlJc w:val="right"/>
+      <w:pPr>
+        <w:ind w:left="4282" w:hanging="180"/>
+      </w:pPr>
+    </w:lvl>
+    <w:lvl w:ilvl="6" w:tplc="0816000F" w:tentative="1">
+      <w:start w:val="1"/>
+      <w:numFmt w:val="decimal"/>
+      <w:lvlText w:val="%7."/>
+      <w:lvlJc w:val="left"/>
+      <w:pPr>
+        <w:ind w:left="5002" w:hanging="360"/>
+      </w:pPr>
+    </w:lvl>
+    <w:lvl w:ilvl="7" w:tplc="08160019" w:tentative="1">
+      <w:start w:val="1"/>
+      <w:numFmt w:val="lowerLetter"/>
+      <w:lvlText w:val="%8."/>
+      <w:lvlJc w:val="left"/>
+      <w:pPr>
+        <w:ind w:left="5722" w:hanging="360"/>
+      </w:pPr>
+    </w:lvl>
+    <w:lvl w:ilvl="8" w:tplc="0816001B" w:tentative="1">
+      <w:start w:val="1"/>
+      <w:numFmt w:val="lowerRoman"/>
+      <w:lvlText w:val="%9."/>
+      <w:lvlJc w:val="right"/>
+      <w:pPr>
+        <w:ind w:left="6442" w:hanging="180"/>
+      </w:pPr>
+    </w:lvl>
+  </w:abstractNum>
+  <w:abstractNum w:abstractNumId="3" w15:restartNumberingAfterBreak="0">
+    <w:nsid w:val="2C0909FA"/>
+    <w:multiLevelType w:val="hybridMultilevel"/>
+    <w:tmpl w:val="21F419FA"/>
+    <w:lvl w:ilvl="0" w:tplc="D0A2745A">
+      <w:start w:val="1"/>
+      <w:numFmt w:val="decimal"/>
+      <w:lvlText w:val="%1."/>
+      <w:lvlJc w:val="left"/>
+      <w:pPr>
+        <w:ind w:left="538" w:hanging="360"/>
+      </w:pPr>
+      <w:rPr>
+        <w:rFonts w:hint="default"/>
+      </w:rPr>
+    </w:lvl>
+    <w:lvl w:ilvl="1" w:tplc="08160019" w:tentative="1">
+      <w:start w:val="1"/>
+      <w:numFmt w:val="lowerLetter"/>
+      <w:lvlText w:val="%2."/>
+      <w:lvlJc w:val="left"/>
+      <w:pPr>
+        <w:ind w:left="1258" w:hanging="360"/>
+      </w:pPr>
+    </w:lvl>
+    <w:lvl w:ilvl="2" w:tplc="0816001B" w:tentative="1">
+      <w:start w:val="1"/>
+      <w:numFmt w:val="lowerRoman"/>
+      <w:lvlText w:val="%3."/>
+      <w:lvlJc w:val="right"/>
+      <w:pPr>
+        <w:ind w:left="1978" w:hanging="180"/>
+      </w:pPr>
+    </w:lvl>
+    <w:lvl w:ilvl="3" w:tplc="0816000F" w:tentative="1">
+      <w:start w:val="1"/>
+      <w:numFmt w:val="decimal"/>
+      <w:lvlText w:val="%4."/>
+      <w:lvlJc w:val="left"/>
+      <w:pPr>
+        <w:ind w:left="2698" w:hanging="360"/>
+      </w:pPr>
+    </w:lvl>
+    <w:lvl w:ilvl="4" w:tplc="08160019" w:tentative="1">
+      <w:start w:val="1"/>
+      <w:numFmt w:val="lowerLetter"/>
+      <w:lvlText w:val="%5."/>
+      <w:lvlJc w:val="left"/>
+      <w:pPr>
+        <w:ind w:left="3418" w:hanging="360"/>
+      </w:pPr>
+    </w:lvl>
+    <w:lvl w:ilvl="5" w:tplc="0816001B" w:tentative="1">
+      <w:start w:val="1"/>
+      <w:numFmt w:val="lowerRoman"/>
+      <w:lvlText w:val="%6."/>
+      <w:lvlJc w:val="right"/>
+      <w:pPr>
+        <w:ind w:left="4138" w:hanging="180"/>
+      </w:pPr>
+    </w:lvl>
+    <w:lvl w:ilvl="6" w:tplc="0816000F" w:tentative="1">
+      <w:start w:val="1"/>
+      <w:numFmt w:val="decimal"/>
+      <w:lvlText w:val="%7."/>
+      <w:lvlJc w:val="left"/>
+      <w:pPr>
+        <w:ind w:left="4858" w:hanging="360"/>
+      </w:pPr>
+    </w:lvl>
+    <w:lvl w:ilvl="7" w:tplc="08160019" w:tentative="1">
+      <w:start w:val="1"/>
+      <w:numFmt w:val="lowerLetter"/>
+      <w:lvlText w:val="%8."/>
+      <w:lvlJc w:val="left"/>
+      <w:pPr>
+        <w:ind w:left="5578" w:hanging="360"/>
+      </w:pPr>
+    </w:lvl>
+    <w:lvl w:ilvl="8" w:tplc="0816001B" w:tentative="1">
+      <w:start w:val="1"/>
+      <w:numFmt w:val="lowerRoman"/>
+      <w:lvlText w:val="%9."/>
+      <w:lvlJc w:val="right"/>
+      <w:pPr>
+        <w:ind w:left="6298" w:hanging="180"/>
+      </w:pPr>
+    </w:lvl>
+  </w:abstractNum>
+  <w:abstractNum w:abstractNumId="4" w15:restartNumberingAfterBreak="0">
+    <w:nsid w:val="2D415268"/>
+    <w:multiLevelType w:val="hybridMultilevel"/>
+    <w:tmpl w:val="69762DA8"/>
+    <w:lvl w:ilvl="0" w:tplc="0816000F">
+      <w:start w:val="1"/>
+      <w:numFmt w:val="decimal"/>
+      <w:lvlText w:val="%1."/>
+      <w:lvlJc w:val="left"/>
+      <w:pPr>
+        <w:ind w:left="720" w:hanging="360"/>
+      </w:pPr>
+    </w:lvl>
+    <w:lvl w:ilvl="1" w:tplc="08160019">
+      <w:start w:val="1"/>
+      <w:numFmt w:val="lowerLetter"/>
+      <w:lvlText w:val="%2."/>
+      <w:lvlJc w:val="left"/>
+      <w:pPr>
+        <w:ind w:left="1440" w:hanging="360"/>
+      </w:pPr>
+    </w:lvl>
+    <w:lvl w:ilvl="2" w:tplc="0816001B">
+      <w:start w:val="1"/>
+      <w:numFmt w:val="lowerRoman"/>
+      <w:lvlText w:val="%3."/>
+      <w:lvlJc w:val="right"/>
+      <w:pPr>
+        <w:ind w:left="2160" w:hanging="180"/>
+      </w:pPr>
+    </w:lvl>
+    <w:lvl w:ilvl="3" w:tplc="0816000F" w:tentative="1">
+      <w:start w:val="1"/>
+      <w:numFmt w:val="decimal"/>
+      <w:lvlText w:val="%4."/>
+      <w:lvlJc w:val="left"/>
+      <w:pPr>
+        <w:ind w:left="2880" w:hanging="360"/>
+      </w:pPr>
+    </w:lvl>
+    <w:lvl w:ilvl="4" w:tplc="08160019" w:tentative="1">
+      <w:start w:val="1"/>
+      <w:numFmt w:val="lowerLetter"/>
+      <w:lvlText w:val="%5."/>
+      <w:lvlJc w:val="left"/>
+      <w:pPr>
+        <w:ind w:left="3600" w:hanging="360"/>
+      </w:pPr>
+    </w:lvl>
+    <w:lvl w:ilvl="5" w:tplc="0816001B" w:tentative="1">
+      <w:start w:val="1"/>
+      <w:numFmt w:val="lowerRoman"/>
+      <w:lvlText w:val="%6."/>
+      <w:lvlJc w:val="right"/>
+      <w:pPr>
+        <w:ind w:left="4320" w:hanging="180"/>
+      </w:pPr>
+    </w:lvl>
+    <w:lvl w:ilvl="6" w:tplc="0816000F" w:tentative="1">
+      <w:start w:val="1"/>
+      <w:numFmt w:val="decimal"/>
+      <w:lvlText w:val="%7."/>
+      <w:lvlJc w:val="left"/>
+      <w:pPr>
+        <w:ind w:left="5040" w:hanging="360"/>
+      </w:pPr>
+    </w:lvl>
+    <w:lvl w:ilvl="7" w:tplc="08160019" w:tentative="1">
+      <w:start w:val="1"/>
+      <w:numFmt w:val="lowerLetter"/>
+      <w:lvlText w:val="%8."/>
+      <w:lvlJc w:val="left"/>
+      <w:pPr>
+        <w:ind w:left="5760" w:hanging="360"/>
+      </w:pPr>
+    </w:lvl>
+    <w:lvl w:ilvl="8" w:tplc="0816001B" w:tentative="1">
+      <w:start w:val="1"/>
+      <w:numFmt w:val="lowerRoman"/>
+      <w:lvlText w:val="%9."/>
+      <w:lvlJc w:val="right"/>
+      <w:pPr>
+        <w:ind w:left="6480" w:hanging="180"/>
+      </w:pPr>
+    </w:lvl>
+  </w:abstractNum>
+  <w:abstractNum w:abstractNumId="5" w15:restartNumberingAfterBreak="0">
+    <w:nsid w:val="2F340838"/>
+    <w:multiLevelType w:val="hybridMultilevel"/>
+    <w:tmpl w:val="7F1E13A0"/>
+    <w:lvl w:ilvl="0" w:tplc="D0A2745A">
+      <w:start w:val="1"/>
+      <w:numFmt w:val="decimal"/>
+      <w:lvlText w:val="%1."/>
+      <w:lvlJc w:val="left"/>
+      <w:pPr>
+        <w:ind w:left="538" w:hanging="360"/>
+      </w:pPr>
+      <w:rPr>
+        <w:rFonts w:hint="default"/>
+      </w:rPr>
+    </w:lvl>
+    <w:lvl w:ilvl="1" w:tplc="08160019" w:tentative="1">
+      <w:start w:val="1"/>
+      <w:numFmt w:val="lowerLetter"/>
+      <w:lvlText w:val="%2."/>
+      <w:lvlJc w:val="left"/>
+      <w:pPr>
+        <w:ind w:left="1258" w:hanging="360"/>
+      </w:pPr>
+    </w:lvl>
+    <w:lvl w:ilvl="2" w:tplc="0816001B" w:tentative="1">
+      <w:start w:val="1"/>
+      <w:numFmt w:val="lowerRoman"/>
+      <w:lvlText w:val="%3."/>
+      <w:lvlJc w:val="right"/>
+      <w:pPr>
+        <w:ind w:left="1978" w:hanging="180"/>
+      </w:pPr>
+    </w:lvl>
+    <w:lvl w:ilvl="3" w:tplc="0816000F" w:tentative="1">
+      <w:start w:val="1"/>
+      <w:numFmt w:val="decimal"/>
+      <w:lvlText w:val="%4."/>
+      <w:lvlJc w:val="left"/>
+      <w:pPr>
+        <w:ind w:left="2698" w:hanging="360"/>
+      </w:pPr>
+    </w:lvl>
+    <w:lvl w:ilvl="4" w:tplc="08160019" w:tentative="1">
+      <w:start w:val="1"/>
+      <w:numFmt w:val="lowerLetter"/>
+      <w:lvlText w:val="%5."/>
+      <w:lvlJc w:val="left"/>
+      <w:pPr>
+        <w:ind w:left="3418" w:hanging="360"/>
+      </w:pPr>
+    </w:lvl>
+    <w:lvl w:ilvl="5" w:tplc="0816001B" w:tentative="1">
+      <w:start w:val="1"/>
+      <w:numFmt w:val="lowerRoman"/>
+      <w:lvlText w:val="%6."/>
+      <w:lvlJc w:val="right"/>
+      <w:pPr>
+        <w:ind w:left="4138" w:hanging="180"/>
+      </w:pPr>
+    </w:lvl>
+    <w:lvl w:ilvl="6" w:tplc="0816000F" w:tentative="1">
+      <w:start w:val="1"/>
+      <w:numFmt w:val="decimal"/>
+      <w:lvlText w:val="%7."/>
+      <w:lvlJc w:val="left"/>
+      <w:pPr>
+        <w:ind w:left="4858" w:hanging="360"/>
+      </w:pPr>
+    </w:lvl>
+    <w:lvl w:ilvl="7" w:tplc="08160019" w:tentative="1">
+      <w:start w:val="1"/>
+      <w:numFmt w:val="lowerLetter"/>
+      <w:lvlText w:val="%8."/>
+      <w:lvlJc w:val="left"/>
+      <w:pPr>
+        <w:ind w:left="5578" w:hanging="360"/>
+      </w:pPr>
+    </w:lvl>
+    <w:lvl w:ilvl="8" w:tplc="0816001B" w:tentative="1">
+      <w:start w:val="1"/>
+      <w:numFmt w:val="lowerRoman"/>
+      <w:lvlText w:val="%9."/>
+      <w:lvlJc w:val="right"/>
+      <w:pPr>
+        <w:ind w:left="6298" w:hanging="180"/>
+      </w:pPr>
+    </w:lvl>
+  </w:abstractNum>
+  <w:abstractNum w:abstractNumId="6" w15:restartNumberingAfterBreak="0">
+    <w:nsid w:val="32F06511"/>
+    <w:multiLevelType w:val="hybridMultilevel"/>
+    <w:tmpl w:val="E91EC064"/>
+    <w:lvl w:ilvl="0" w:tplc="D0A2745A">
+      <w:start w:val="1"/>
+      <w:numFmt w:val="decimal"/>
+      <w:lvlText w:val="%1."/>
+      <w:lvlJc w:val="left"/>
+      <w:pPr>
+        <w:ind w:left="500" w:hanging="360"/>
+      </w:pPr>
+      <w:rPr>
+        <w:rFonts w:hint="default"/>
+      </w:rPr>
+    </w:lvl>
+    <w:lvl w:ilvl="1" w:tplc="08160019" w:tentative="1">
+      <w:start w:val="1"/>
+      <w:numFmt w:val="lowerLetter"/>
+      <w:lvlText w:val="%2."/>
+      <w:lvlJc w:val="left"/>
+      <w:pPr>
+        <w:ind w:left="1402" w:hanging="360"/>
+      </w:pPr>
+    </w:lvl>
+    <w:lvl w:ilvl="2" w:tplc="0816001B" w:tentative="1">
+      <w:start w:val="1"/>
+      <w:numFmt w:val="lowerRoman"/>
+      <w:lvlText w:val="%3."/>
+      <w:lvlJc w:val="right"/>
+      <w:pPr>
+        <w:ind w:left="2122" w:hanging="180"/>
+      </w:pPr>
+    </w:lvl>
+    <w:lvl w:ilvl="3" w:tplc="0816000F" w:tentative="1">
+      <w:start w:val="1"/>
+      <w:numFmt w:val="decimal"/>
+      <w:lvlText w:val="%4."/>
+      <w:lvlJc w:val="left"/>
+      <w:pPr>
+        <w:ind w:left="2842" w:hanging="360"/>
+      </w:pPr>
+    </w:lvl>
+    <w:lvl w:ilvl="4" w:tplc="08160019" w:tentative="1">
+      <w:start w:val="1"/>
+      <w:numFmt w:val="lowerLetter"/>
+      <w:lvlText w:val="%5."/>
+      <w:lvlJc w:val="left"/>
+      <w:pPr>
+        <w:ind w:left="3562" w:hanging="360"/>
+      </w:pPr>
+    </w:lvl>
+    <w:lvl w:ilvl="5" w:tplc="0816001B" w:tentative="1">
+      <w:start w:val="1"/>
+      <w:numFmt w:val="lowerRoman"/>
+      <w:lvlText w:val="%6."/>
+      <w:lvlJc w:val="right"/>
+      <w:pPr>
+        <w:ind w:left="4282" w:hanging="180"/>
+      </w:pPr>
+    </w:lvl>
+    <w:lvl w:ilvl="6" w:tplc="0816000F" w:tentative="1">
+      <w:start w:val="1"/>
+      <w:numFmt w:val="decimal"/>
+      <w:lvlText w:val="%7."/>
+      <w:lvlJc w:val="left"/>
+      <w:pPr>
+        <w:ind w:left="5002" w:hanging="360"/>
+      </w:pPr>
+    </w:lvl>
+    <w:lvl w:ilvl="7" w:tplc="08160019" w:tentative="1">
+      <w:start w:val="1"/>
+      <w:numFmt w:val="lowerLetter"/>
+      <w:lvlText w:val="%8."/>
+      <w:lvlJc w:val="left"/>
+      <w:pPr>
+        <w:ind w:left="5722" w:hanging="360"/>
+      </w:pPr>
+    </w:lvl>
+    <w:lvl w:ilvl="8" w:tplc="0816001B" w:tentative="1">
+      <w:start w:val="1"/>
+      <w:numFmt w:val="lowerRoman"/>
+      <w:lvlText w:val="%9."/>
+      <w:lvlJc w:val="right"/>
+      <w:pPr>
+        <w:ind w:left="6442" w:hanging="180"/>
+      </w:pPr>
+    </w:lvl>
+  </w:abstractNum>
+  <w:abstractNum w:abstractNumId="7" w15:restartNumberingAfterBreak="0">
     <w:nsid w:val="36B87CB2"/>
     <w:multiLevelType w:val="hybridMultilevel"/>
     <w:tmpl w:val="6F1848C6"/>
@@ -9895,7 +9612,182 @@
       </w:pPr>
     </w:lvl>
   </w:abstractNum>
-  <w:abstractNum w:abstractNumId="2" w15:restartNumberingAfterBreak="0">
+  <w:abstractNum w:abstractNumId="8" w15:restartNumberingAfterBreak="0">
+    <w:nsid w:val="3FF139C6"/>
+    <w:multiLevelType w:val="hybridMultilevel"/>
+    <w:tmpl w:val="3CC02606"/>
+    <w:lvl w:ilvl="0" w:tplc="0816000F">
+      <w:start w:val="1"/>
+      <w:numFmt w:val="decimal"/>
+      <w:lvlText w:val="%1."/>
+      <w:lvlJc w:val="left"/>
+      <w:pPr>
+        <w:ind w:left="360" w:hanging="360"/>
+      </w:pPr>
+    </w:lvl>
+    <w:lvl w:ilvl="1" w:tplc="08160019" w:tentative="1">
+      <w:start w:val="1"/>
+      <w:numFmt w:val="lowerLetter"/>
+      <w:lvlText w:val="%2."/>
+      <w:lvlJc w:val="left"/>
+      <w:pPr>
+        <w:ind w:left="1080" w:hanging="360"/>
+      </w:pPr>
+    </w:lvl>
+    <w:lvl w:ilvl="2" w:tplc="0816001B" w:tentative="1">
+      <w:start w:val="1"/>
+      <w:numFmt w:val="lowerRoman"/>
+      <w:lvlText w:val="%3."/>
+      <w:lvlJc w:val="right"/>
+      <w:pPr>
+        <w:ind w:left="1800" w:hanging="180"/>
+      </w:pPr>
+    </w:lvl>
+    <w:lvl w:ilvl="3" w:tplc="0816000F" w:tentative="1">
+      <w:start w:val="1"/>
+      <w:numFmt w:val="decimal"/>
+      <w:lvlText w:val="%4."/>
+      <w:lvlJc w:val="left"/>
+      <w:pPr>
+        <w:ind w:left="2520" w:hanging="360"/>
+      </w:pPr>
+    </w:lvl>
+    <w:lvl w:ilvl="4" w:tplc="08160019" w:tentative="1">
+      <w:start w:val="1"/>
+      <w:numFmt w:val="lowerLetter"/>
+      <w:lvlText w:val="%5."/>
+      <w:lvlJc w:val="left"/>
+      <w:pPr>
+        <w:ind w:left="3240" w:hanging="360"/>
+      </w:pPr>
+    </w:lvl>
+    <w:lvl w:ilvl="5" w:tplc="0816001B" w:tentative="1">
+      <w:start w:val="1"/>
+      <w:numFmt w:val="lowerRoman"/>
+      <w:lvlText w:val="%6."/>
+      <w:lvlJc w:val="right"/>
+      <w:pPr>
+        <w:ind w:left="3960" w:hanging="180"/>
+      </w:pPr>
+    </w:lvl>
+    <w:lvl w:ilvl="6" w:tplc="0816000F" w:tentative="1">
+      <w:start w:val="1"/>
+      <w:numFmt w:val="decimal"/>
+      <w:lvlText w:val="%7."/>
+      <w:lvlJc w:val="left"/>
+      <w:pPr>
+        <w:ind w:left="4680" w:hanging="360"/>
+      </w:pPr>
+    </w:lvl>
+    <w:lvl w:ilvl="7" w:tplc="08160019" w:tentative="1">
+      <w:start w:val="1"/>
+      <w:numFmt w:val="lowerLetter"/>
+      <w:lvlText w:val="%8."/>
+      <w:lvlJc w:val="left"/>
+      <w:pPr>
+        <w:ind w:left="5400" w:hanging="360"/>
+      </w:pPr>
+    </w:lvl>
+    <w:lvl w:ilvl="8" w:tplc="0816001B" w:tentative="1">
+      <w:start w:val="1"/>
+      <w:numFmt w:val="lowerRoman"/>
+      <w:lvlText w:val="%9."/>
+      <w:lvlJc w:val="right"/>
+      <w:pPr>
+        <w:ind w:left="6120" w:hanging="180"/>
+      </w:pPr>
+    </w:lvl>
+  </w:abstractNum>
+  <w:abstractNum w:abstractNumId="9" w15:restartNumberingAfterBreak="0">
+    <w:nsid w:val="449C4EB3"/>
+    <w:multiLevelType w:val="hybridMultilevel"/>
+    <w:tmpl w:val="C442D3C8"/>
+    <w:lvl w:ilvl="0" w:tplc="D0A2745A">
+      <w:start w:val="1"/>
+      <w:numFmt w:val="decimal"/>
+      <w:lvlText w:val="%1."/>
+      <w:lvlJc w:val="left"/>
+      <w:pPr>
+        <w:ind w:left="500" w:hanging="360"/>
+      </w:pPr>
+      <w:rPr>
+        <w:rFonts w:hint="default"/>
+      </w:rPr>
+    </w:lvl>
+    <w:lvl w:ilvl="1" w:tplc="08160019" w:tentative="1">
+      <w:start w:val="1"/>
+      <w:numFmt w:val="lowerLetter"/>
+      <w:lvlText w:val="%2."/>
+      <w:lvlJc w:val="left"/>
+      <w:pPr>
+        <w:ind w:left="1402" w:hanging="360"/>
+      </w:pPr>
+    </w:lvl>
+    <w:lvl w:ilvl="2" w:tplc="0816001B" w:tentative="1">
+      <w:start w:val="1"/>
+      <w:numFmt w:val="lowerRoman"/>
+      <w:lvlText w:val="%3."/>
+      <w:lvlJc w:val="right"/>
+      <w:pPr>
+        <w:ind w:left="2122" w:hanging="180"/>
+      </w:pPr>
+    </w:lvl>
+    <w:lvl w:ilvl="3" w:tplc="0816000F" w:tentative="1">
+      <w:start w:val="1"/>
+      <w:numFmt w:val="decimal"/>
+      <w:lvlText w:val="%4."/>
+      <w:lvlJc w:val="left"/>
+      <w:pPr>
+        <w:ind w:left="2842" w:hanging="360"/>
+      </w:pPr>
+    </w:lvl>
+    <w:lvl w:ilvl="4" w:tplc="08160019" w:tentative="1">
+      <w:start w:val="1"/>
+      <w:numFmt w:val="lowerLetter"/>
+      <w:lvlText w:val="%5."/>
+      <w:lvlJc w:val="left"/>
+      <w:pPr>
+        <w:ind w:left="3562" w:hanging="360"/>
+      </w:pPr>
+    </w:lvl>
+    <w:lvl w:ilvl="5" w:tplc="0816001B" w:tentative="1">
+      <w:start w:val="1"/>
+      <w:numFmt w:val="lowerRoman"/>
+      <w:lvlText w:val="%6."/>
+      <w:lvlJc w:val="right"/>
+      <w:pPr>
+        <w:ind w:left="4282" w:hanging="180"/>
+      </w:pPr>
+    </w:lvl>
+    <w:lvl w:ilvl="6" w:tplc="0816000F" w:tentative="1">
+      <w:start w:val="1"/>
+      <w:numFmt w:val="decimal"/>
+      <w:lvlText w:val="%7."/>
+      <w:lvlJc w:val="left"/>
+      <w:pPr>
+        <w:ind w:left="5002" w:hanging="360"/>
+      </w:pPr>
+    </w:lvl>
+    <w:lvl w:ilvl="7" w:tplc="08160019" w:tentative="1">
+      <w:start w:val="1"/>
+      <w:numFmt w:val="lowerLetter"/>
+      <w:lvlText w:val="%8."/>
+      <w:lvlJc w:val="left"/>
+      <w:pPr>
+        <w:ind w:left="5722" w:hanging="360"/>
+      </w:pPr>
+    </w:lvl>
+    <w:lvl w:ilvl="8" w:tplc="0816001B" w:tentative="1">
+      <w:start w:val="1"/>
+      <w:numFmt w:val="lowerRoman"/>
+      <w:lvlText w:val="%9."/>
+      <w:lvlJc w:val="right"/>
+      <w:pPr>
+        <w:ind w:left="6442" w:hanging="180"/>
+      </w:pPr>
+    </w:lvl>
+  </w:abstractNum>
+  <w:abstractNum w:abstractNumId="10" w15:restartNumberingAfterBreak="0">
     <w:nsid w:val="46754CC8"/>
     <w:multiLevelType w:val="hybridMultilevel"/>
     <w:tmpl w:val="594E622E"/>
@@ -9984,7 +9876,93 @@
       </w:pPr>
     </w:lvl>
   </w:abstractNum>
-  <w:abstractNum w:abstractNumId="3" w15:restartNumberingAfterBreak="0">
+  <w:abstractNum w:abstractNumId="11" w15:restartNumberingAfterBreak="0">
+    <w:nsid w:val="468350E6"/>
+    <w:multiLevelType w:val="hybridMultilevel"/>
+    <w:tmpl w:val="7B528500"/>
+    <w:lvl w:ilvl="0" w:tplc="0816000F">
+      <w:start w:val="1"/>
+      <w:numFmt w:val="decimal"/>
+      <w:lvlText w:val="%1."/>
+      <w:lvlJc w:val="left"/>
+      <w:pPr>
+        <w:ind w:left="682" w:hanging="360"/>
+      </w:pPr>
+    </w:lvl>
+    <w:lvl w:ilvl="1" w:tplc="08160019" w:tentative="1">
+      <w:start w:val="1"/>
+      <w:numFmt w:val="lowerLetter"/>
+      <w:lvlText w:val="%2."/>
+      <w:lvlJc w:val="left"/>
+      <w:pPr>
+        <w:ind w:left="1402" w:hanging="360"/>
+      </w:pPr>
+    </w:lvl>
+    <w:lvl w:ilvl="2" w:tplc="0816001B" w:tentative="1">
+      <w:start w:val="1"/>
+      <w:numFmt w:val="lowerRoman"/>
+      <w:lvlText w:val="%3."/>
+      <w:lvlJc w:val="right"/>
+      <w:pPr>
+        <w:ind w:left="2122" w:hanging="180"/>
+      </w:pPr>
+    </w:lvl>
+    <w:lvl w:ilvl="3" w:tplc="0816000F" w:tentative="1">
+      <w:start w:val="1"/>
+      <w:numFmt w:val="decimal"/>
+      <w:lvlText w:val="%4."/>
+      <w:lvlJc w:val="left"/>
+      <w:pPr>
+        <w:ind w:left="2842" w:hanging="360"/>
+      </w:pPr>
+    </w:lvl>
+    <w:lvl w:ilvl="4" w:tplc="08160019" w:tentative="1">
+      <w:start w:val="1"/>
+      <w:numFmt w:val="lowerLetter"/>
+      <w:lvlText w:val="%5."/>
+      <w:lvlJc w:val="left"/>
+      <w:pPr>
+        <w:ind w:left="3562" w:hanging="360"/>
+      </w:pPr>
+    </w:lvl>
+    <w:lvl w:ilvl="5" w:tplc="0816001B" w:tentative="1">
+      <w:start w:val="1"/>
+      <w:numFmt w:val="lowerRoman"/>
+      <w:lvlText w:val="%6."/>
+      <w:lvlJc w:val="right"/>
+      <w:pPr>
+        <w:ind w:left="4282" w:hanging="180"/>
+      </w:pPr>
+    </w:lvl>
+    <w:lvl w:ilvl="6" w:tplc="0816000F" w:tentative="1">
+      <w:start w:val="1"/>
+      <w:numFmt w:val="decimal"/>
+      <w:lvlText w:val="%7."/>
+      <w:lvlJc w:val="left"/>
+      <w:pPr>
+        <w:ind w:left="5002" w:hanging="360"/>
+      </w:pPr>
+    </w:lvl>
+    <w:lvl w:ilvl="7" w:tplc="08160019" w:tentative="1">
+      <w:start w:val="1"/>
+      <w:numFmt w:val="lowerLetter"/>
+      <w:lvlText w:val="%8."/>
+      <w:lvlJc w:val="left"/>
+      <w:pPr>
+        <w:ind w:left="5722" w:hanging="360"/>
+      </w:pPr>
+    </w:lvl>
+    <w:lvl w:ilvl="8" w:tplc="0816001B" w:tentative="1">
+      <w:start w:val="1"/>
+      <w:numFmt w:val="lowerRoman"/>
+      <w:lvlText w:val="%9."/>
+      <w:lvlJc w:val="right"/>
+      <w:pPr>
+        <w:ind w:left="6442" w:hanging="180"/>
+      </w:pPr>
+    </w:lvl>
+  </w:abstractNum>
+  <w:abstractNum w:abstractNumId="12" w15:restartNumberingAfterBreak="0">
     <w:nsid w:val="478444DC"/>
     <w:multiLevelType w:val="hybridMultilevel"/>
     <w:tmpl w:val="50760E7A"/>
@@ -10073,17 +10051,706 @@
       </w:pPr>
     </w:lvl>
   </w:abstractNum>
+  <w:abstractNum w:abstractNumId="13" w15:restartNumberingAfterBreak="0">
+    <w:nsid w:val="5A8B57BC"/>
+    <w:multiLevelType w:val="hybridMultilevel"/>
+    <w:tmpl w:val="27F2B80C"/>
+    <w:lvl w:ilvl="0" w:tplc="0816000F">
+      <w:start w:val="1"/>
+      <w:numFmt w:val="decimal"/>
+      <w:lvlText w:val="%1."/>
+      <w:lvlJc w:val="left"/>
+      <w:pPr>
+        <w:ind w:left="682" w:hanging="360"/>
+      </w:pPr>
+    </w:lvl>
+    <w:lvl w:ilvl="1" w:tplc="08160019" w:tentative="1">
+      <w:start w:val="1"/>
+      <w:numFmt w:val="lowerLetter"/>
+      <w:lvlText w:val="%2."/>
+      <w:lvlJc w:val="left"/>
+      <w:pPr>
+        <w:ind w:left="1402" w:hanging="360"/>
+      </w:pPr>
+    </w:lvl>
+    <w:lvl w:ilvl="2" w:tplc="0816001B" w:tentative="1">
+      <w:start w:val="1"/>
+      <w:numFmt w:val="lowerRoman"/>
+      <w:lvlText w:val="%3."/>
+      <w:lvlJc w:val="right"/>
+      <w:pPr>
+        <w:ind w:left="2122" w:hanging="180"/>
+      </w:pPr>
+    </w:lvl>
+    <w:lvl w:ilvl="3" w:tplc="0816000F" w:tentative="1">
+      <w:start w:val="1"/>
+      <w:numFmt w:val="decimal"/>
+      <w:lvlText w:val="%4."/>
+      <w:lvlJc w:val="left"/>
+      <w:pPr>
+        <w:ind w:left="2842" w:hanging="360"/>
+      </w:pPr>
+    </w:lvl>
+    <w:lvl w:ilvl="4" w:tplc="08160019" w:tentative="1">
+      <w:start w:val="1"/>
+      <w:numFmt w:val="lowerLetter"/>
+      <w:lvlText w:val="%5."/>
+      <w:lvlJc w:val="left"/>
+      <w:pPr>
+        <w:ind w:left="3562" w:hanging="360"/>
+      </w:pPr>
+    </w:lvl>
+    <w:lvl w:ilvl="5" w:tplc="0816001B" w:tentative="1">
+      <w:start w:val="1"/>
+      <w:numFmt w:val="lowerRoman"/>
+      <w:lvlText w:val="%6."/>
+      <w:lvlJc w:val="right"/>
+      <w:pPr>
+        <w:ind w:left="4282" w:hanging="180"/>
+      </w:pPr>
+    </w:lvl>
+    <w:lvl w:ilvl="6" w:tplc="0816000F" w:tentative="1">
+      <w:start w:val="1"/>
+      <w:numFmt w:val="decimal"/>
+      <w:lvlText w:val="%7."/>
+      <w:lvlJc w:val="left"/>
+      <w:pPr>
+        <w:ind w:left="5002" w:hanging="360"/>
+      </w:pPr>
+    </w:lvl>
+    <w:lvl w:ilvl="7" w:tplc="08160019" w:tentative="1">
+      <w:start w:val="1"/>
+      <w:numFmt w:val="lowerLetter"/>
+      <w:lvlText w:val="%8."/>
+      <w:lvlJc w:val="left"/>
+      <w:pPr>
+        <w:ind w:left="5722" w:hanging="360"/>
+      </w:pPr>
+    </w:lvl>
+    <w:lvl w:ilvl="8" w:tplc="0816001B" w:tentative="1">
+      <w:start w:val="1"/>
+      <w:numFmt w:val="lowerRoman"/>
+      <w:lvlText w:val="%9."/>
+      <w:lvlJc w:val="right"/>
+      <w:pPr>
+        <w:ind w:left="6442" w:hanging="180"/>
+      </w:pPr>
+    </w:lvl>
+  </w:abstractNum>
+  <w:abstractNum w:abstractNumId="14" w15:restartNumberingAfterBreak="0">
+    <w:nsid w:val="5E65245F"/>
+    <w:multiLevelType w:val="hybridMultilevel"/>
+    <w:tmpl w:val="1860A1B6"/>
+    <w:lvl w:ilvl="0" w:tplc="D0A2745A">
+      <w:start w:val="1"/>
+      <w:numFmt w:val="decimal"/>
+      <w:lvlText w:val="%1."/>
+      <w:lvlJc w:val="left"/>
+      <w:pPr>
+        <w:ind w:left="898" w:hanging="360"/>
+      </w:pPr>
+      <w:rPr>
+        <w:rFonts w:hint="default"/>
+      </w:rPr>
+    </w:lvl>
+    <w:lvl w:ilvl="1" w:tplc="08160019" w:tentative="1">
+      <w:start w:val="1"/>
+      <w:numFmt w:val="lowerLetter"/>
+      <w:lvlText w:val="%2."/>
+      <w:lvlJc w:val="left"/>
+      <w:pPr>
+        <w:ind w:left="1800" w:hanging="360"/>
+      </w:pPr>
+    </w:lvl>
+    <w:lvl w:ilvl="2" w:tplc="0816001B" w:tentative="1">
+      <w:start w:val="1"/>
+      <w:numFmt w:val="lowerRoman"/>
+      <w:lvlText w:val="%3."/>
+      <w:lvlJc w:val="right"/>
+      <w:pPr>
+        <w:ind w:left="2520" w:hanging="180"/>
+      </w:pPr>
+    </w:lvl>
+    <w:lvl w:ilvl="3" w:tplc="0816000F" w:tentative="1">
+      <w:start w:val="1"/>
+      <w:numFmt w:val="decimal"/>
+      <w:lvlText w:val="%4."/>
+      <w:lvlJc w:val="left"/>
+      <w:pPr>
+        <w:ind w:left="3240" w:hanging="360"/>
+      </w:pPr>
+    </w:lvl>
+    <w:lvl w:ilvl="4" w:tplc="08160019" w:tentative="1">
+      <w:start w:val="1"/>
+      <w:numFmt w:val="lowerLetter"/>
+      <w:lvlText w:val="%5."/>
+      <w:lvlJc w:val="left"/>
+      <w:pPr>
+        <w:ind w:left="3960" w:hanging="360"/>
+      </w:pPr>
+    </w:lvl>
+    <w:lvl w:ilvl="5" w:tplc="0816001B" w:tentative="1">
+      <w:start w:val="1"/>
+      <w:numFmt w:val="lowerRoman"/>
+      <w:lvlText w:val="%6."/>
+      <w:lvlJc w:val="right"/>
+      <w:pPr>
+        <w:ind w:left="4680" w:hanging="180"/>
+      </w:pPr>
+    </w:lvl>
+    <w:lvl w:ilvl="6" w:tplc="0816000F" w:tentative="1">
+      <w:start w:val="1"/>
+      <w:numFmt w:val="decimal"/>
+      <w:lvlText w:val="%7."/>
+      <w:lvlJc w:val="left"/>
+      <w:pPr>
+        <w:ind w:left="5400" w:hanging="360"/>
+      </w:pPr>
+    </w:lvl>
+    <w:lvl w:ilvl="7" w:tplc="08160019" w:tentative="1">
+      <w:start w:val="1"/>
+      <w:numFmt w:val="lowerLetter"/>
+      <w:lvlText w:val="%8."/>
+      <w:lvlJc w:val="left"/>
+      <w:pPr>
+        <w:ind w:left="6120" w:hanging="360"/>
+      </w:pPr>
+    </w:lvl>
+    <w:lvl w:ilvl="8" w:tplc="0816001B" w:tentative="1">
+      <w:start w:val="1"/>
+      <w:numFmt w:val="lowerRoman"/>
+      <w:lvlText w:val="%9."/>
+      <w:lvlJc w:val="right"/>
+      <w:pPr>
+        <w:ind w:left="6840" w:hanging="180"/>
+      </w:pPr>
+    </w:lvl>
+  </w:abstractNum>
+  <w:abstractNum w:abstractNumId="15" w15:restartNumberingAfterBreak="0">
+    <w:nsid w:val="62D96721"/>
+    <w:multiLevelType w:val="hybridMultilevel"/>
+    <w:tmpl w:val="6C9867F6"/>
+    <w:lvl w:ilvl="0" w:tplc="08160001">
+      <w:start w:val="1"/>
+      <w:numFmt w:val="bullet"/>
+      <w:lvlText w:val=""/>
+      <w:lvlJc w:val="left"/>
+      <w:pPr>
+        <w:ind w:left="720" w:hanging="360"/>
+      </w:pPr>
+      <w:rPr>
+        <w:rFonts w:ascii="Symbol" w:hAnsi="Symbol" w:hint="default"/>
+      </w:rPr>
+    </w:lvl>
+    <w:lvl w:ilvl="1" w:tplc="08160003" w:tentative="1">
+      <w:start w:val="1"/>
+      <w:numFmt w:val="bullet"/>
+      <w:lvlText w:val="o"/>
+      <w:lvlJc w:val="left"/>
+      <w:pPr>
+        <w:ind w:left="1440" w:hanging="360"/>
+      </w:pPr>
+      <w:rPr>
+        <w:rFonts w:ascii="Courier New" w:hAnsi="Courier New" w:cs="Courier New" w:hint="default"/>
+      </w:rPr>
+    </w:lvl>
+    <w:lvl w:ilvl="2" w:tplc="08160005" w:tentative="1">
+      <w:start w:val="1"/>
+      <w:numFmt w:val="bullet"/>
+      <w:lvlText w:val=""/>
+      <w:lvlJc w:val="left"/>
+      <w:pPr>
+        <w:ind w:left="2160" w:hanging="360"/>
+      </w:pPr>
+      <w:rPr>
+        <w:rFonts w:ascii="Wingdings" w:hAnsi="Wingdings" w:hint="default"/>
+      </w:rPr>
+    </w:lvl>
+    <w:lvl w:ilvl="3" w:tplc="08160001" w:tentative="1">
+      <w:start w:val="1"/>
+      <w:numFmt w:val="bullet"/>
+      <w:lvlText w:val=""/>
+      <w:lvlJc w:val="left"/>
+      <w:pPr>
+        <w:ind w:left="2880" w:hanging="360"/>
+      </w:pPr>
+      <w:rPr>
+        <w:rFonts w:ascii="Symbol" w:hAnsi="Symbol" w:hint="default"/>
+      </w:rPr>
+    </w:lvl>
+    <w:lvl w:ilvl="4" w:tplc="08160003" w:tentative="1">
+      <w:start w:val="1"/>
+      <w:numFmt w:val="bullet"/>
+      <w:lvlText w:val="o"/>
+      <w:lvlJc w:val="left"/>
+      <w:pPr>
+        <w:ind w:left="3600" w:hanging="360"/>
+      </w:pPr>
+      <w:rPr>
+        <w:rFonts w:ascii="Courier New" w:hAnsi="Courier New" w:cs="Courier New" w:hint="default"/>
+      </w:rPr>
+    </w:lvl>
+    <w:lvl w:ilvl="5" w:tplc="08160005" w:tentative="1">
+      <w:start w:val="1"/>
+      <w:numFmt w:val="bullet"/>
+      <w:lvlText w:val=""/>
+      <w:lvlJc w:val="left"/>
+      <w:pPr>
+        <w:ind w:left="4320" w:hanging="360"/>
+      </w:pPr>
+      <w:rPr>
+        <w:rFonts w:ascii="Wingdings" w:hAnsi="Wingdings" w:hint="default"/>
+      </w:rPr>
+    </w:lvl>
+    <w:lvl w:ilvl="6" w:tplc="08160001" w:tentative="1">
+      <w:start w:val="1"/>
+      <w:numFmt w:val="bullet"/>
+      <w:lvlText w:val=""/>
+      <w:lvlJc w:val="left"/>
+      <w:pPr>
+        <w:ind w:left="5040" w:hanging="360"/>
+      </w:pPr>
+      <w:rPr>
+        <w:rFonts w:ascii="Symbol" w:hAnsi="Symbol" w:hint="default"/>
+      </w:rPr>
+    </w:lvl>
+    <w:lvl w:ilvl="7" w:tplc="08160003" w:tentative="1">
+      <w:start w:val="1"/>
+      <w:numFmt w:val="bullet"/>
+      <w:lvlText w:val="o"/>
+      <w:lvlJc w:val="left"/>
+      <w:pPr>
+        <w:ind w:left="5760" w:hanging="360"/>
+      </w:pPr>
+      <w:rPr>
+        <w:rFonts w:ascii="Courier New" w:hAnsi="Courier New" w:cs="Courier New" w:hint="default"/>
+      </w:rPr>
+    </w:lvl>
+    <w:lvl w:ilvl="8" w:tplc="08160005" w:tentative="1">
+      <w:start w:val="1"/>
+      <w:numFmt w:val="bullet"/>
+      <w:lvlText w:val=""/>
+      <w:lvlJc w:val="left"/>
+      <w:pPr>
+        <w:ind w:left="6480" w:hanging="360"/>
+      </w:pPr>
+      <w:rPr>
+        <w:rFonts w:ascii="Wingdings" w:hAnsi="Wingdings" w:hint="default"/>
+      </w:rPr>
+    </w:lvl>
+  </w:abstractNum>
+  <w:abstractNum w:abstractNumId="16" w15:restartNumberingAfterBreak="0">
+    <w:nsid w:val="692F01D9"/>
+    <w:multiLevelType w:val="hybridMultilevel"/>
+    <w:tmpl w:val="FBD4A4B4"/>
+    <w:lvl w:ilvl="0" w:tplc="D0A2745A">
+      <w:start w:val="1"/>
+      <w:numFmt w:val="decimal"/>
+      <w:lvlText w:val="%1."/>
+      <w:lvlJc w:val="left"/>
+      <w:pPr>
+        <w:ind w:left="538" w:hanging="360"/>
+      </w:pPr>
+      <w:rPr>
+        <w:rFonts w:hint="default"/>
+      </w:rPr>
+    </w:lvl>
+    <w:lvl w:ilvl="1" w:tplc="08160019" w:tentative="1">
+      <w:start w:val="1"/>
+      <w:numFmt w:val="lowerLetter"/>
+      <w:lvlText w:val="%2."/>
+      <w:lvlJc w:val="left"/>
+      <w:pPr>
+        <w:ind w:left="1440" w:hanging="360"/>
+      </w:pPr>
+    </w:lvl>
+    <w:lvl w:ilvl="2" w:tplc="0816001B" w:tentative="1">
+      <w:start w:val="1"/>
+      <w:numFmt w:val="lowerRoman"/>
+      <w:lvlText w:val="%3."/>
+      <w:lvlJc w:val="right"/>
+      <w:pPr>
+        <w:ind w:left="2160" w:hanging="180"/>
+      </w:pPr>
+    </w:lvl>
+    <w:lvl w:ilvl="3" w:tplc="0816000F" w:tentative="1">
+      <w:start w:val="1"/>
+      <w:numFmt w:val="decimal"/>
+      <w:lvlText w:val="%4."/>
+      <w:lvlJc w:val="left"/>
+      <w:pPr>
+        <w:ind w:left="2880" w:hanging="360"/>
+      </w:pPr>
+    </w:lvl>
+    <w:lvl w:ilvl="4" w:tplc="08160019" w:tentative="1">
+      <w:start w:val="1"/>
+      <w:numFmt w:val="lowerLetter"/>
+      <w:lvlText w:val="%5."/>
+      <w:lvlJc w:val="left"/>
+      <w:pPr>
+        <w:ind w:left="3600" w:hanging="360"/>
+      </w:pPr>
+    </w:lvl>
+    <w:lvl w:ilvl="5" w:tplc="0816001B" w:tentative="1">
+      <w:start w:val="1"/>
+      <w:numFmt w:val="lowerRoman"/>
+      <w:lvlText w:val="%6."/>
+      <w:lvlJc w:val="right"/>
+      <w:pPr>
+        <w:ind w:left="4320" w:hanging="180"/>
+      </w:pPr>
+    </w:lvl>
+    <w:lvl w:ilvl="6" w:tplc="0816000F" w:tentative="1">
+      <w:start w:val="1"/>
+      <w:numFmt w:val="decimal"/>
+      <w:lvlText w:val="%7."/>
+      <w:lvlJc w:val="left"/>
+      <w:pPr>
+        <w:ind w:left="5040" w:hanging="360"/>
+      </w:pPr>
+    </w:lvl>
+    <w:lvl w:ilvl="7" w:tplc="08160019" w:tentative="1">
+      <w:start w:val="1"/>
+      <w:numFmt w:val="lowerLetter"/>
+      <w:lvlText w:val="%8."/>
+      <w:lvlJc w:val="left"/>
+      <w:pPr>
+        <w:ind w:left="5760" w:hanging="360"/>
+      </w:pPr>
+    </w:lvl>
+    <w:lvl w:ilvl="8" w:tplc="0816001B" w:tentative="1">
+      <w:start w:val="1"/>
+      <w:numFmt w:val="lowerRoman"/>
+      <w:lvlText w:val="%9."/>
+      <w:lvlJc w:val="right"/>
+      <w:pPr>
+        <w:ind w:left="6480" w:hanging="180"/>
+      </w:pPr>
+    </w:lvl>
+  </w:abstractNum>
+  <w:abstractNum w:abstractNumId="17" w15:restartNumberingAfterBreak="0">
+    <w:nsid w:val="6F001EB0"/>
+    <w:multiLevelType w:val="hybridMultilevel"/>
+    <w:tmpl w:val="E91EC064"/>
+    <w:lvl w:ilvl="0" w:tplc="D0A2745A">
+      <w:start w:val="1"/>
+      <w:numFmt w:val="decimal"/>
+      <w:lvlText w:val="%1."/>
+      <w:lvlJc w:val="left"/>
+      <w:pPr>
+        <w:ind w:left="500" w:hanging="360"/>
+      </w:pPr>
+      <w:rPr>
+        <w:rFonts w:hint="default"/>
+      </w:rPr>
+    </w:lvl>
+    <w:lvl w:ilvl="1" w:tplc="08160019" w:tentative="1">
+      <w:start w:val="1"/>
+      <w:numFmt w:val="lowerLetter"/>
+      <w:lvlText w:val="%2."/>
+      <w:lvlJc w:val="left"/>
+      <w:pPr>
+        <w:ind w:left="1402" w:hanging="360"/>
+      </w:pPr>
+    </w:lvl>
+    <w:lvl w:ilvl="2" w:tplc="0816001B" w:tentative="1">
+      <w:start w:val="1"/>
+      <w:numFmt w:val="lowerRoman"/>
+      <w:lvlText w:val="%3."/>
+      <w:lvlJc w:val="right"/>
+      <w:pPr>
+        <w:ind w:left="2122" w:hanging="180"/>
+      </w:pPr>
+    </w:lvl>
+    <w:lvl w:ilvl="3" w:tplc="0816000F" w:tentative="1">
+      <w:start w:val="1"/>
+      <w:numFmt w:val="decimal"/>
+      <w:lvlText w:val="%4."/>
+      <w:lvlJc w:val="left"/>
+      <w:pPr>
+        <w:ind w:left="2842" w:hanging="360"/>
+      </w:pPr>
+    </w:lvl>
+    <w:lvl w:ilvl="4" w:tplc="08160019" w:tentative="1">
+      <w:start w:val="1"/>
+      <w:numFmt w:val="lowerLetter"/>
+      <w:lvlText w:val="%5."/>
+      <w:lvlJc w:val="left"/>
+      <w:pPr>
+        <w:ind w:left="3562" w:hanging="360"/>
+      </w:pPr>
+    </w:lvl>
+    <w:lvl w:ilvl="5" w:tplc="0816001B" w:tentative="1">
+      <w:start w:val="1"/>
+      <w:numFmt w:val="lowerRoman"/>
+      <w:lvlText w:val="%6."/>
+      <w:lvlJc w:val="right"/>
+      <w:pPr>
+        <w:ind w:left="4282" w:hanging="180"/>
+      </w:pPr>
+    </w:lvl>
+    <w:lvl w:ilvl="6" w:tplc="0816000F" w:tentative="1">
+      <w:start w:val="1"/>
+      <w:numFmt w:val="decimal"/>
+      <w:lvlText w:val="%7."/>
+      <w:lvlJc w:val="left"/>
+      <w:pPr>
+        <w:ind w:left="5002" w:hanging="360"/>
+      </w:pPr>
+    </w:lvl>
+    <w:lvl w:ilvl="7" w:tplc="08160019" w:tentative="1">
+      <w:start w:val="1"/>
+      <w:numFmt w:val="lowerLetter"/>
+      <w:lvlText w:val="%8."/>
+      <w:lvlJc w:val="left"/>
+      <w:pPr>
+        <w:ind w:left="5722" w:hanging="360"/>
+      </w:pPr>
+    </w:lvl>
+    <w:lvl w:ilvl="8" w:tplc="0816001B" w:tentative="1">
+      <w:start w:val="1"/>
+      <w:numFmt w:val="lowerRoman"/>
+      <w:lvlText w:val="%9."/>
+      <w:lvlJc w:val="right"/>
+      <w:pPr>
+        <w:ind w:left="6442" w:hanging="180"/>
+      </w:pPr>
+    </w:lvl>
+  </w:abstractNum>
+  <w:abstractNum w:abstractNumId="18" w15:restartNumberingAfterBreak="0">
+    <w:nsid w:val="7174330E"/>
+    <w:multiLevelType w:val="hybridMultilevel"/>
+    <w:tmpl w:val="7F1E13A0"/>
+    <w:lvl w:ilvl="0" w:tplc="D0A2745A">
+      <w:start w:val="1"/>
+      <w:numFmt w:val="decimal"/>
+      <w:lvlText w:val="%1."/>
+      <w:lvlJc w:val="left"/>
+      <w:pPr>
+        <w:ind w:left="538" w:hanging="360"/>
+      </w:pPr>
+      <w:rPr>
+        <w:rFonts w:hint="default"/>
+      </w:rPr>
+    </w:lvl>
+    <w:lvl w:ilvl="1" w:tplc="08160019" w:tentative="1">
+      <w:start w:val="1"/>
+      <w:numFmt w:val="lowerLetter"/>
+      <w:lvlText w:val="%2."/>
+      <w:lvlJc w:val="left"/>
+      <w:pPr>
+        <w:ind w:left="1258" w:hanging="360"/>
+      </w:pPr>
+    </w:lvl>
+    <w:lvl w:ilvl="2" w:tplc="0816001B" w:tentative="1">
+      <w:start w:val="1"/>
+      <w:numFmt w:val="lowerRoman"/>
+      <w:lvlText w:val="%3."/>
+      <w:lvlJc w:val="right"/>
+      <w:pPr>
+        <w:ind w:left="1978" w:hanging="180"/>
+      </w:pPr>
+    </w:lvl>
+    <w:lvl w:ilvl="3" w:tplc="0816000F" w:tentative="1">
+      <w:start w:val="1"/>
+      <w:numFmt w:val="decimal"/>
+      <w:lvlText w:val="%4."/>
+      <w:lvlJc w:val="left"/>
+      <w:pPr>
+        <w:ind w:left="2698" w:hanging="360"/>
+      </w:pPr>
+    </w:lvl>
+    <w:lvl w:ilvl="4" w:tplc="08160019" w:tentative="1">
+      <w:start w:val="1"/>
+      <w:numFmt w:val="lowerLetter"/>
+      <w:lvlText w:val="%5."/>
+      <w:lvlJc w:val="left"/>
+      <w:pPr>
+        <w:ind w:left="3418" w:hanging="360"/>
+      </w:pPr>
+    </w:lvl>
+    <w:lvl w:ilvl="5" w:tplc="0816001B" w:tentative="1">
+      <w:start w:val="1"/>
+      <w:numFmt w:val="lowerRoman"/>
+      <w:lvlText w:val="%6."/>
+      <w:lvlJc w:val="right"/>
+      <w:pPr>
+        <w:ind w:left="4138" w:hanging="180"/>
+      </w:pPr>
+    </w:lvl>
+    <w:lvl w:ilvl="6" w:tplc="0816000F" w:tentative="1">
+      <w:start w:val="1"/>
+      <w:numFmt w:val="decimal"/>
+      <w:lvlText w:val="%7."/>
+      <w:lvlJc w:val="left"/>
+      <w:pPr>
+        <w:ind w:left="4858" w:hanging="360"/>
+      </w:pPr>
+    </w:lvl>
+    <w:lvl w:ilvl="7" w:tplc="08160019" w:tentative="1">
+      <w:start w:val="1"/>
+      <w:numFmt w:val="lowerLetter"/>
+      <w:lvlText w:val="%8."/>
+      <w:lvlJc w:val="left"/>
+      <w:pPr>
+        <w:ind w:left="5578" w:hanging="360"/>
+      </w:pPr>
+    </w:lvl>
+    <w:lvl w:ilvl="8" w:tplc="0816001B" w:tentative="1">
+      <w:start w:val="1"/>
+      <w:numFmt w:val="lowerRoman"/>
+      <w:lvlText w:val="%9."/>
+      <w:lvlJc w:val="right"/>
+      <w:pPr>
+        <w:ind w:left="6298" w:hanging="180"/>
+      </w:pPr>
+    </w:lvl>
+  </w:abstractNum>
+  <w:abstractNum w:abstractNumId="19" w15:restartNumberingAfterBreak="0">
+    <w:nsid w:val="7D0048E4"/>
+    <w:multiLevelType w:val="hybridMultilevel"/>
+    <w:tmpl w:val="0A805120"/>
+    <w:lvl w:ilvl="0" w:tplc="0816000F">
+      <w:start w:val="1"/>
+      <w:numFmt w:val="decimal"/>
+      <w:lvlText w:val="%1."/>
+      <w:lvlJc w:val="left"/>
+      <w:pPr>
+        <w:ind w:left="360" w:hanging="360"/>
+      </w:pPr>
+    </w:lvl>
+    <w:lvl w:ilvl="1" w:tplc="08160019" w:tentative="1">
+      <w:start w:val="1"/>
+      <w:numFmt w:val="lowerLetter"/>
+      <w:lvlText w:val="%2."/>
+      <w:lvlJc w:val="left"/>
+      <w:pPr>
+        <w:ind w:left="1080" w:hanging="360"/>
+      </w:pPr>
+    </w:lvl>
+    <w:lvl w:ilvl="2" w:tplc="0816001B" w:tentative="1">
+      <w:start w:val="1"/>
+      <w:numFmt w:val="lowerRoman"/>
+      <w:lvlText w:val="%3."/>
+      <w:lvlJc w:val="right"/>
+      <w:pPr>
+        <w:ind w:left="1800" w:hanging="180"/>
+      </w:pPr>
+    </w:lvl>
+    <w:lvl w:ilvl="3" w:tplc="0816000F" w:tentative="1">
+      <w:start w:val="1"/>
+      <w:numFmt w:val="decimal"/>
+      <w:lvlText w:val="%4."/>
+      <w:lvlJc w:val="left"/>
+      <w:pPr>
+        <w:ind w:left="2520" w:hanging="360"/>
+      </w:pPr>
+    </w:lvl>
+    <w:lvl w:ilvl="4" w:tplc="08160019" w:tentative="1">
+      <w:start w:val="1"/>
+      <w:numFmt w:val="lowerLetter"/>
+      <w:lvlText w:val="%5."/>
+      <w:lvlJc w:val="left"/>
+      <w:pPr>
+        <w:ind w:left="3240" w:hanging="360"/>
+      </w:pPr>
+    </w:lvl>
+    <w:lvl w:ilvl="5" w:tplc="0816001B" w:tentative="1">
+      <w:start w:val="1"/>
+      <w:numFmt w:val="lowerRoman"/>
+      <w:lvlText w:val="%6."/>
+      <w:lvlJc w:val="right"/>
+      <w:pPr>
+        <w:ind w:left="3960" w:hanging="180"/>
+      </w:pPr>
+    </w:lvl>
+    <w:lvl w:ilvl="6" w:tplc="0816000F" w:tentative="1">
+      <w:start w:val="1"/>
+      <w:numFmt w:val="decimal"/>
+      <w:lvlText w:val="%7."/>
+      <w:lvlJc w:val="left"/>
+      <w:pPr>
+        <w:ind w:left="4680" w:hanging="360"/>
+      </w:pPr>
+    </w:lvl>
+    <w:lvl w:ilvl="7" w:tplc="08160019" w:tentative="1">
+      <w:start w:val="1"/>
+      <w:numFmt w:val="lowerLetter"/>
+      <w:lvlText w:val="%8."/>
+      <w:lvlJc w:val="left"/>
+      <w:pPr>
+        <w:ind w:left="5400" w:hanging="360"/>
+      </w:pPr>
+    </w:lvl>
+    <w:lvl w:ilvl="8" w:tplc="0816001B" w:tentative="1">
+      <w:start w:val="1"/>
+      <w:numFmt w:val="lowerRoman"/>
+      <w:lvlText w:val="%9."/>
+      <w:lvlJc w:val="right"/>
+      <w:pPr>
+        <w:ind w:left="6120" w:hanging="180"/>
+      </w:pPr>
+    </w:lvl>
+  </w:abstractNum>
   <w:num w:numId="1">
+    <w:abstractNumId w:val="7"/>
+  </w:num>
+  <w:num w:numId="2">
     <w:abstractNumId w:val="1"/>
   </w:num>
-  <w:num w:numId="2">
+  <w:num w:numId="3">
+    <w:abstractNumId w:val="12"/>
+  </w:num>
+  <w:num w:numId="4">
+    <w:abstractNumId w:val="10"/>
+  </w:num>
+  <w:num w:numId="5">
+    <w:abstractNumId w:val="11"/>
+  </w:num>
+  <w:num w:numId="6">
     <w:abstractNumId w:val="0"/>
   </w:num>
-  <w:num w:numId="3">
+  <w:num w:numId="7">
+    <w:abstractNumId w:val="13"/>
+  </w:num>
+  <w:num w:numId="8">
+    <w:abstractNumId w:val="19"/>
+  </w:num>
+  <w:num w:numId="9">
+    <w:abstractNumId w:val="8"/>
+  </w:num>
+  <w:num w:numId="10">
     <w:abstractNumId w:val="3"/>
   </w:num>
-  <w:num w:numId="4">
+  <w:num w:numId="11">
+    <w:abstractNumId w:val="6"/>
+  </w:num>
+  <w:num w:numId="12">
     <w:abstractNumId w:val="2"/>
+  </w:num>
+  <w:num w:numId="13">
+    <w:abstractNumId w:val="17"/>
+  </w:num>
+  <w:num w:numId="14">
+    <w:abstractNumId w:val="16"/>
+  </w:num>
+  <w:num w:numId="15">
+    <w:abstractNumId w:val="9"/>
+  </w:num>
+  <w:num w:numId="16">
+    <w:abstractNumId w:val="14"/>
+  </w:num>
+  <w:num w:numId="17">
+    <w:abstractNumId w:val="18"/>
+  </w:num>
+  <w:num w:numId="18">
+    <w:abstractNumId w:val="5"/>
+  </w:num>
+  <w:num w:numId="19">
+    <w:abstractNumId w:val="15"/>
+  </w:num>
+  <w:num w:numId="20">
+    <w:abstractNumId w:val="4"/>
   </w:num>
 </w:numbering>
 </file>
@@ -10486,7 +11153,7 @@
   <w:style w:type="paragraph" w:default="1" w:styleId="Normal">
     <w:name w:val="Normal"/>
     <w:qFormat/>
-    <w:rsid w:val="00A83A34"/>
+    <w:rsid w:val="00980B40"/>
   </w:style>
   <w:style w:type="paragraph" w:styleId="Ttulo1">
     <w:name w:val="heading 1"/>
